--- a/docs/manuscript/coverletter.docx
+++ b/docs/manuscript/coverletter.docx
@@ -34,19 +34,20 @@
       <w:r>
         <w:t xml:space="preserve">. </w:t>
       </w:r>
+      <w:r>
+        <w:t>We believe that this is a long awaited study that many thought was computationally im</w:t>
+      </w:r>
+      <w:r>
+        <w:t>possible. To our knowledge it provides the first empirical evidence for</w:t>
+      </w:r>
+      <w:r>
+        <w:t xml:space="preserve"> a central question in complex trait genetics and evolutionary theory that will be of interest to a wide audience.</w:t>
+      </w:r>
     </w:p>
     <w:p/>
     <w:p>
       <w:r>
-        <w:t>(</w:t>
-      </w:r>
-      <w:proofErr w:type="spellStart"/>
-      <w:r>
-        <w:t>i</w:t>
-      </w:r>
-      <w:proofErr w:type="spellEnd"/>
-      <w:r>
-        <w:t>) Why is this study important?</w:t>
+        <w:t>(i) Why is this study important?</w:t>
       </w:r>
     </w:p>
     <w:p/>
@@ -82,48 +83,139 @@
         <w:t xml:space="preserve">), and since then thousands of single </w:t>
       </w:r>
       <w:r>
-        <w:t xml:space="preserve">nucleotide polymorphisms (SNPs) have been found to affect complex traits in human populations, including common diseases. Typically the effects of the SNPs are assumed to be independent and additive, but there has been a long standing debate that encompasses evolutionary theory and complex trait genetics about whether the effect of a SNP on a trait depends on the genotypes of other SNPs elsewhere in the genome </w:t>
-      </w:r>
-      <w:r>
-        <w:t>(epistasis). Numerous recent and not so recent reviews have argued for and against its existence and importance, but due to computational and statistical hurdles epistasis is almost never searched for directly.</w:t>
-      </w:r>
-      <w:bookmarkStart w:id="0" w:name="_GoBack"/>
-      <w:bookmarkEnd w:id="0"/>
+        <w:t xml:space="preserve">nucleotide polymorphisms (SNPs) have been found to affect complex traits in human populations, including common diseases. Typically the effects of the SNPs </w:t>
+      </w:r>
+      <w:r>
+        <w:t>have been</w:t>
+      </w:r>
+      <w:r>
+        <w:t xml:space="preserve"> assumed t</w:t>
+      </w:r>
+      <w:r>
+        <w:t>o act</w:t>
+      </w:r>
+      <w:r>
+        <w:t xml:space="preserve"> independent</w:t>
+      </w:r>
+      <w:r>
+        <w:t>ly</w:t>
+      </w:r>
+      <w:r>
+        <w:t xml:space="preserve"> and additiv</w:t>
+      </w:r>
+      <w:r>
+        <w:t>ely. B</w:t>
+      </w:r>
+      <w:r>
+        <w:t xml:space="preserve">ut there </w:t>
+      </w:r>
+      <w:r>
+        <w:t xml:space="preserve">has been a long standing debate, </w:t>
+      </w:r>
+      <w:r>
+        <w:t>encompassing</w:t>
+      </w:r>
+      <w:r>
+        <w:t xml:space="preserve"> evolutionary theory and complex trait genetics</w:t>
+      </w:r>
+      <w:r>
+        <w:t>,</w:t>
+      </w:r>
+      <w:r>
+        <w:t xml:space="preserve"> about </w:t>
+      </w:r>
+      <w:r>
+        <w:t>whether</w:t>
+      </w:r>
+      <w:r>
+        <w:t xml:space="preserve"> the effect of a SNP on a trait</w:t>
+      </w:r>
+      <w:r>
+        <w:t xml:space="preserve"> ever</w:t>
+      </w:r>
+      <w:r>
+        <w:t xml:space="preserve"> depends on the genotypes of other SNPs elsewhere in the genome </w:t>
+      </w:r>
+      <w:r>
+        <w:t xml:space="preserve">(epistasis). Numerous recent and not so recent reviews have argued for and against </w:t>
+      </w:r>
+      <w:r>
+        <w:t>the</w:t>
+      </w:r>
+      <w:r>
+        <w:t xml:space="preserve"> existence and importance</w:t>
+      </w:r>
+      <w:r>
+        <w:t xml:space="preserve"> of epistasis</w:t>
+      </w:r>
+      <w:r>
+        <w:t>, but due to computational and statistical hurdles epistasis is alm</w:t>
+      </w:r>
+      <w:r>
+        <w:t>ost never searched for directly, so empirical evidence has been conspicuously absent.</w:t>
+      </w:r>
     </w:p>
     <w:p/>
     <w:p>
       <w:r>
-        <w:t xml:space="preserve">Using a study design that maximizes statistical power, and cutting edge computational hardware and software, we report for the first time the detection of hundreds of </w:t>
-      </w:r>
-      <w:proofErr w:type="spellStart"/>
-      <w:r>
-        <w:t>epistatic</w:t>
-      </w:r>
-      <w:proofErr w:type="spellEnd"/>
-      <w:r>
-        <w:t xml:space="preserve"> interactions that influence gene expression in humans. </w:t>
-      </w:r>
-      <w:r>
-        <w:t>Crucially</w:t>
+        <w:t>(ii) What did we find?</w:t>
+      </w:r>
+    </w:p>
+    <w:p/>
+    <w:p>
+      <w:r>
+        <w:t xml:space="preserve">Using a study design that maximizes statistical power, and </w:t>
+      </w:r>
+      <w:r>
+        <w:t xml:space="preserve">using </w:t>
+      </w:r>
+      <w:r>
+        <w:t>cutting edge computational hardware and software, we report for the first time the detection of hundreds of</w:t>
+      </w:r>
+      <w:r>
+        <w:t xml:space="preserve"> pairs of common, natural polymorphisms in humans that exhibit epistasis. C</w:t>
+      </w:r>
+      <w:r>
+        <w:t>rucially</w:t>
       </w:r>
       <w:r>
         <w:t>, we demonstrate that these patterns of epistasis replicate in two independent populations</w:t>
+      </w:r>
+      <w:r>
+        <w:t>. Complex networks of epistatic</w:t>
+      </w:r>
+      <w:r>
+        <w:t xml:space="preserve"> effects involving up to 19 </w:t>
+      </w:r>
+      <w:r>
+        <w:t>SNPs are common and replicable, and a sizeable fraction of gene expression levels are influenced by epistasis.</w:t>
+      </w:r>
+    </w:p>
+    <w:p/>
+    <w:p>
+      <w:r>
+        <w:t>(iii) Why is this study interesting to a wide audience?</w:t>
+      </w:r>
+    </w:p>
+    <w:p/>
+    <w:p>
+      <w:r>
+        <w:t xml:space="preserve">This is the first empirical evidence that </w:t>
+      </w:r>
+      <w:r>
+        <w:t>the phenomenon of epistasis may arise from common, natural polymorphisms in humans. The implications</w:t>
       </w:r>
     </w:p>
     <w:p/>
     <w:p/>
-    <w:p/>
     <w:p>
       <w:r>
-        <w:t xml:space="preserve">This study presents perhaps the largest statistical analysis ever performed in the field of genetics (over 1 quadrillion statistical tests), and provides the first empirical evidence for a </w:t>
-      </w:r>
-      <w:proofErr w:type="gramStart"/>
-      <w:r>
-        <w:t>long standing</w:t>
-      </w:r>
-      <w:proofErr w:type="gramEnd"/>
-      <w:r>
-        <w:t xml:space="preserve"> question: does epistasis exist in</w:t>
+        <w:t>This study presents perhaps the largest statistical analysis ever performed in the field of genetics (over 1 quadrillion statistical tests), and provides the first empirical evidence for a long standing question: doe</w:t>
+      </w:r>
+      <w:bookmarkStart w:id="0" w:name="_GoBack"/>
+      <w:bookmarkEnd w:id="0"/>
+      <w:r>
+        <w:t>s epistasis exist in</w:t>
       </w:r>
     </w:p>
     <w:sectPr>

--- a/docs/manuscript/coverletter.docx
+++ b/docs/manuscript/coverletter.docx
@@ -47,7 +47,15 @@
     <w:p/>
     <w:p>
       <w:r>
-        <w:t>(i) Why is this study important?</w:t>
+        <w:t>(</w:t>
+      </w:r>
+      <w:proofErr w:type="spellStart"/>
+      <w:r>
+        <w:t>i</w:t>
+      </w:r>
+      <w:proofErr w:type="spellEnd"/>
+      <w:r>
+        <w:t>) Why is this study important?</w:t>
       </w:r>
     </w:p>
     <w:p/>
@@ -110,31 +118,28 @@
         <w:t xml:space="preserve">ut there </w:t>
       </w:r>
       <w:r>
-        <w:t xml:space="preserve">has been a long standing debate, </w:t>
-      </w:r>
-      <w:r>
-        <w:t>encompassing</w:t>
-      </w:r>
-      <w:r>
-        <w:t xml:space="preserve"> evolutionary theory and complex trait genetics</w:t>
-      </w:r>
-      <w:r>
-        <w:t>,</w:t>
-      </w:r>
-      <w:r>
-        <w:t xml:space="preserve"> about </w:t>
-      </w:r>
-      <w:r>
-        <w:t>whether</w:t>
+        <w:t>has been a long-</w:t>
+      </w:r>
+      <w:r>
+        <w:t>standing debate</w:t>
+      </w:r>
+      <w:r>
+        <w:t xml:space="preserve"> </w:t>
+      </w:r>
+      <w:r>
+        <w:t xml:space="preserve">about </w:t>
+      </w:r>
+      <w:r>
+        <w:t>how much</w:t>
       </w:r>
       <w:r>
         <w:t xml:space="preserve"> the effect of a SNP on a trait</w:t>
       </w:r>
       <w:r>
-        <w:t xml:space="preserve"> ever</w:t>
-      </w:r>
-      <w:r>
-        <w:t xml:space="preserve"> depends on the genotypes of other SNPs elsewhere in the genome </w:t>
+        <w:t xml:space="preserve"> </w:t>
+      </w:r>
+      <w:r>
+        <w:t xml:space="preserve">depends on the genotypes of other SNPs elsewhere in the genome </w:t>
       </w:r>
       <w:r>
         <w:t xml:space="preserve">(epistasis). Numerous recent and not so recent reviews have argued for and against </w:t>
@@ -152,7 +157,13 @@
         <w:t>, but due to computational and statistical hurdles epistasis is alm</w:t>
       </w:r>
       <w:r>
-        <w:t>ost never searched for directly, so empirical evidence has been conspicuously absent.</w:t>
+        <w:t>ost never searched for directly</w:t>
+      </w:r>
+      <w:r>
+        <w:t xml:space="preserve"> in human traits</w:t>
+      </w:r>
+      <w:r>
+        <w:t>, so empirical evidence has been conspicuously absent.</w:t>
       </w:r>
     </w:p>
     <w:p/>
@@ -182,8 +193,13 @@
         <w:t>, we demonstrate that these patterns of epistasis replicate in two independent populations</w:t>
       </w:r>
       <w:r>
-        <w:t>. Complex networks of epistatic</w:t>
-      </w:r>
+        <w:t xml:space="preserve">. Complex networks of </w:t>
+      </w:r>
+      <w:proofErr w:type="spellStart"/>
+      <w:r>
+        <w:t>epistatic</w:t>
+      </w:r>
+      <w:proofErr w:type="spellEnd"/>
       <w:r>
         <w:t xml:space="preserve"> effects involving up to 19 </w:t>
       </w:r>
@@ -203,21 +219,88 @@
         <w:t xml:space="preserve">This is the first empirical evidence that </w:t>
       </w:r>
       <w:r>
-        <w:t>the phenomenon of epistasis may arise from common, natural polymorphisms in humans. The implications</w:t>
+        <w:t>the phenomenon of epistasis may arise from common, natural polymorph</w:t>
+      </w:r>
+      <w:r>
+        <w:t xml:space="preserve">isms in </w:t>
+      </w:r>
+      <w:r>
+        <w:t>humans. This has implications in</w:t>
+      </w:r>
+    </w:p>
+    <w:p>
+      <w:pPr>
+        <w:pStyle w:val="ListParagraph"/>
+        <w:numPr>
+          <w:ilvl w:val="0"/>
+          <w:numId w:val="1"/>
+        </w:numPr>
+      </w:pPr>
+      <w:r>
+        <w:t>C</w:t>
+      </w:r>
+      <w:r>
+        <w:t>omplex trait genetics</w:t>
+      </w:r>
+      <w:r>
+        <w:t xml:space="preserve"> – </w:t>
+      </w:r>
+      <w:r>
+        <w:t>for disease prediction and gene mapping</w:t>
+      </w:r>
+      <w:r>
+        <w:t>, and u</w:t>
+      </w:r>
+      <w:r>
+        <w:t>nderstanding the genetic architecture of complex traits</w:t>
+      </w:r>
+    </w:p>
+    <w:p>
+      <w:pPr>
+        <w:pStyle w:val="ListParagraph"/>
+        <w:numPr>
+          <w:ilvl w:val="0"/>
+          <w:numId w:val="1"/>
+        </w:numPr>
+      </w:pPr>
+      <w:r>
+        <w:t>Computational biology – t</w:t>
+      </w:r>
+      <w:r>
+        <w:t>his study presents perhaps the largest statistical analysis ever performed in the field of genetics (over 1 quadrillion statistical tests)</w:t>
+      </w:r>
+    </w:p>
+    <w:p>
+      <w:pPr>
+        <w:pStyle w:val="ListParagraph"/>
+        <w:numPr>
+          <w:ilvl w:val="0"/>
+          <w:numId w:val="1"/>
+        </w:numPr>
+      </w:pPr>
+      <w:r>
+        <w:t xml:space="preserve">Evolutionary genetics – epistasis is a necessary </w:t>
+      </w:r>
+    </w:p>
+    <w:p>
+      <w:pPr>
+        <w:pStyle w:val="ListParagraph"/>
+        <w:numPr>
+          <w:ilvl w:val="0"/>
+          <w:numId w:val="1"/>
+        </w:numPr>
+      </w:pPr>
+      <w:r>
+        <w:t xml:space="preserve">Molecular biology – the mechanisms underlying phenotypic variation can be better explored when it is known how different genes interact </w:t>
+      </w:r>
+      <w:bookmarkStart w:id="0" w:name="_GoBack"/>
+      <w:bookmarkEnd w:id="0"/>
+      <w:r>
+        <w:t>statistically</w:t>
       </w:r>
     </w:p>
     <w:p/>
     <w:p/>
-    <w:p>
-      <w:r>
-        <w:t>This study presents perhaps the largest statistical analysis ever performed in the field of genetics (over 1 quadrillion statistical tests), and provides the first empirical evidence for a long standing question: doe</w:t>
-      </w:r>
-      <w:bookmarkStart w:id="0" w:name="_GoBack"/>
-      <w:bookmarkEnd w:id="0"/>
-      <w:r>
-        <w:t>s epistasis exist in</w:t>
-      </w:r>
-    </w:p>
     <w:sectPr>
       <w:pgSz w:w="11900" w:h="16840"/>
       <w:pgMar w:top="1440" w:right="1800" w:bottom="1440" w:left="1800" w:header="708" w:footer="708" w:gutter="0"/>
@@ -226,6 +309,127 @@
     </w:sectPr>
   </w:body>
 </w:document>
+</file>
+
+<file path=word/numbering.xml><?xml version="1.0" encoding="utf-8"?>
+<w:numbering xmlns:wpc="http://schemas.microsoft.com/office/word/2010/wordprocessingCanvas" xmlns:mo="http://schemas.microsoft.com/office/mac/office/2008/main" xmlns:mc="http://schemas.openxmlformats.org/markup-compatibility/2006" xmlns:mv="urn:schemas-microsoft-com:mac:vml" xmlns:o="urn:schemas-microsoft-com:office:office" xmlns:r="http://schemas.openxmlformats.org/officeDocument/2006/relationships" xmlns:m="http://schemas.openxmlformats.org/officeDocument/2006/math" xmlns:v="urn:schemas-microsoft-com:vml" xmlns:wp14="http://schemas.microsoft.com/office/word/2010/wordprocessingDrawing" xmlns:wp="http://schemas.openxmlformats.org/drawingml/2006/wordprocessingDrawing" xmlns:w10="urn:schemas-microsoft-com:office:word" xmlns:w="http://schemas.openxmlformats.org/wordprocessingml/2006/main" xmlns:w14="http://schemas.microsoft.com/office/word/2010/wordml" xmlns:wpg="http://schemas.microsoft.com/office/word/2010/wordprocessingGroup" xmlns:wpi="http://schemas.microsoft.com/office/word/2010/wordprocessingInk" xmlns:wne="http://schemas.microsoft.com/office/word/2006/wordml" xmlns:wps="http://schemas.microsoft.com/office/word/2010/wordprocessingShape" mc:Ignorable="w14 wp14">
+  <w:abstractNum w:abstractNumId="0">
+    <w:nsid w:val="4D9F01FD"/>
+    <w:multiLevelType w:val="hybridMultilevel"/>
+    <w:tmpl w:val="3CB2FCEA"/>
+    <w:lvl w:ilvl="0" w:tplc="9AEE20A8">
+      <w:start w:val="3"/>
+      <w:numFmt w:val="bullet"/>
+      <w:lvlText w:val="-"/>
+      <w:lvlJc w:val="left"/>
+      <w:pPr>
+        <w:ind w:left="720" w:hanging="360"/>
+      </w:pPr>
+      <w:rPr>
+        <w:rFonts w:ascii="Cambria" w:eastAsiaTheme="minorEastAsia" w:hAnsi="Cambria" w:cstheme="minorBidi" w:hint="default"/>
+      </w:rPr>
+    </w:lvl>
+    <w:lvl w:ilvl="1" w:tplc="04090003" w:tentative="1">
+      <w:start w:val="1"/>
+      <w:numFmt w:val="bullet"/>
+      <w:lvlText w:val="o"/>
+      <w:lvlJc w:val="left"/>
+      <w:pPr>
+        <w:ind w:left="1440" w:hanging="360"/>
+      </w:pPr>
+      <w:rPr>
+        <w:rFonts w:ascii="Courier New" w:hAnsi="Courier New" w:hint="default"/>
+      </w:rPr>
+    </w:lvl>
+    <w:lvl w:ilvl="2" w:tplc="04090005" w:tentative="1">
+      <w:start w:val="1"/>
+      <w:numFmt w:val="bullet"/>
+      <w:lvlText w:val=""/>
+      <w:lvlJc w:val="left"/>
+      <w:pPr>
+        <w:ind w:left="2160" w:hanging="360"/>
+      </w:pPr>
+      <w:rPr>
+        <w:rFonts w:ascii="Wingdings" w:hAnsi="Wingdings" w:hint="default"/>
+      </w:rPr>
+    </w:lvl>
+    <w:lvl w:ilvl="3" w:tplc="04090001" w:tentative="1">
+      <w:start w:val="1"/>
+      <w:numFmt w:val="bullet"/>
+      <w:lvlText w:val=""/>
+      <w:lvlJc w:val="left"/>
+      <w:pPr>
+        <w:ind w:left="2880" w:hanging="360"/>
+      </w:pPr>
+      <w:rPr>
+        <w:rFonts w:ascii="Symbol" w:hAnsi="Symbol" w:hint="default"/>
+      </w:rPr>
+    </w:lvl>
+    <w:lvl w:ilvl="4" w:tplc="04090003" w:tentative="1">
+      <w:start w:val="1"/>
+      <w:numFmt w:val="bullet"/>
+      <w:lvlText w:val="o"/>
+      <w:lvlJc w:val="left"/>
+      <w:pPr>
+        <w:ind w:left="3600" w:hanging="360"/>
+      </w:pPr>
+      <w:rPr>
+        <w:rFonts w:ascii="Courier New" w:hAnsi="Courier New" w:hint="default"/>
+      </w:rPr>
+    </w:lvl>
+    <w:lvl w:ilvl="5" w:tplc="04090005" w:tentative="1">
+      <w:start w:val="1"/>
+      <w:numFmt w:val="bullet"/>
+      <w:lvlText w:val=""/>
+      <w:lvlJc w:val="left"/>
+      <w:pPr>
+        <w:ind w:left="4320" w:hanging="360"/>
+      </w:pPr>
+      <w:rPr>
+        <w:rFonts w:ascii="Wingdings" w:hAnsi="Wingdings" w:hint="default"/>
+      </w:rPr>
+    </w:lvl>
+    <w:lvl w:ilvl="6" w:tplc="04090001" w:tentative="1">
+      <w:start w:val="1"/>
+      <w:numFmt w:val="bullet"/>
+      <w:lvlText w:val=""/>
+      <w:lvlJc w:val="left"/>
+      <w:pPr>
+        <w:ind w:left="5040" w:hanging="360"/>
+      </w:pPr>
+      <w:rPr>
+        <w:rFonts w:ascii="Symbol" w:hAnsi="Symbol" w:hint="default"/>
+      </w:rPr>
+    </w:lvl>
+    <w:lvl w:ilvl="7" w:tplc="04090003" w:tentative="1">
+      <w:start w:val="1"/>
+      <w:numFmt w:val="bullet"/>
+      <w:lvlText w:val="o"/>
+      <w:lvlJc w:val="left"/>
+      <w:pPr>
+        <w:ind w:left="5760" w:hanging="360"/>
+      </w:pPr>
+      <w:rPr>
+        <w:rFonts w:ascii="Courier New" w:hAnsi="Courier New" w:hint="default"/>
+      </w:rPr>
+    </w:lvl>
+    <w:lvl w:ilvl="8" w:tplc="04090005" w:tentative="1">
+      <w:start w:val="1"/>
+      <w:numFmt w:val="bullet"/>
+      <w:lvlText w:val=""/>
+      <w:lvlJc w:val="left"/>
+      <w:pPr>
+        <w:ind w:left="6480" w:hanging="360"/>
+      </w:pPr>
+      <w:rPr>
+        <w:rFonts w:ascii="Wingdings" w:hAnsi="Wingdings" w:hint="default"/>
+      </w:rPr>
+    </w:lvl>
+  </w:abstractNum>
+  <w:num w:numId="1">
+    <w:abstractNumId w:val="0"/>
+  </w:num>
+</w:numbering>
 </file>
 
 <file path=word/styles.xml><?xml version="1.0" encoding="utf-8"?>

--- a/docs/manuscript/coverletter.docx
+++ b/docs/manuscript/coverletter.docx
@@ -3,228 +3,1445 @@
 <w:document xmlns:wpc="http://schemas.microsoft.com/office/word/2010/wordprocessingCanvas" xmlns:mo="http://schemas.microsoft.com/office/mac/office/2008/main" xmlns:mc="http://schemas.openxmlformats.org/markup-compatibility/2006" xmlns:mv="urn:schemas-microsoft-com:mac:vml" xmlns:o="urn:schemas-microsoft-com:office:office" xmlns:r="http://schemas.openxmlformats.org/officeDocument/2006/relationships" xmlns:m="http://schemas.openxmlformats.org/officeDocument/2006/math" xmlns:v="urn:schemas-microsoft-com:vml" xmlns:wp14="http://schemas.microsoft.com/office/word/2010/wordprocessingDrawing" xmlns:wp="http://schemas.openxmlformats.org/drawingml/2006/wordprocessingDrawing" xmlns:w10="urn:schemas-microsoft-com:office:word" xmlns:w="http://schemas.openxmlformats.org/wordprocessingml/2006/main" xmlns:w14="http://schemas.microsoft.com/office/word/2010/wordml" xmlns:wpg="http://schemas.microsoft.com/office/word/2010/wordprocessingGroup" xmlns:wpi="http://schemas.microsoft.com/office/word/2010/wordprocessingInk" xmlns:wne="http://schemas.microsoft.com/office/word/2006/wordml" xmlns:wps="http://schemas.microsoft.com/office/word/2010/wordprocessingShape" mc:Ignorable="w14 wp14">
   <w:body>
     <w:p>
-      <w:r>
+      <w:pPr>
+        <w:jc w:val="both"/>
+        <w:rPr>
+          <w:rFonts w:ascii="Times New Roman" w:hAnsi="Times New Roman" w:cs="Times New Roman"/>
+          <w:rPrChange w:id="0" w:author="joseph powell" w:date="2013-06-20T10:59:00Z">
+            <w:rPr/>
+          </w:rPrChange>
+        </w:rPr>
+        <w:pPrChange w:id="1" w:author="joseph powell" w:date="2013-06-19T16:02:00Z">
+          <w:pPr/>
+        </w:pPrChange>
+      </w:pPr>
+      <w:r>
+        <w:rPr>
+          <w:rFonts w:ascii="Times New Roman" w:hAnsi="Times New Roman" w:cs="Times New Roman"/>
+          <w:rPrChange w:id="2" w:author="joseph powell" w:date="2013-06-20T10:59:00Z">
+            <w:rPr/>
+          </w:rPrChange>
+        </w:rPr>
         <w:t>Dear Editor</w:t>
       </w:r>
-    </w:p>
-    <w:p/>
-    <w:p>
-      <w:r>
+      <w:ins w:id="3" w:author="joseph powell" w:date="2013-06-19T16:02:00Z">
+        <w:r>
+          <w:rPr>
+            <w:rFonts w:ascii="Times New Roman" w:hAnsi="Times New Roman" w:cs="Times New Roman"/>
+            <w:rPrChange w:id="4" w:author="joseph powell" w:date="2013-06-20T10:59:00Z">
+              <w:rPr/>
+            </w:rPrChange>
+          </w:rPr>
+          <w:t>,</w:t>
+        </w:r>
+      </w:ins>
+    </w:p>
+    <w:p>
+      <w:pPr>
+        <w:jc w:val="both"/>
+        <w:rPr>
+          <w:rFonts w:ascii="Times New Roman" w:hAnsi="Times New Roman" w:cs="Times New Roman"/>
+          <w:rPrChange w:id="5" w:author="joseph powell" w:date="2013-06-20T10:59:00Z">
+            <w:rPr/>
+          </w:rPrChange>
+        </w:rPr>
+        <w:pPrChange w:id="6" w:author="joseph powell" w:date="2013-06-19T16:02:00Z">
+          <w:pPr/>
+        </w:pPrChange>
+      </w:pPr>
+    </w:p>
+    <w:p>
+      <w:pPr>
+        <w:jc w:val="both"/>
+        <w:rPr>
+          <w:rFonts w:ascii="Times New Roman" w:hAnsi="Times New Roman" w:cs="Times New Roman"/>
+          <w:rPrChange w:id="7" w:author="joseph powell" w:date="2013-06-20T10:59:00Z">
+            <w:rPr/>
+          </w:rPrChange>
+        </w:rPr>
+        <w:pPrChange w:id="8" w:author="joseph powell" w:date="2013-06-19T16:02:00Z">
+          <w:pPr/>
+        </w:pPrChange>
+      </w:pPr>
+      <w:r>
+        <w:rPr>
+          <w:rFonts w:ascii="Times New Roman" w:hAnsi="Times New Roman" w:cs="Times New Roman"/>
+          <w:rPrChange w:id="9" w:author="joseph powell" w:date="2013-06-20T10:59:00Z">
+            <w:rPr/>
+          </w:rPrChange>
+        </w:rPr>
         <w:t xml:space="preserve">We are </w:t>
       </w:r>
       <w:r>
+        <w:rPr>
+          <w:rFonts w:ascii="Times New Roman" w:hAnsi="Times New Roman" w:cs="Times New Roman"/>
+          <w:rPrChange w:id="10" w:author="joseph powell" w:date="2013-06-20T10:59:00Z">
+            <w:rPr/>
+          </w:rPrChange>
+        </w:rPr>
         <w:t>delighted</w:t>
       </w:r>
       <w:r>
+        <w:rPr>
+          <w:rFonts w:ascii="Times New Roman" w:hAnsi="Times New Roman" w:cs="Times New Roman"/>
+          <w:rPrChange w:id="11" w:author="joseph powell" w:date="2013-06-20T10:59:00Z">
+            <w:rPr/>
+          </w:rPrChange>
+        </w:rPr>
         <w:t xml:space="preserve"> to submit the manuscript “Detection and replication of epistasis influencing transcription in humans” for publication as a </w:t>
       </w:r>
       <w:r>
+        <w:rPr>
+          <w:rFonts w:ascii="Times New Roman" w:hAnsi="Times New Roman" w:cs="Times New Roman"/>
+          <w:rPrChange w:id="12" w:author="joseph powell" w:date="2013-06-20T10:59:00Z">
+            <w:rPr/>
+          </w:rPrChange>
+        </w:rPr>
         <w:t>Letter</w:t>
       </w:r>
       <w:r>
+        <w:rPr>
+          <w:rFonts w:ascii="Times New Roman" w:hAnsi="Times New Roman" w:cs="Times New Roman"/>
+          <w:rPrChange w:id="13" w:author="joseph powell" w:date="2013-06-20T10:59:00Z">
+            <w:rPr/>
+          </w:rPrChange>
+        </w:rPr>
         <w:t xml:space="preserve"> in </w:t>
       </w:r>
       <w:r>
         <w:rPr>
+          <w:rFonts w:ascii="Times New Roman" w:hAnsi="Times New Roman" w:cs="Times New Roman"/>
           <w:b/>
           <w:i/>
+          <w:rPrChange w:id="14" w:author="joseph powell" w:date="2013-06-20T10:59:00Z">
+            <w:rPr>
+              <w:b/>
+              <w:i/>
+            </w:rPr>
+          </w:rPrChange>
         </w:rPr>
         <w:t>Nature</w:t>
       </w:r>
       <w:r>
+        <w:rPr>
+          <w:rFonts w:ascii="Times New Roman" w:hAnsi="Times New Roman" w:cs="Times New Roman"/>
+          <w:rPrChange w:id="15" w:author="joseph powell" w:date="2013-06-20T10:59:00Z">
+            <w:rPr/>
+          </w:rPrChange>
+        </w:rPr>
         <w:t xml:space="preserve">. </w:t>
       </w:r>
       <w:r>
+        <w:rPr>
+          <w:rFonts w:ascii="Times New Roman" w:hAnsi="Times New Roman" w:cs="Times New Roman"/>
+          <w:rPrChange w:id="16" w:author="joseph powell" w:date="2013-06-20T10:59:00Z">
+            <w:rPr/>
+          </w:rPrChange>
+        </w:rPr>
         <w:t>We believe that this is a long awaited study that many thought was computationally im</w:t>
       </w:r>
       <w:r>
+        <w:rPr>
+          <w:rFonts w:ascii="Times New Roman" w:hAnsi="Times New Roman" w:cs="Times New Roman"/>
+          <w:rPrChange w:id="17" w:author="joseph powell" w:date="2013-06-20T10:59:00Z">
+            <w:rPr/>
+          </w:rPrChange>
+        </w:rPr>
         <w:t>possible. To our knowledge it provides the first empirical evidence for</w:t>
       </w:r>
       <w:r>
-        <w:t xml:space="preserve"> a central question in complex trait genetics and evolutionary theory that will be of interest to a wide audience.</w:t>
-      </w:r>
-    </w:p>
-    <w:p/>
-    <w:p>
-      <w:r>
+        <w:rPr>
+          <w:rFonts w:ascii="Times New Roman" w:hAnsi="Times New Roman" w:cs="Times New Roman"/>
+          <w:rPrChange w:id="18" w:author="joseph powell" w:date="2013-06-20T10:59:00Z">
+            <w:rPr/>
+          </w:rPrChange>
+        </w:rPr>
+        <w:t xml:space="preserve"> a central question in</w:t>
+      </w:r>
+      <w:ins w:id="19" w:author="joseph powell" w:date="2013-06-19T16:03:00Z">
+        <w:r>
+          <w:rPr>
+            <w:rFonts w:ascii="Times New Roman" w:hAnsi="Times New Roman" w:cs="Times New Roman"/>
+            <w:rPrChange w:id="20" w:author="joseph powell" w:date="2013-06-20T10:59:00Z">
+              <w:rPr/>
+            </w:rPrChange>
+          </w:rPr>
+          <w:t xml:space="preserve"> human</w:t>
+        </w:r>
+      </w:ins>
+      <w:r>
+        <w:rPr>
+          <w:rFonts w:ascii="Times New Roman" w:hAnsi="Times New Roman" w:cs="Times New Roman"/>
+          <w:rPrChange w:id="21" w:author="joseph powell" w:date="2013-06-20T10:59:00Z">
+            <w:rPr/>
+          </w:rPrChange>
+        </w:rPr>
+        <w:t xml:space="preserve"> complex trait genetics and evolutionary theory that will be of interest to a wide audience.</w:t>
+      </w:r>
+    </w:p>
+    <w:p>
+      <w:pPr>
+        <w:jc w:val="both"/>
+        <w:rPr>
+          <w:rFonts w:ascii="Times New Roman" w:hAnsi="Times New Roman" w:cs="Times New Roman"/>
+          <w:rPrChange w:id="22" w:author="joseph powell" w:date="2013-06-20T10:59:00Z">
+            <w:rPr/>
+          </w:rPrChange>
+        </w:rPr>
+        <w:pPrChange w:id="23" w:author="joseph powell" w:date="2013-06-19T16:02:00Z">
+          <w:pPr/>
+        </w:pPrChange>
+      </w:pPr>
+    </w:p>
+    <w:p>
+      <w:pPr>
+        <w:jc w:val="both"/>
+        <w:rPr>
+          <w:rFonts w:ascii="Times New Roman" w:hAnsi="Times New Roman" w:cs="Times New Roman"/>
+          <w:rPrChange w:id="24" w:author="joseph powell" w:date="2013-06-20T10:59:00Z">
+            <w:rPr/>
+          </w:rPrChange>
+        </w:rPr>
+        <w:pPrChange w:id="25" w:author="joseph powell" w:date="2013-06-19T16:02:00Z">
+          <w:pPr/>
+        </w:pPrChange>
+      </w:pPr>
+      <w:r>
+        <w:rPr>
+          <w:rFonts w:ascii="Times New Roman" w:hAnsi="Times New Roman" w:cs="Times New Roman"/>
+          <w:rPrChange w:id="26" w:author="joseph powell" w:date="2013-06-20T10:59:00Z">
+            <w:rPr/>
+          </w:rPrChange>
+        </w:rPr>
         <w:t>(</w:t>
       </w:r>
       <w:proofErr w:type="spellStart"/>
       <w:r>
+        <w:rPr>
+          <w:rFonts w:ascii="Times New Roman" w:hAnsi="Times New Roman" w:cs="Times New Roman"/>
+          <w:rPrChange w:id="27" w:author="joseph powell" w:date="2013-06-20T10:59:00Z">
+            <w:rPr/>
+          </w:rPrChange>
+        </w:rPr>
         <w:t>i</w:t>
       </w:r>
       <w:proofErr w:type="spellEnd"/>
       <w:r>
+        <w:rPr>
+          <w:rFonts w:ascii="Times New Roman" w:hAnsi="Times New Roman" w:cs="Times New Roman"/>
+          <w:rPrChange w:id="28" w:author="joseph powell" w:date="2013-06-20T10:59:00Z">
+            <w:rPr/>
+          </w:rPrChange>
+        </w:rPr>
         <w:t>) Why is this study important?</w:t>
       </w:r>
     </w:p>
-    <w:p/>
-    <w:p>
-      <w:r>
-        <w:rPr>
+    <w:p>
+      <w:pPr>
+        <w:jc w:val="both"/>
+        <w:rPr>
+          <w:rFonts w:ascii="Times New Roman" w:hAnsi="Times New Roman" w:cs="Times New Roman"/>
+          <w:rPrChange w:id="29" w:author="joseph powell" w:date="2013-06-20T10:59:00Z">
+            <w:rPr/>
+          </w:rPrChange>
+        </w:rPr>
+        <w:pPrChange w:id="30" w:author="joseph powell" w:date="2013-06-19T16:02:00Z">
+          <w:pPr/>
+        </w:pPrChange>
+      </w:pPr>
+    </w:p>
+    <w:p>
+      <w:pPr>
+        <w:jc w:val="both"/>
+        <w:rPr>
+          <w:ins w:id="31" w:author="joseph powell" w:date="2013-06-20T10:11:00Z"/>
+          <w:rFonts w:ascii="Times New Roman" w:hAnsi="Times New Roman" w:cs="Times New Roman"/>
+          <w:rPrChange w:id="32" w:author="joseph powell" w:date="2013-06-20T10:59:00Z">
+            <w:rPr>
+              <w:ins w:id="33" w:author="joseph powell" w:date="2013-06-20T10:11:00Z"/>
+            </w:rPr>
+          </w:rPrChange>
+        </w:rPr>
+        <w:pPrChange w:id="34" w:author="joseph powell" w:date="2013-06-19T16:02:00Z">
+          <w:pPr/>
+        </w:pPrChange>
+      </w:pPr>
+      <w:r>
+        <w:rPr>
+          <w:rFonts w:ascii="Times New Roman" w:hAnsi="Times New Roman" w:cs="Times New Roman"/>
           <w:b/>
           <w:i/>
+          <w:rPrChange w:id="35" w:author="joseph powell" w:date="2013-06-20T10:59:00Z">
+            <w:rPr>
+              <w:b/>
+              <w:i/>
+            </w:rPr>
+          </w:rPrChange>
         </w:rPr>
         <w:t>Nature</w:t>
       </w:r>
       <w:r>
-        <w:t xml:space="preserve"> published the first major genome wide association study (the WTCCC paper, </w:t>
-      </w:r>
-      <w:r>
-        <w:rPr>
+        <w:rPr>
+          <w:rFonts w:ascii="Times New Roman" w:hAnsi="Times New Roman" w:cs="Times New Roman"/>
+          <w:rPrChange w:id="36" w:author="joseph powell" w:date="2013-06-20T10:59:00Z">
+            <w:rPr/>
+          </w:rPrChange>
+        </w:rPr>
+        <w:t xml:space="preserve"> published the first major genome wide association study</w:t>
+      </w:r>
+      <w:ins w:id="37" w:author="joseph powell" w:date="2013-06-20T10:34:00Z">
+        <w:r>
+          <w:rPr>
+            <w:rFonts w:ascii="Times New Roman" w:hAnsi="Times New Roman" w:cs="Times New Roman"/>
+            <w:rPrChange w:id="38" w:author="joseph powell" w:date="2013-06-20T10:59:00Z">
+              <w:rPr/>
+            </w:rPrChange>
+          </w:rPr>
+          <w:t xml:space="preserve"> (GWAS)</w:t>
+        </w:r>
+      </w:ins>
+      <w:r>
+        <w:rPr>
+          <w:rFonts w:ascii="Times New Roman" w:hAnsi="Times New Roman" w:cs="Times New Roman"/>
+          <w:rPrChange w:id="39" w:author="joseph powell" w:date="2013-06-20T10:59:00Z">
+            <w:rPr/>
+          </w:rPrChange>
+        </w:rPr>
+        <w:t xml:space="preserve"> (the WTCCC paper, </w:t>
+      </w:r>
+      <w:r>
+        <w:rPr>
+          <w:rFonts w:ascii="Times New Roman" w:hAnsi="Times New Roman" w:cs="Times New Roman"/>
           <w:b/>
           <w:i/>
           <w:lang w:val="en-AU"/>
+          <w:rPrChange w:id="40" w:author="joseph powell" w:date="2013-06-20T10:59:00Z">
+            <w:rPr>
+              <w:b/>
+              <w:i/>
+              <w:lang w:val="en-AU"/>
+            </w:rPr>
+          </w:rPrChange>
         </w:rPr>
         <w:t>Nature</w:t>
       </w:r>
       <w:r>
         <w:rPr>
+          <w:rFonts w:ascii="Times New Roman" w:hAnsi="Times New Roman" w:cs="Times New Roman"/>
           <w:lang w:val="en-AU"/>
-        </w:rPr>
-        <w:t xml:space="preserve"> 447, 661-678 (2007)</w:t>
-      </w:r>
-      <w:r>
-        <w:rPr>
+          <w:rPrChange w:id="41" w:author="joseph powell" w:date="2013-06-20T10:59:00Z">
+            <w:rPr>
+              <w:lang w:val="en-AU"/>
+            </w:rPr>
+          </w:rPrChange>
+        </w:rPr>
+        <w:t xml:space="preserve"> </w:t>
+      </w:r>
+      <w:del w:id="42" w:author="joseph powell" w:date="2013-06-20T10:07:00Z">
+        <w:r>
+          <w:rPr>
+            <w:rFonts w:ascii="Times New Roman" w:hAnsi="Times New Roman" w:cs="Times New Roman"/>
+            <w:lang w:val="en-AU"/>
+            <w:rPrChange w:id="43" w:author="joseph powell" w:date="2013-06-20T10:59:00Z">
+              <w:rPr>
+                <w:lang w:val="en-AU"/>
+              </w:rPr>
+            </w:rPrChange>
+          </w:rPr>
+          <w:delText>447, 661-678 (</w:delText>
+        </w:r>
+      </w:del>
+      <w:r>
+        <w:rPr>
+          <w:rFonts w:ascii="Times New Roman" w:hAnsi="Times New Roman" w:cs="Times New Roman"/>
           <w:lang w:val="en-AU"/>
+          <w:rPrChange w:id="44" w:author="joseph powell" w:date="2013-06-20T10:59:00Z">
+            <w:rPr>
+              <w:lang w:val="en-AU"/>
+            </w:rPr>
+          </w:rPrChange>
+        </w:rPr>
+        <w:t>2007</w:t>
+      </w:r>
+      <w:del w:id="45" w:author="joseph powell" w:date="2013-06-20T10:07:00Z">
+        <w:r>
+          <w:rPr>
+            <w:rFonts w:ascii="Times New Roman" w:hAnsi="Times New Roman" w:cs="Times New Roman"/>
+            <w:lang w:val="en-AU"/>
+            <w:rPrChange w:id="46" w:author="joseph powell" w:date="2013-06-20T10:59:00Z">
+              <w:rPr>
+                <w:lang w:val="en-AU"/>
+              </w:rPr>
+            </w:rPrChange>
+          </w:rPr>
+          <w:delText>)</w:delText>
+        </w:r>
+      </w:del>
+      <w:r>
+        <w:rPr>
+          <w:rFonts w:ascii="Times New Roman" w:hAnsi="Times New Roman" w:cs="Times New Roman"/>
+          <w:lang w:val="en-AU"/>
+          <w:rPrChange w:id="47" w:author="joseph powell" w:date="2013-06-20T10:59:00Z">
+            <w:rPr>
+              <w:lang w:val="en-AU"/>
+            </w:rPr>
+          </w:rPrChange>
         </w:rPr>
         <w:t xml:space="preserve">), and since then thousands of single </w:t>
       </w:r>
       <w:r>
+        <w:rPr>
+          <w:rFonts w:ascii="Times New Roman" w:hAnsi="Times New Roman" w:cs="Times New Roman"/>
+          <w:rPrChange w:id="48" w:author="joseph powell" w:date="2013-06-20T10:59:00Z">
+            <w:rPr/>
+          </w:rPrChange>
+        </w:rPr>
         <w:t xml:space="preserve">nucleotide polymorphisms (SNPs) have been found to affect complex traits in human populations, including common diseases. Typically the effects of the SNPs </w:t>
       </w:r>
       <w:r>
+        <w:rPr>
+          <w:rFonts w:ascii="Times New Roman" w:hAnsi="Times New Roman" w:cs="Times New Roman"/>
+          <w:rPrChange w:id="49" w:author="joseph powell" w:date="2013-06-20T10:59:00Z">
+            <w:rPr/>
+          </w:rPrChange>
+        </w:rPr>
         <w:t>have been</w:t>
       </w:r>
       <w:r>
+        <w:rPr>
+          <w:rFonts w:ascii="Times New Roman" w:hAnsi="Times New Roman" w:cs="Times New Roman"/>
+          <w:rPrChange w:id="50" w:author="joseph powell" w:date="2013-06-20T10:59:00Z">
+            <w:rPr/>
+          </w:rPrChange>
+        </w:rPr>
         <w:t xml:space="preserve"> assumed t</w:t>
       </w:r>
       <w:r>
+        <w:rPr>
+          <w:rFonts w:ascii="Times New Roman" w:hAnsi="Times New Roman" w:cs="Times New Roman"/>
+          <w:rPrChange w:id="51" w:author="joseph powell" w:date="2013-06-20T10:59:00Z">
+            <w:rPr/>
+          </w:rPrChange>
+        </w:rPr>
         <w:t>o act</w:t>
       </w:r>
       <w:r>
+        <w:rPr>
+          <w:rFonts w:ascii="Times New Roman" w:hAnsi="Times New Roman" w:cs="Times New Roman"/>
+          <w:rPrChange w:id="52" w:author="joseph powell" w:date="2013-06-20T10:59:00Z">
+            <w:rPr/>
+          </w:rPrChange>
+        </w:rPr>
         <w:t xml:space="preserve"> independent</w:t>
       </w:r>
       <w:r>
+        <w:rPr>
+          <w:rFonts w:ascii="Times New Roman" w:hAnsi="Times New Roman" w:cs="Times New Roman"/>
+          <w:rPrChange w:id="53" w:author="joseph powell" w:date="2013-06-20T10:59:00Z">
+            <w:rPr/>
+          </w:rPrChange>
+        </w:rPr>
         <w:t>ly</w:t>
       </w:r>
       <w:r>
+        <w:rPr>
+          <w:rFonts w:ascii="Times New Roman" w:hAnsi="Times New Roman" w:cs="Times New Roman"/>
+          <w:rPrChange w:id="54" w:author="joseph powell" w:date="2013-06-20T10:59:00Z">
+            <w:rPr/>
+          </w:rPrChange>
+        </w:rPr>
         <w:t xml:space="preserve"> and additiv</w:t>
       </w:r>
       <w:r>
+        <w:rPr>
+          <w:rFonts w:ascii="Times New Roman" w:hAnsi="Times New Roman" w:cs="Times New Roman"/>
+          <w:rPrChange w:id="55" w:author="joseph powell" w:date="2013-06-20T10:59:00Z">
+            <w:rPr/>
+          </w:rPrChange>
+        </w:rPr>
         <w:t>ely. B</w:t>
       </w:r>
       <w:r>
+        <w:rPr>
+          <w:rFonts w:ascii="Times New Roman" w:hAnsi="Times New Roman" w:cs="Times New Roman"/>
+          <w:rPrChange w:id="56" w:author="joseph powell" w:date="2013-06-20T10:59:00Z">
+            <w:rPr/>
+          </w:rPrChange>
+        </w:rPr>
         <w:t xml:space="preserve">ut there </w:t>
       </w:r>
       <w:r>
+        <w:rPr>
+          <w:rFonts w:ascii="Times New Roman" w:hAnsi="Times New Roman" w:cs="Times New Roman"/>
+          <w:rPrChange w:id="57" w:author="joseph powell" w:date="2013-06-20T10:59:00Z">
+            <w:rPr/>
+          </w:rPrChange>
+        </w:rPr>
         <w:t>has been a long-</w:t>
       </w:r>
       <w:r>
+        <w:rPr>
+          <w:rFonts w:ascii="Times New Roman" w:hAnsi="Times New Roman" w:cs="Times New Roman"/>
+          <w:rPrChange w:id="58" w:author="joseph powell" w:date="2013-06-20T10:59:00Z">
+            <w:rPr/>
+          </w:rPrChange>
+        </w:rPr>
         <w:t>standing debate</w:t>
       </w:r>
       <w:r>
+        <w:rPr>
+          <w:rFonts w:ascii="Times New Roman" w:hAnsi="Times New Roman" w:cs="Times New Roman"/>
+          <w:rPrChange w:id="59" w:author="joseph powell" w:date="2013-06-20T10:59:00Z">
+            <w:rPr/>
+          </w:rPrChange>
+        </w:rPr>
         <w:t xml:space="preserve"> </w:t>
       </w:r>
       <w:r>
+        <w:rPr>
+          <w:rFonts w:ascii="Times New Roman" w:hAnsi="Times New Roman" w:cs="Times New Roman"/>
+          <w:rPrChange w:id="60" w:author="joseph powell" w:date="2013-06-20T10:59:00Z">
+            <w:rPr/>
+          </w:rPrChange>
+        </w:rPr>
         <w:t xml:space="preserve">about </w:t>
       </w:r>
       <w:r>
+        <w:rPr>
+          <w:rFonts w:ascii="Times New Roman" w:hAnsi="Times New Roman" w:cs="Times New Roman"/>
+          <w:rPrChange w:id="61" w:author="joseph powell" w:date="2013-06-20T10:59:00Z">
+            <w:rPr/>
+          </w:rPrChange>
+        </w:rPr>
         <w:t>how much</w:t>
       </w:r>
       <w:r>
+        <w:rPr>
+          <w:rFonts w:ascii="Times New Roman" w:hAnsi="Times New Roman" w:cs="Times New Roman"/>
+          <w:rPrChange w:id="62" w:author="joseph powell" w:date="2013-06-20T10:59:00Z">
+            <w:rPr/>
+          </w:rPrChange>
+        </w:rPr>
         <w:t xml:space="preserve"> the effect of a SNP on a trait</w:t>
       </w:r>
       <w:r>
+        <w:rPr>
+          <w:rFonts w:ascii="Times New Roman" w:hAnsi="Times New Roman" w:cs="Times New Roman"/>
+          <w:rPrChange w:id="63" w:author="joseph powell" w:date="2013-06-20T10:59:00Z">
+            <w:rPr/>
+          </w:rPrChange>
+        </w:rPr>
         <w:t xml:space="preserve"> </w:t>
       </w:r>
       <w:r>
+        <w:rPr>
+          <w:rFonts w:ascii="Times New Roman" w:hAnsi="Times New Roman" w:cs="Times New Roman"/>
+          <w:rPrChange w:id="64" w:author="joseph powell" w:date="2013-06-20T10:59:00Z">
+            <w:rPr/>
+          </w:rPrChange>
+        </w:rPr>
         <w:t xml:space="preserve">depends on the genotypes of other SNPs elsewhere in the genome </w:t>
       </w:r>
       <w:r>
-        <w:t xml:space="preserve">(epistasis). Numerous recent and not so recent reviews have argued for and against </w:t>
-      </w:r>
-      <w:r>
-        <w:t>the</w:t>
-      </w:r>
-      <w:r>
-        <w:t xml:space="preserve"> existence and importance</w:t>
-      </w:r>
-      <w:r>
-        <w:t xml:space="preserve"> of epistasis</w:t>
-      </w:r>
-      <w:r>
-        <w:t>, but due to computational and statistical hurdles epistasis is alm</w:t>
-      </w:r>
-      <w:r>
-        <w:t>ost never searched for directly</w:t>
-      </w:r>
-      <w:r>
-        <w:t xml:space="preserve"> in human traits</w:t>
-      </w:r>
-      <w:r>
-        <w:t>, so empirical evidence has been conspicuously absent.</w:t>
-      </w:r>
-    </w:p>
-    <w:p/>
-    <w:p>
-      <w:r>
+        <w:rPr>
+          <w:rFonts w:ascii="Times New Roman" w:hAnsi="Times New Roman" w:cs="Times New Roman"/>
+          <w:rPrChange w:id="65" w:author="joseph powell" w:date="2013-06-20T10:59:00Z">
+            <w:rPr/>
+          </w:rPrChange>
+        </w:rPr>
+        <w:t>(epistasis)</w:t>
+      </w:r>
+      <w:ins w:id="66" w:author="joseph powell" w:date="2013-06-20T09:56:00Z">
+        <w:r>
+          <w:rPr>
+            <w:rFonts w:ascii="Times New Roman" w:hAnsi="Times New Roman" w:cs="Times New Roman"/>
+            <w:rPrChange w:id="67" w:author="joseph powell" w:date="2013-06-20T10:59:00Z">
+              <w:rPr/>
+            </w:rPrChange>
+          </w:rPr>
+          <w:t xml:space="preserve"> (</w:t>
+        </w:r>
+      </w:ins>
+      <w:ins w:id="68" w:author="joseph powell" w:date="2013-06-20T10:11:00Z">
+        <w:r>
+          <w:rPr>
+            <w:rFonts w:ascii="Times New Roman" w:hAnsi="Times New Roman" w:cs="Times New Roman"/>
+            <w:rPrChange w:id="69" w:author="joseph powell" w:date="2013-06-20T10:59:00Z">
+              <w:rPr/>
+            </w:rPrChange>
+          </w:rPr>
+          <w:t xml:space="preserve">for example see: </w:t>
+        </w:r>
+      </w:ins>
+      <w:ins w:id="70" w:author="joseph powell" w:date="2013-06-20T10:01:00Z">
+        <w:r>
+          <w:rPr>
+            <w:rFonts w:ascii="Times New Roman" w:hAnsi="Times New Roman" w:cs="Times New Roman"/>
+            <w:rPrChange w:id="71" w:author="joseph powell" w:date="2013-06-20T10:59:00Z">
+              <w:rPr/>
+            </w:rPrChange>
+          </w:rPr>
+          <w:t>Cordell</w:t>
+        </w:r>
+      </w:ins>
+      <w:ins w:id="72" w:author="joseph powell" w:date="2013-06-20T10:03:00Z">
+        <w:r>
+          <w:rPr>
+            <w:rFonts w:ascii="Times New Roman" w:hAnsi="Times New Roman" w:cs="Times New Roman"/>
+            <w:rPrChange w:id="73" w:author="joseph powell" w:date="2013-06-20T10:59:00Z">
+              <w:rPr/>
+            </w:rPrChange>
+          </w:rPr>
+          <w:t>,</w:t>
+        </w:r>
+      </w:ins>
+      <w:ins w:id="74" w:author="joseph powell" w:date="2013-06-20T10:01:00Z">
+        <w:r>
+          <w:rPr>
+            <w:rFonts w:ascii="Times New Roman" w:hAnsi="Times New Roman" w:cs="Times New Roman"/>
+            <w:rPrChange w:id="75" w:author="joseph powell" w:date="2013-06-20T10:59:00Z">
+              <w:rPr/>
+            </w:rPrChange>
+          </w:rPr>
+          <w:t xml:space="preserve"> </w:t>
+        </w:r>
+        <w:r>
+          <w:rPr>
+            <w:rFonts w:ascii="Times New Roman" w:hAnsi="Times New Roman" w:cs="Times New Roman"/>
+            <w:b/>
+            <w:i/>
+            <w:rPrChange w:id="76" w:author="joseph powell" w:date="2013-06-20T10:59:00Z">
+              <w:rPr/>
+            </w:rPrChange>
+          </w:rPr>
+          <w:t>Nature Reviews Genetics</w:t>
+        </w:r>
+        <w:r>
+          <w:rPr>
+            <w:rFonts w:ascii="Times New Roman" w:hAnsi="Times New Roman" w:cs="Times New Roman"/>
+            <w:rPrChange w:id="77" w:author="joseph powell" w:date="2013-06-20T10:59:00Z">
+              <w:rPr/>
+            </w:rPrChange>
+          </w:rPr>
+          <w:t xml:space="preserve"> 2011; </w:t>
+        </w:r>
+      </w:ins>
+      <w:ins w:id="78" w:author="joseph powell" w:date="2013-06-20T10:03:00Z">
+        <w:r>
+          <w:rPr>
+            <w:rFonts w:ascii="Times New Roman" w:hAnsi="Times New Roman" w:cs="Times New Roman"/>
+            <w:rPrChange w:id="79" w:author="joseph powell" w:date="2013-06-20T10:59:00Z">
+              <w:rPr/>
+            </w:rPrChange>
+          </w:rPr>
+          <w:t xml:space="preserve">Bloom </w:t>
+        </w:r>
+        <w:r>
+          <w:rPr>
+            <w:rFonts w:ascii="Times New Roman" w:hAnsi="Times New Roman" w:cs="Times New Roman"/>
+            <w:i/>
+            <w:rPrChange w:id="80" w:author="joseph powell" w:date="2013-06-20T10:59:00Z">
+              <w:rPr/>
+            </w:rPrChange>
+          </w:rPr>
+          <w:t>et al</w:t>
+        </w:r>
+        <w:r>
+          <w:rPr>
+            <w:rFonts w:ascii="Times New Roman" w:hAnsi="Times New Roman" w:cs="Times New Roman"/>
+            <w:rPrChange w:id="81" w:author="joseph powell" w:date="2013-06-20T10:59:00Z">
+              <w:rPr/>
+            </w:rPrChange>
+          </w:rPr>
+          <w:t xml:space="preserve">. </w:t>
+        </w:r>
+        <w:r>
+          <w:rPr>
+            <w:rFonts w:ascii="Times New Roman" w:hAnsi="Times New Roman" w:cs="Times New Roman"/>
+            <w:b/>
+            <w:i/>
+            <w:rPrChange w:id="82" w:author="joseph powell" w:date="2013-06-20T10:59:00Z">
+              <w:rPr/>
+            </w:rPrChange>
+          </w:rPr>
+          <w:t>Nature</w:t>
+        </w:r>
+        <w:r>
+          <w:rPr>
+            <w:rFonts w:ascii="Times New Roman" w:hAnsi="Times New Roman" w:cs="Times New Roman"/>
+            <w:rPrChange w:id="83" w:author="joseph powell" w:date="2013-06-20T10:59:00Z">
+              <w:rPr/>
+            </w:rPrChange>
+          </w:rPr>
+          <w:t xml:space="preserve"> 2013; </w:t>
+        </w:r>
+      </w:ins>
+      <w:ins w:id="84" w:author="joseph powell" w:date="2013-06-20T10:11:00Z">
+        <w:r>
+          <w:rPr>
+            <w:rFonts w:ascii="Times New Roman" w:hAnsi="Times New Roman" w:cs="Times New Roman"/>
+            <w:rPrChange w:id="85" w:author="joseph powell" w:date="2013-06-20T10:59:00Z">
+              <w:rPr/>
+            </w:rPrChange>
+          </w:rPr>
+          <w:t xml:space="preserve">Breen </w:t>
+        </w:r>
+        <w:r>
+          <w:rPr>
+            <w:rFonts w:ascii="Times New Roman" w:hAnsi="Times New Roman" w:cs="Times New Roman"/>
+            <w:i/>
+            <w:rPrChange w:id="86" w:author="joseph powell" w:date="2013-06-20T10:59:00Z">
+              <w:rPr/>
+            </w:rPrChange>
+          </w:rPr>
+          <w:t>et al</w:t>
+        </w:r>
+        <w:r>
+          <w:rPr>
+            <w:rFonts w:ascii="Times New Roman" w:hAnsi="Times New Roman" w:cs="Times New Roman"/>
+            <w:rPrChange w:id="87" w:author="joseph powell" w:date="2013-06-20T10:59:00Z">
+              <w:rPr/>
+            </w:rPrChange>
+          </w:rPr>
+          <w:t xml:space="preserve">. </w:t>
+        </w:r>
+        <w:r>
+          <w:rPr>
+            <w:rFonts w:ascii="Times New Roman" w:hAnsi="Times New Roman" w:cs="Times New Roman"/>
+            <w:b/>
+            <w:i/>
+            <w:rPrChange w:id="88" w:author="joseph powell" w:date="2013-06-20T10:59:00Z">
+              <w:rPr/>
+            </w:rPrChange>
+          </w:rPr>
+          <w:t>Nature</w:t>
+        </w:r>
+        <w:r>
+          <w:rPr>
+            <w:rFonts w:ascii="Times New Roman" w:hAnsi="Times New Roman" w:cs="Times New Roman"/>
+            <w:rPrChange w:id="89" w:author="joseph powell" w:date="2013-06-20T10:59:00Z">
+              <w:rPr/>
+            </w:rPrChange>
+          </w:rPr>
+          <w:t xml:space="preserve"> 2012</w:t>
+        </w:r>
+      </w:ins>
+      <w:ins w:id="90" w:author="joseph powell" w:date="2013-06-20T09:56:00Z">
+        <w:r>
+          <w:rPr>
+            <w:rFonts w:ascii="Times New Roman" w:hAnsi="Times New Roman" w:cs="Times New Roman"/>
+            <w:rPrChange w:id="91" w:author="joseph powell" w:date="2013-06-20T10:59:00Z">
+              <w:rPr/>
+            </w:rPrChange>
+          </w:rPr>
+          <w:t>)</w:t>
+        </w:r>
+      </w:ins>
+      <w:r>
+        <w:rPr>
+          <w:rFonts w:ascii="Times New Roman" w:hAnsi="Times New Roman" w:cs="Times New Roman"/>
+          <w:rPrChange w:id="92" w:author="joseph powell" w:date="2013-06-20T10:59:00Z">
+            <w:rPr/>
+          </w:rPrChange>
+        </w:rPr>
+        <w:t>.</w:t>
+      </w:r>
+      <w:ins w:id="93" w:author="joseph powell" w:date="2013-06-19T16:25:00Z">
+        <w:r>
+          <w:rPr>
+            <w:rFonts w:ascii="Times New Roman" w:hAnsi="Times New Roman" w:cs="Times New Roman"/>
+            <w:rPrChange w:id="94" w:author="joseph powell" w:date="2013-06-20T10:59:00Z">
+              <w:rPr/>
+            </w:rPrChange>
+          </w:rPr>
+          <w:t xml:space="preserve"> </w:t>
+        </w:r>
+      </w:ins>
+      <w:ins w:id="95" w:author="joseph powell" w:date="2013-06-20T10:14:00Z">
+        <w:r>
+          <w:rPr>
+            <w:rFonts w:ascii="Times New Roman" w:hAnsi="Times New Roman" w:cs="Times New Roman"/>
+            <w:rPrChange w:id="96" w:author="joseph powell" w:date="2013-06-20T10:59:00Z">
+              <w:rPr/>
+            </w:rPrChange>
+          </w:rPr>
+          <w:t>Though epistasis has been demonstrated in some model organisms and domesticated species, very few convincing examples have b</w:t>
+        </w:r>
+      </w:ins>
+      <w:ins w:id="97" w:author="joseph powell" w:date="2013-06-20T10:15:00Z">
+        <w:r>
+          <w:rPr>
+            <w:rFonts w:ascii="Times New Roman" w:hAnsi="Times New Roman" w:cs="Times New Roman"/>
+            <w:rPrChange w:id="98" w:author="joseph powell" w:date="2013-06-20T10:59:00Z">
+              <w:rPr/>
+            </w:rPrChange>
+          </w:rPr>
+          <w:t>een</w:t>
+        </w:r>
+      </w:ins>
+      <w:ins w:id="99" w:author="joseph powell" w:date="2013-06-20T10:16:00Z">
+        <w:r>
+          <w:rPr>
+            <w:rFonts w:ascii="Times New Roman" w:hAnsi="Times New Roman" w:cs="Times New Roman"/>
+            <w:rPrChange w:id="100" w:author="joseph powell" w:date="2013-06-20T10:59:00Z">
+              <w:rPr/>
+            </w:rPrChange>
+          </w:rPr>
+          <w:t xml:space="preserve"> demonstrated in humans.</w:t>
+        </w:r>
+      </w:ins>
+      <w:ins w:id="101" w:author="joseph powell" w:date="2013-06-20T10:15:00Z">
+        <w:r>
+          <w:rPr>
+            <w:rFonts w:ascii="Times New Roman" w:hAnsi="Times New Roman" w:cs="Times New Roman"/>
+            <w:rPrChange w:id="102" w:author="joseph powell" w:date="2013-06-20T10:59:00Z">
+              <w:rPr/>
+            </w:rPrChange>
+          </w:rPr>
+          <w:t xml:space="preserve"> </w:t>
+        </w:r>
+      </w:ins>
+      <w:ins w:id="103" w:author="joseph powell" w:date="2013-06-20T10:14:00Z">
+        <w:r>
+          <w:rPr>
+            <w:rFonts w:ascii="Times New Roman" w:hAnsi="Times New Roman" w:cs="Times New Roman"/>
+            <w:rPrChange w:id="104" w:author="joseph powell" w:date="2013-06-20T10:59:00Z">
+              <w:rPr/>
+            </w:rPrChange>
+          </w:rPr>
+          <w:t xml:space="preserve"> </w:t>
+        </w:r>
+      </w:ins>
+    </w:p>
+    <w:p>
+      <w:pPr>
+        <w:jc w:val="both"/>
+        <w:rPr>
+          <w:ins w:id="105" w:author="joseph powell" w:date="2013-06-20T10:11:00Z"/>
+          <w:rFonts w:ascii="Times New Roman" w:hAnsi="Times New Roman" w:cs="Times New Roman"/>
+          <w:rPrChange w:id="106" w:author="joseph powell" w:date="2013-06-20T10:59:00Z">
+            <w:rPr>
+              <w:ins w:id="107" w:author="joseph powell" w:date="2013-06-20T10:11:00Z"/>
+            </w:rPr>
+          </w:rPrChange>
+        </w:rPr>
+        <w:pPrChange w:id="108" w:author="joseph powell" w:date="2013-06-19T16:02:00Z">
+          <w:pPr/>
+        </w:pPrChange>
+      </w:pPr>
+    </w:p>
+    <w:p>
+      <w:pPr>
+        <w:jc w:val="both"/>
+        <w:rPr>
+          <w:ins w:id="109" w:author="joseph powell" w:date="2013-06-20T10:16:00Z"/>
+          <w:rFonts w:ascii="Times New Roman" w:hAnsi="Times New Roman" w:cs="Times New Roman"/>
+          <w:rPrChange w:id="110" w:author="joseph powell" w:date="2013-06-20T10:59:00Z">
+            <w:rPr>
+              <w:ins w:id="111" w:author="joseph powell" w:date="2013-06-20T10:16:00Z"/>
+            </w:rPr>
+          </w:rPrChange>
+        </w:rPr>
+        <w:pPrChange w:id="112" w:author="joseph powell" w:date="2013-06-19T16:02:00Z">
+          <w:pPr/>
+        </w:pPrChange>
+      </w:pPr>
+      <w:ins w:id="113" w:author="joseph powell" w:date="2013-06-20T10:33:00Z">
+        <w:r>
+          <w:rPr>
+            <w:rFonts w:ascii="Times New Roman" w:hAnsi="Times New Roman" w:cs="Times New Roman"/>
+            <w:rPrChange w:id="114" w:author="joseph powell" w:date="2013-06-20T10:59:00Z">
+              <w:rPr/>
+            </w:rPrChange>
+          </w:rPr>
+          <w:t xml:space="preserve">One of the next frontiers in </w:t>
+        </w:r>
+      </w:ins>
+      <w:ins w:id="115" w:author="joseph powell" w:date="2013-06-20T10:35:00Z">
+        <w:r>
+          <w:rPr>
+            <w:rFonts w:ascii="Times New Roman" w:hAnsi="Times New Roman" w:cs="Times New Roman"/>
+            <w:rPrChange w:id="116" w:author="joseph powell" w:date="2013-06-20T10:59:00Z">
+              <w:rPr/>
+            </w:rPrChange>
+          </w:rPr>
+          <w:t>human genetics</w:t>
+        </w:r>
+      </w:ins>
+      <w:ins w:id="117" w:author="joseph powell" w:date="2013-06-20T10:33:00Z">
+        <w:r>
+          <w:rPr>
+            <w:rFonts w:ascii="Times New Roman" w:hAnsi="Times New Roman" w:cs="Times New Roman"/>
+            <w:rPrChange w:id="118" w:author="joseph powell" w:date="2013-06-20T10:59:00Z">
+              <w:rPr/>
+            </w:rPrChange>
+          </w:rPr>
+          <w:t xml:space="preserve"> is</w:t>
+        </w:r>
+      </w:ins>
+      <w:ins w:id="119" w:author="joseph powell" w:date="2013-06-20T10:36:00Z">
+        <w:r>
+          <w:rPr>
+            <w:rFonts w:ascii="Times New Roman" w:hAnsi="Times New Roman" w:cs="Times New Roman"/>
+            <w:rPrChange w:id="120" w:author="joseph powell" w:date="2013-06-20T10:59:00Z">
+              <w:rPr/>
+            </w:rPrChange>
+          </w:rPr>
+          <w:t xml:space="preserve"> extending GWAS</w:t>
+        </w:r>
+      </w:ins>
+      <w:ins w:id="121" w:author="joseph powell" w:date="2013-06-20T10:33:00Z">
+        <w:r>
+          <w:rPr>
+            <w:rFonts w:ascii="Times New Roman" w:hAnsi="Times New Roman" w:cs="Times New Roman"/>
+            <w:rPrChange w:id="122" w:author="joseph powell" w:date="2013-06-20T10:59:00Z">
+              <w:rPr/>
+            </w:rPrChange>
+          </w:rPr>
+          <w:t xml:space="preserve"> </w:t>
+        </w:r>
+      </w:ins>
+      <w:ins w:id="123" w:author="joseph powell" w:date="2013-06-20T10:36:00Z">
+        <w:r>
+          <w:rPr>
+            <w:rFonts w:ascii="Times New Roman" w:hAnsi="Times New Roman" w:cs="Times New Roman"/>
+            <w:rPrChange w:id="124" w:author="joseph powell" w:date="2013-06-20T10:59:00Z">
+              <w:rPr/>
+            </w:rPrChange>
+          </w:rPr>
+          <w:t xml:space="preserve">to </w:t>
+        </w:r>
+      </w:ins>
+      <w:ins w:id="125" w:author="joseph powell" w:date="2013-06-20T10:33:00Z">
+        <w:r>
+          <w:rPr>
+            <w:rFonts w:ascii="Times New Roman" w:hAnsi="Times New Roman" w:cs="Times New Roman"/>
+            <w:rPrChange w:id="126" w:author="joseph powell" w:date="2013-06-20T10:59:00Z">
+              <w:rPr/>
+            </w:rPrChange>
+          </w:rPr>
+          <w:t>identify</w:t>
+        </w:r>
+      </w:ins>
+      <w:ins w:id="127" w:author="joseph powell" w:date="2013-06-20T10:37:00Z">
+        <w:r>
+          <w:rPr>
+            <w:rFonts w:ascii="Times New Roman" w:hAnsi="Times New Roman" w:cs="Times New Roman"/>
+            <w:rPrChange w:id="128" w:author="joseph powell" w:date="2013-06-20T10:59:00Z">
+              <w:rPr/>
+            </w:rPrChange>
+          </w:rPr>
+          <w:t xml:space="preserve"> genetics interactions. </w:t>
+        </w:r>
+      </w:ins>
+      <w:ins w:id="129" w:author="joseph powell" w:date="2013-06-20T10:16:00Z">
+        <w:r>
+          <w:rPr>
+            <w:rFonts w:ascii="Times New Roman" w:hAnsi="Times New Roman" w:cs="Times New Roman"/>
+            <w:rPrChange w:id="130" w:author="joseph powell" w:date="2013-06-20T10:59:00Z">
+              <w:rPr/>
+            </w:rPrChange>
+          </w:rPr>
+          <w:t xml:space="preserve">Here we present results from the first full scale analysis of epistasis across the genome for the expression levels of </w:t>
+        </w:r>
+      </w:ins>
+      <w:ins w:id="131" w:author="joseph powell" w:date="2013-06-20T10:31:00Z">
+        <w:r>
+          <w:rPr>
+            <w:rFonts w:ascii="Times New Roman" w:hAnsi="Times New Roman" w:cs="Times New Roman"/>
+            <w:rPrChange w:id="132" w:author="joseph powell" w:date="2013-06-20T10:59:00Z">
+              <w:rPr/>
+            </w:rPrChange>
+          </w:rPr>
+          <w:t>thousands</w:t>
+        </w:r>
+      </w:ins>
+      <w:ins w:id="133" w:author="joseph powell" w:date="2013-06-20T10:18:00Z">
+        <w:r>
+          <w:rPr>
+            <w:rFonts w:ascii="Times New Roman" w:hAnsi="Times New Roman" w:cs="Times New Roman"/>
+            <w:rPrChange w:id="134" w:author="joseph powell" w:date="2013-06-20T10:59:00Z">
+              <w:rPr/>
+            </w:rPrChange>
+          </w:rPr>
+          <w:t xml:space="preserve"> of genes in humans. We believe this study is the first to </w:t>
+        </w:r>
+      </w:ins>
+      <w:ins w:id="135" w:author="joseph powell" w:date="2013-06-20T10:21:00Z">
+        <w:r>
+          <w:rPr>
+            <w:rFonts w:ascii="Times New Roman" w:hAnsi="Times New Roman" w:cs="Times New Roman"/>
+            <w:rPrChange w:id="136" w:author="joseph powell" w:date="2013-06-20T10:59:00Z">
+              <w:rPr/>
+            </w:rPrChange>
+          </w:rPr>
+          <w:t xml:space="preserve">identify and replicate the existence of wide ranging epistasis in humans. </w:t>
+        </w:r>
+      </w:ins>
+    </w:p>
+    <w:p>
+      <w:pPr>
+        <w:jc w:val="both"/>
+        <w:rPr>
+          <w:del w:id="137" w:author="joseph powell" w:date="2013-06-20T10:22:00Z"/>
+          <w:rFonts w:ascii="Times New Roman" w:hAnsi="Times New Roman" w:cs="Times New Roman"/>
+          <w:rPrChange w:id="138" w:author="joseph powell" w:date="2013-06-20T10:59:00Z">
+            <w:rPr>
+              <w:del w:id="139" w:author="joseph powell" w:date="2013-06-20T10:22:00Z"/>
+            </w:rPr>
+          </w:rPrChange>
+        </w:rPr>
+        <w:pPrChange w:id="140" w:author="joseph powell" w:date="2013-06-19T16:02:00Z">
+          <w:pPr/>
+        </w:pPrChange>
+      </w:pPr>
+      <w:del w:id="141" w:author="joseph powell" w:date="2013-06-20T10:19:00Z">
+        <w:r>
+          <w:rPr>
+            <w:rFonts w:ascii="Times New Roman" w:hAnsi="Times New Roman" w:cs="Times New Roman"/>
+            <w:rPrChange w:id="142" w:author="joseph powell" w:date="2013-06-20T10:59:00Z">
+              <w:rPr/>
+            </w:rPrChange>
+          </w:rPr>
+          <w:delText xml:space="preserve"> Numerous recent and not so recent reviews have argued for and against </w:delText>
+        </w:r>
+        <w:r>
+          <w:rPr>
+            <w:rFonts w:ascii="Times New Roman" w:hAnsi="Times New Roman" w:cs="Times New Roman"/>
+            <w:rPrChange w:id="143" w:author="joseph powell" w:date="2013-06-20T10:59:00Z">
+              <w:rPr/>
+            </w:rPrChange>
+          </w:rPr>
+          <w:delText>the</w:delText>
+        </w:r>
+        <w:r>
+          <w:rPr>
+            <w:rFonts w:ascii="Times New Roman" w:hAnsi="Times New Roman" w:cs="Times New Roman"/>
+            <w:rPrChange w:id="144" w:author="joseph powell" w:date="2013-06-20T10:59:00Z">
+              <w:rPr/>
+            </w:rPrChange>
+          </w:rPr>
+          <w:delText xml:space="preserve"> existence and importance</w:delText>
+        </w:r>
+        <w:r>
+          <w:rPr>
+            <w:rFonts w:ascii="Times New Roman" w:hAnsi="Times New Roman" w:cs="Times New Roman"/>
+            <w:rPrChange w:id="145" w:author="joseph powell" w:date="2013-06-20T10:59:00Z">
+              <w:rPr/>
+            </w:rPrChange>
+          </w:rPr>
+          <w:delText xml:space="preserve"> of epistasis</w:delText>
+        </w:r>
+        <w:r>
+          <w:rPr>
+            <w:rFonts w:ascii="Times New Roman" w:hAnsi="Times New Roman" w:cs="Times New Roman"/>
+            <w:rPrChange w:id="146" w:author="joseph powell" w:date="2013-06-20T10:59:00Z">
+              <w:rPr/>
+            </w:rPrChange>
+          </w:rPr>
+          <w:delText>, but due to computational and statistical hurdles epistasis is alm</w:delText>
+        </w:r>
+        <w:r>
+          <w:rPr>
+            <w:rFonts w:ascii="Times New Roman" w:hAnsi="Times New Roman" w:cs="Times New Roman"/>
+            <w:rPrChange w:id="147" w:author="joseph powell" w:date="2013-06-20T10:59:00Z">
+              <w:rPr/>
+            </w:rPrChange>
+          </w:rPr>
+          <w:delText>ost never searched for directly</w:delText>
+        </w:r>
+        <w:r>
+          <w:rPr>
+            <w:rFonts w:ascii="Times New Roman" w:hAnsi="Times New Roman" w:cs="Times New Roman"/>
+            <w:rPrChange w:id="148" w:author="joseph powell" w:date="2013-06-20T10:59:00Z">
+              <w:rPr/>
+            </w:rPrChange>
+          </w:rPr>
+          <w:delText xml:space="preserve"> in human traits</w:delText>
+        </w:r>
+        <w:r>
+          <w:rPr>
+            <w:rFonts w:ascii="Times New Roman" w:hAnsi="Times New Roman" w:cs="Times New Roman"/>
+            <w:rPrChange w:id="149" w:author="joseph powell" w:date="2013-06-20T10:59:00Z">
+              <w:rPr/>
+            </w:rPrChange>
+          </w:rPr>
+          <w:delText>, so empirical evidence has been conspicuously absent.</w:delText>
+        </w:r>
+      </w:del>
+    </w:p>
+    <w:p>
+      <w:pPr>
+        <w:jc w:val="both"/>
+        <w:rPr>
+          <w:rFonts w:ascii="Times New Roman" w:hAnsi="Times New Roman" w:cs="Times New Roman"/>
+          <w:rPrChange w:id="150" w:author="joseph powell" w:date="2013-06-20T10:59:00Z">
+            <w:rPr/>
+          </w:rPrChange>
+        </w:rPr>
+        <w:pPrChange w:id="151" w:author="joseph powell" w:date="2013-06-19T16:02:00Z">
+          <w:pPr/>
+        </w:pPrChange>
+      </w:pPr>
+    </w:p>
+    <w:p>
+      <w:pPr>
+        <w:jc w:val="both"/>
+        <w:rPr>
+          <w:rFonts w:ascii="Times New Roman" w:hAnsi="Times New Roman" w:cs="Times New Roman"/>
+          <w:rPrChange w:id="152" w:author="joseph powell" w:date="2013-06-20T10:59:00Z">
+            <w:rPr/>
+          </w:rPrChange>
+        </w:rPr>
+        <w:pPrChange w:id="153" w:author="joseph powell" w:date="2013-06-19T16:02:00Z">
+          <w:pPr/>
+        </w:pPrChange>
+      </w:pPr>
+      <w:r>
+        <w:rPr>
+          <w:rFonts w:ascii="Times New Roman" w:hAnsi="Times New Roman" w:cs="Times New Roman"/>
+          <w:rPrChange w:id="154" w:author="joseph powell" w:date="2013-06-20T10:59:00Z">
+            <w:rPr/>
+          </w:rPrChange>
+        </w:rPr>
         <w:t>(ii) What did we find?</w:t>
       </w:r>
     </w:p>
-    <w:p/>
-    <w:p>
-      <w:r>
+    <w:p>
+      <w:pPr>
+        <w:jc w:val="both"/>
+        <w:rPr>
+          <w:rFonts w:ascii="Times New Roman" w:hAnsi="Times New Roman" w:cs="Times New Roman"/>
+          <w:rPrChange w:id="155" w:author="joseph powell" w:date="2013-06-20T10:59:00Z">
+            <w:rPr/>
+          </w:rPrChange>
+        </w:rPr>
+        <w:pPrChange w:id="156" w:author="joseph powell" w:date="2013-06-19T16:02:00Z">
+          <w:pPr/>
+        </w:pPrChange>
+      </w:pPr>
+    </w:p>
+    <w:p>
+      <w:pPr>
+        <w:jc w:val="both"/>
+        <w:rPr>
+          <w:rFonts w:ascii="Times New Roman" w:hAnsi="Times New Roman" w:cs="Times New Roman"/>
+          <w:rPrChange w:id="157" w:author="joseph powell" w:date="2013-06-20T10:59:00Z">
+            <w:rPr/>
+          </w:rPrChange>
+        </w:rPr>
+        <w:pPrChange w:id="158" w:author="joseph powell" w:date="2013-06-19T16:02:00Z">
+          <w:pPr/>
+        </w:pPrChange>
+      </w:pPr>
+      <w:r>
+        <w:rPr>
+          <w:rFonts w:ascii="Times New Roman" w:hAnsi="Times New Roman" w:cs="Times New Roman"/>
+          <w:rPrChange w:id="159" w:author="joseph powell" w:date="2013-06-20T10:59:00Z">
+            <w:rPr/>
+          </w:rPrChange>
+        </w:rPr>
         <w:t xml:space="preserve">Using a study design that maximizes statistical power, and </w:t>
       </w:r>
       <w:r>
+        <w:rPr>
+          <w:rFonts w:ascii="Times New Roman" w:hAnsi="Times New Roman" w:cs="Times New Roman"/>
+          <w:rPrChange w:id="160" w:author="joseph powell" w:date="2013-06-20T10:59:00Z">
+            <w:rPr/>
+          </w:rPrChange>
+        </w:rPr>
         <w:t xml:space="preserve">using </w:t>
       </w:r>
       <w:r>
+        <w:rPr>
+          <w:rFonts w:ascii="Times New Roman" w:hAnsi="Times New Roman" w:cs="Times New Roman"/>
+          <w:rPrChange w:id="161" w:author="joseph powell" w:date="2013-06-20T10:59:00Z">
+            <w:rPr/>
+          </w:rPrChange>
+        </w:rPr>
         <w:t>cutting edge computational hardware and software, we report for the first time the detection of hundreds of</w:t>
       </w:r>
       <w:r>
+        <w:rPr>
+          <w:rFonts w:ascii="Times New Roman" w:hAnsi="Times New Roman" w:cs="Times New Roman"/>
+          <w:rPrChange w:id="162" w:author="joseph powell" w:date="2013-06-20T10:59:00Z">
+            <w:rPr/>
+          </w:rPrChange>
+        </w:rPr>
         <w:t xml:space="preserve"> pairs of common, natural polymorphisms in humans that exhibit epistasis. C</w:t>
       </w:r>
       <w:r>
+        <w:rPr>
+          <w:rFonts w:ascii="Times New Roman" w:hAnsi="Times New Roman" w:cs="Times New Roman"/>
+          <w:rPrChange w:id="163" w:author="joseph powell" w:date="2013-06-20T10:59:00Z">
+            <w:rPr/>
+          </w:rPrChange>
+        </w:rPr>
         <w:t>rucially</w:t>
       </w:r>
       <w:r>
-        <w:t>, we demonstrate that these patterns of epistasis replicate in two independent populations</w:t>
-      </w:r>
-      <w:r>
-        <w:t xml:space="preserve">. Complex networks of </w:t>
-      </w:r>
-      <w:proofErr w:type="spellStart"/>
-      <w:r>
-        <w:t>epistatic</w:t>
-      </w:r>
-      <w:proofErr w:type="spellEnd"/>
-      <w:r>
-        <w:t xml:space="preserve"> effects involving up to 19 </w:t>
-      </w:r>
-      <w:r>
+        <w:rPr>
+          <w:rFonts w:ascii="Times New Roman" w:hAnsi="Times New Roman" w:cs="Times New Roman"/>
+          <w:rPrChange w:id="164" w:author="joseph powell" w:date="2013-06-20T10:59:00Z">
+            <w:rPr/>
+          </w:rPrChange>
+        </w:rPr>
+        <w:t xml:space="preserve">, we demonstrate that these patterns of epistasis replicate in two </w:t>
+      </w:r>
+      <w:ins w:id="165" w:author="joseph powell" w:date="2013-06-19T16:09:00Z">
+        <w:r>
+          <w:rPr>
+            <w:rFonts w:ascii="Times New Roman" w:hAnsi="Times New Roman" w:cs="Times New Roman"/>
+            <w:rPrChange w:id="166" w:author="joseph powell" w:date="2013-06-20T10:59:00Z">
+              <w:rPr/>
+            </w:rPrChange>
+          </w:rPr>
+          <w:t xml:space="preserve">completely </w:t>
+        </w:r>
+      </w:ins>
+      <w:r>
+        <w:rPr>
+          <w:rFonts w:ascii="Times New Roman" w:hAnsi="Times New Roman" w:cs="Times New Roman"/>
+          <w:rPrChange w:id="167" w:author="joseph powell" w:date="2013-06-20T10:59:00Z">
+            <w:rPr/>
+          </w:rPrChange>
+        </w:rPr>
+        <w:t>independent populations</w:t>
+      </w:r>
+      <w:r>
+        <w:rPr>
+          <w:rFonts w:ascii="Times New Roman" w:hAnsi="Times New Roman" w:cs="Times New Roman"/>
+          <w:rPrChange w:id="168" w:author="joseph powell" w:date="2013-06-20T10:59:00Z">
+            <w:rPr/>
+          </w:rPrChange>
+        </w:rPr>
+        <w:t>. Complex networks of epistatic</w:t>
+      </w:r>
+      <w:r>
+        <w:rPr>
+          <w:rFonts w:ascii="Times New Roman" w:hAnsi="Times New Roman" w:cs="Times New Roman"/>
+          <w:rPrChange w:id="169" w:author="joseph powell" w:date="2013-06-20T10:59:00Z">
+            <w:rPr/>
+          </w:rPrChange>
+        </w:rPr>
+        <w:t xml:space="preserve"> effects involving </w:t>
+      </w:r>
+      <w:del w:id="170" w:author="joseph powell" w:date="2013-06-19T16:10:00Z">
+        <w:r>
+          <w:rPr>
+            <w:rFonts w:ascii="Times New Roman" w:hAnsi="Times New Roman" w:cs="Times New Roman"/>
+            <w:rPrChange w:id="171" w:author="joseph powell" w:date="2013-06-20T10:59:00Z">
+              <w:rPr/>
+            </w:rPrChange>
+          </w:rPr>
+          <w:delText>up to 19</w:delText>
+        </w:r>
+      </w:del>
+      <w:ins w:id="172" w:author="joseph powell" w:date="2013-06-19T16:10:00Z">
+        <w:r>
+          <w:rPr>
+            <w:rFonts w:ascii="Times New Roman" w:hAnsi="Times New Roman" w:cs="Times New Roman"/>
+            <w:rPrChange w:id="173" w:author="joseph powell" w:date="2013-06-20T10:59:00Z">
+              <w:rPr/>
+            </w:rPrChange>
+          </w:rPr>
+          <w:t>numerous</w:t>
+        </w:r>
+      </w:ins>
+      <w:r>
+        <w:rPr>
+          <w:rFonts w:ascii="Times New Roman" w:hAnsi="Times New Roman" w:cs="Times New Roman"/>
+          <w:rPrChange w:id="174" w:author="joseph powell" w:date="2013-06-20T10:59:00Z">
+            <w:rPr/>
+          </w:rPrChange>
+        </w:rPr>
+        <w:t xml:space="preserve"> </w:t>
+      </w:r>
+      <w:r>
+        <w:rPr>
+          <w:rFonts w:ascii="Times New Roman" w:hAnsi="Times New Roman" w:cs="Times New Roman"/>
+          <w:rPrChange w:id="175" w:author="joseph powell" w:date="2013-06-20T10:59:00Z">
+            <w:rPr/>
+          </w:rPrChange>
+        </w:rPr>
         <w:t>SNPs are common and replicable, and a sizeable fraction of gene expression levels are influenced by epistasis.</w:t>
       </w:r>
-    </w:p>
-    <w:p/>
-    <w:p>
-      <w:r>
+      <w:ins w:id="176" w:author="joseph powell" w:date="2013-06-20T10:22:00Z">
+        <w:r>
+          <w:rPr>
+            <w:rFonts w:ascii="Times New Roman" w:hAnsi="Times New Roman" w:cs="Times New Roman"/>
+            <w:rPrChange w:id="177" w:author="joseph powell" w:date="2013-06-20T10:59:00Z">
+              <w:rPr/>
+            </w:rPrChange>
+          </w:rPr>
+          <w:t xml:space="preserve"> We present results from </w:t>
+        </w:r>
+      </w:ins>
+      <w:ins w:id="178" w:author="joseph powell" w:date="2013-06-20T10:23:00Z">
+        <w:r>
+          <w:rPr>
+            <w:rFonts w:ascii="Times New Roman" w:hAnsi="Times New Roman" w:cs="Times New Roman"/>
+            <w:rPrChange w:id="179" w:author="joseph powell" w:date="2013-06-20T10:59:00Z">
+              <w:rPr/>
+            </w:rPrChange>
+          </w:rPr>
+          <w:t>functional</w:t>
+        </w:r>
+      </w:ins>
+      <w:ins w:id="180" w:author="joseph powell" w:date="2013-06-20T10:22:00Z">
+        <w:r>
+          <w:rPr>
+            <w:rFonts w:ascii="Times New Roman" w:hAnsi="Times New Roman" w:cs="Times New Roman"/>
+            <w:rPrChange w:id="181" w:author="joseph powell" w:date="2013-06-20T10:59:00Z">
+              <w:rPr/>
+            </w:rPrChange>
+          </w:rPr>
+          <w:t xml:space="preserve"> analysis of </w:t>
+        </w:r>
+      </w:ins>
+      <w:ins w:id="182" w:author="joseph powell" w:date="2013-06-20T10:25:00Z">
+        <w:r>
+          <w:rPr>
+            <w:rFonts w:ascii="Times New Roman" w:hAnsi="Times New Roman" w:cs="Times New Roman"/>
+            <w:rPrChange w:id="183" w:author="joseph powell" w:date="2013-06-20T10:59:00Z">
+              <w:rPr/>
+            </w:rPrChange>
+          </w:rPr>
+          <w:t xml:space="preserve">epistatic pairs and </w:t>
+        </w:r>
+      </w:ins>
+      <w:ins w:id="184" w:author="joseph powell" w:date="2013-06-20T10:27:00Z">
+        <w:r>
+          <w:rPr>
+            <w:rFonts w:ascii="Times New Roman" w:hAnsi="Times New Roman" w:cs="Times New Roman"/>
+            <w:rPrChange w:id="185" w:author="joseph powell" w:date="2013-06-20T10:59:00Z">
+              <w:rPr/>
+            </w:rPrChange>
+          </w:rPr>
+          <w:t xml:space="preserve">suggest novel putative </w:t>
+        </w:r>
+      </w:ins>
+      <w:ins w:id="186" w:author="joseph powell" w:date="2013-06-20T10:29:00Z">
+        <w:r>
+          <w:rPr>
+            <w:rFonts w:ascii="Times New Roman" w:hAnsi="Times New Roman" w:cs="Times New Roman"/>
+            <w:rPrChange w:id="187" w:author="joseph powell" w:date="2013-06-20T10:59:00Z">
+              <w:rPr/>
+            </w:rPrChange>
+          </w:rPr>
+          <w:t>mechanisms that</w:t>
+        </w:r>
+      </w:ins>
+      <w:ins w:id="188" w:author="joseph powell" w:date="2013-06-20T10:27:00Z">
+        <w:r>
+          <w:rPr>
+            <w:rFonts w:ascii="Times New Roman" w:hAnsi="Times New Roman" w:cs="Times New Roman"/>
+            <w:rPrChange w:id="189" w:author="joseph powell" w:date="2013-06-20T10:59:00Z">
+              <w:rPr/>
+            </w:rPrChange>
+          </w:rPr>
+          <w:t xml:space="preserve"> might lead to epistasis. </w:t>
+        </w:r>
+      </w:ins>
+    </w:p>
+    <w:p>
+      <w:pPr>
+        <w:jc w:val="both"/>
+        <w:rPr>
+          <w:rFonts w:ascii="Times New Roman" w:hAnsi="Times New Roman" w:cs="Times New Roman"/>
+          <w:rPrChange w:id="190" w:author="joseph powell" w:date="2013-06-20T10:59:00Z">
+            <w:rPr/>
+          </w:rPrChange>
+        </w:rPr>
+        <w:pPrChange w:id="191" w:author="joseph powell" w:date="2013-06-19T16:02:00Z">
+          <w:pPr/>
+        </w:pPrChange>
+      </w:pPr>
+    </w:p>
+    <w:p>
+      <w:pPr>
+        <w:jc w:val="both"/>
+        <w:rPr>
+          <w:rFonts w:ascii="Times New Roman" w:hAnsi="Times New Roman" w:cs="Times New Roman"/>
+          <w:rPrChange w:id="192" w:author="joseph powell" w:date="2013-06-20T10:59:00Z">
+            <w:rPr/>
+          </w:rPrChange>
+        </w:rPr>
+        <w:pPrChange w:id="193" w:author="joseph powell" w:date="2013-06-19T16:02:00Z">
+          <w:pPr/>
+        </w:pPrChange>
+      </w:pPr>
+      <w:r>
+        <w:rPr>
+          <w:rFonts w:ascii="Times New Roman" w:hAnsi="Times New Roman" w:cs="Times New Roman"/>
+          <w:rPrChange w:id="194" w:author="joseph powell" w:date="2013-06-20T10:59:00Z">
+            <w:rPr/>
+          </w:rPrChange>
+        </w:rPr>
         <w:t>(iii) Why is this study interesting to a wide audience?</w:t>
       </w:r>
     </w:p>
-    <w:p/>
-    <w:p>
-      <w:r>
+    <w:p>
+      <w:pPr>
+        <w:jc w:val="both"/>
+        <w:rPr>
+          <w:rFonts w:ascii="Times New Roman" w:hAnsi="Times New Roman" w:cs="Times New Roman"/>
+          <w:rPrChange w:id="195" w:author="joseph powell" w:date="2013-06-20T10:59:00Z">
+            <w:rPr/>
+          </w:rPrChange>
+        </w:rPr>
+        <w:pPrChange w:id="196" w:author="joseph powell" w:date="2013-06-19T16:02:00Z">
+          <w:pPr/>
+        </w:pPrChange>
+      </w:pPr>
+    </w:p>
+    <w:p>
+      <w:pPr>
+        <w:jc w:val="both"/>
+        <w:rPr>
+          <w:rFonts w:ascii="Times New Roman" w:hAnsi="Times New Roman" w:cs="Times New Roman"/>
+          <w:rPrChange w:id="197" w:author="joseph powell" w:date="2013-06-20T10:59:00Z">
+            <w:rPr/>
+          </w:rPrChange>
+        </w:rPr>
+        <w:pPrChange w:id="198" w:author="joseph powell" w:date="2013-06-19T16:02:00Z">
+          <w:pPr/>
+        </w:pPrChange>
+      </w:pPr>
+      <w:r>
+        <w:rPr>
+          <w:rFonts w:ascii="Times New Roman" w:hAnsi="Times New Roman" w:cs="Times New Roman"/>
+          <w:rPrChange w:id="199" w:author="joseph powell" w:date="2013-06-20T10:59:00Z">
+            <w:rPr/>
+          </w:rPrChange>
+        </w:rPr>
         <w:t xml:space="preserve">This is the first empirical evidence that </w:t>
       </w:r>
       <w:r>
+        <w:rPr>
+          <w:rFonts w:ascii="Times New Roman" w:hAnsi="Times New Roman" w:cs="Times New Roman"/>
+          <w:rPrChange w:id="200" w:author="joseph powell" w:date="2013-06-20T10:59:00Z">
+            <w:rPr/>
+          </w:rPrChange>
+        </w:rPr>
         <w:t>the phenomenon of epistasis may arise from common, natural polymorph</w:t>
       </w:r>
       <w:r>
+        <w:rPr>
+          <w:rFonts w:ascii="Times New Roman" w:hAnsi="Times New Roman" w:cs="Times New Roman"/>
+          <w:rPrChange w:id="201" w:author="joseph powell" w:date="2013-06-20T10:59:00Z">
+            <w:rPr/>
+          </w:rPrChange>
+        </w:rPr>
         <w:t xml:space="preserve">isms in </w:t>
       </w:r>
       <w:r>
+        <w:rPr>
+          <w:rFonts w:ascii="Times New Roman" w:hAnsi="Times New Roman" w:cs="Times New Roman"/>
+          <w:rPrChange w:id="202" w:author="joseph powell" w:date="2013-06-20T10:59:00Z">
+            <w:rPr/>
+          </w:rPrChange>
+        </w:rPr>
         <w:t>humans. This has implications in</w:t>
       </w:r>
     </w:p>
@@ -235,23 +1452,75 @@
           <w:ilvl w:val="0"/>
           <w:numId w:val="1"/>
         </w:numPr>
-      </w:pPr>
-      <w:r>
+        <w:jc w:val="both"/>
+        <w:rPr>
+          <w:rFonts w:ascii="Times New Roman" w:hAnsi="Times New Roman" w:cs="Times New Roman"/>
+          <w:rPrChange w:id="203" w:author="joseph powell" w:date="2013-06-20T10:59:00Z">
+            <w:rPr/>
+          </w:rPrChange>
+        </w:rPr>
+        <w:pPrChange w:id="204" w:author="joseph powell" w:date="2013-06-19T16:02:00Z">
+          <w:pPr>
+            <w:pStyle w:val="ListParagraph"/>
+            <w:numPr>
+              <w:numId w:val="1"/>
+            </w:numPr>
+            <w:ind w:hanging="360"/>
+          </w:pPr>
+        </w:pPrChange>
+      </w:pPr>
+      <w:r>
+        <w:rPr>
+          <w:rFonts w:ascii="Times New Roman" w:hAnsi="Times New Roman" w:cs="Times New Roman"/>
+          <w:rPrChange w:id="205" w:author="joseph powell" w:date="2013-06-20T10:59:00Z">
+            <w:rPr/>
+          </w:rPrChange>
+        </w:rPr>
         <w:t>C</w:t>
       </w:r>
       <w:r>
+        <w:rPr>
+          <w:rFonts w:ascii="Times New Roman" w:hAnsi="Times New Roman" w:cs="Times New Roman"/>
+          <w:rPrChange w:id="206" w:author="joseph powell" w:date="2013-06-20T10:59:00Z">
+            <w:rPr/>
+          </w:rPrChange>
+        </w:rPr>
         <w:t>omplex trait genetics</w:t>
       </w:r>
       <w:r>
+        <w:rPr>
+          <w:rFonts w:ascii="Times New Roman" w:hAnsi="Times New Roman" w:cs="Times New Roman"/>
+          <w:rPrChange w:id="207" w:author="joseph powell" w:date="2013-06-20T10:59:00Z">
+            <w:rPr/>
+          </w:rPrChange>
+        </w:rPr>
         <w:t xml:space="preserve"> – </w:t>
       </w:r>
       <w:r>
+        <w:rPr>
+          <w:rFonts w:ascii="Times New Roman" w:hAnsi="Times New Roman" w:cs="Times New Roman"/>
+          <w:rPrChange w:id="208" w:author="joseph powell" w:date="2013-06-20T10:59:00Z">
+            <w:rPr/>
+          </w:rPrChange>
+        </w:rPr>
         <w:t>for disease prediction and gene mapping</w:t>
       </w:r>
       <w:r>
+        <w:rPr>
+          <w:rFonts w:ascii="Times New Roman" w:hAnsi="Times New Roman" w:cs="Times New Roman"/>
+          <w:rPrChange w:id="209" w:author="joseph powell" w:date="2013-06-20T10:59:00Z">
+            <w:rPr/>
+          </w:rPrChange>
+        </w:rPr>
         <w:t>, and u</w:t>
       </w:r>
       <w:r>
+        <w:rPr>
+          <w:rFonts w:ascii="Times New Roman" w:hAnsi="Times New Roman" w:cs="Times New Roman"/>
+          <w:rPrChange w:id="210" w:author="joseph powell" w:date="2013-06-20T10:59:00Z">
+            <w:rPr/>
+          </w:rPrChange>
+        </w:rPr>
         <w:t>nderstanding the genetic architecture of complex traits</w:t>
       </w:r>
     </w:p>
@@ -262,11 +1531,39 @@
           <w:ilvl w:val="0"/>
           <w:numId w:val="1"/>
         </w:numPr>
-      </w:pPr>
-      <w:r>
+        <w:jc w:val="both"/>
+        <w:rPr>
+          <w:rFonts w:ascii="Times New Roman" w:hAnsi="Times New Roman" w:cs="Times New Roman"/>
+          <w:rPrChange w:id="211" w:author="joseph powell" w:date="2013-06-20T10:59:00Z">
+            <w:rPr/>
+          </w:rPrChange>
+        </w:rPr>
+        <w:pPrChange w:id="212" w:author="joseph powell" w:date="2013-06-19T16:02:00Z">
+          <w:pPr>
+            <w:pStyle w:val="ListParagraph"/>
+            <w:numPr>
+              <w:numId w:val="1"/>
+            </w:numPr>
+            <w:ind w:hanging="360"/>
+          </w:pPr>
+        </w:pPrChange>
+      </w:pPr>
+      <w:r>
+        <w:rPr>
+          <w:rFonts w:ascii="Times New Roman" w:hAnsi="Times New Roman" w:cs="Times New Roman"/>
+          <w:rPrChange w:id="213" w:author="joseph powell" w:date="2013-06-20T10:59:00Z">
+            <w:rPr/>
+          </w:rPrChange>
+        </w:rPr>
         <w:t>Computational biology – t</w:t>
       </w:r>
       <w:r>
+        <w:rPr>
+          <w:rFonts w:ascii="Times New Roman" w:hAnsi="Times New Roman" w:cs="Times New Roman"/>
+          <w:rPrChange w:id="214" w:author="joseph powell" w:date="2013-06-20T10:59:00Z">
+            <w:rPr/>
+          </w:rPrChange>
+        </w:rPr>
         <w:t>his study presents perhaps the largest statistical analysis ever performed in the field of genetics (over 1 quadrillion statistical tests)</w:t>
       </w:r>
     </w:p>
@@ -277,10 +1574,63 @@
           <w:ilvl w:val="0"/>
           <w:numId w:val="1"/>
         </w:numPr>
-      </w:pPr>
-      <w:r>
-        <w:t xml:space="preserve">Evolutionary genetics – epistasis is a necessary </w:t>
-      </w:r>
+        <w:jc w:val="both"/>
+        <w:rPr>
+          <w:rFonts w:ascii="Times New Roman" w:hAnsi="Times New Roman" w:cs="Times New Roman"/>
+          <w:rPrChange w:id="215" w:author="joseph powell" w:date="2013-06-20T10:59:00Z">
+            <w:rPr/>
+          </w:rPrChange>
+        </w:rPr>
+        <w:pPrChange w:id="216" w:author="joseph powell" w:date="2013-06-19T16:02:00Z">
+          <w:pPr>
+            <w:pStyle w:val="ListParagraph"/>
+            <w:numPr>
+              <w:numId w:val="1"/>
+            </w:numPr>
+            <w:ind w:hanging="360"/>
+          </w:pPr>
+        </w:pPrChange>
+      </w:pPr>
+      <w:r>
+        <w:rPr>
+          <w:rFonts w:ascii="Times New Roman" w:hAnsi="Times New Roman" w:cs="Times New Roman"/>
+          <w:rPrChange w:id="217" w:author="joseph powell" w:date="2013-06-20T10:59:00Z">
+            <w:rPr/>
+          </w:rPrChange>
+        </w:rPr>
+        <w:t>Evolutionary genetics – epistasis is</w:t>
+      </w:r>
+      <w:del w:id="218" w:author="joseph powell" w:date="2013-06-19T16:17:00Z">
+        <w:r>
+          <w:rPr>
+            <w:rFonts w:ascii="Times New Roman" w:hAnsi="Times New Roman" w:cs="Times New Roman"/>
+            <w:rPrChange w:id="219" w:author="joseph powell" w:date="2013-06-20T10:59:00Z">
+              <w:rPr/>
+            </w:rPrChange>
+          </w:rPr>
+          <w:delText xml:space="preserve"> a</w:delText>
+        </w:r>
+      </w:del>
+      <w:r>
+        <w:rPr>
+          <w:rFonts w:ascii="Times New Roman" w:hAnsi="Times New Roman" w:cs="Times New Roman"/>
+          <w:rPrChange w:id="220" w:author="joseph powell" w:date="2013-06-20T10:59:00Z">
+            <w:rPr/>
+          </w:rPrChange>
+        </w:rPr>
+        <w:t xml:space="preserve"> necessary </w:t>
+      </w:r>
+      <w:ins w:id="221" w:author="joseph powell" w:date="2013-06-20T10:28:00Z">
+        <w:r>
+          <w:rPr>
+            <w:rFonts w:ascii="Times New Roman" w:hAnsi="Times New Roman" w:cs="Times New Roman"/>
+            <w:rPrChange w:id="222" w:author="joseph powell" w:date="2013-06-20T10:59:00Z">
+              <w:rPr/>
+            </w:rPrChange>
+          </w:rPr>
+          <w:t>mechanism for the maintenance of phenotypic variation in human populations</w:t>
+        </w:r>
+      </w:ins>
     </w:p>
     <w:p>
       <w:pPr>
@@ -289,18 +1639,1709 @@
           <w:ilvl w:val="0"/>
           <w:numId w:val="1"/>
         </w:numPr>
-      </w:pPr>
-      <w:r>
-        <w:t xml:space="preserve">Molecular biology – the mechanisms underlying phenotypic variation can be better explored when it is known how different genes interact </w:t>
-      </w:r>
-      <w:bookmarkStart w:id="0" w:name="_GoBack"/>
-      <w:bookmarkEnd w:id="0"/>
-      <w:r>
-        <w:t>statistically</w:t>
-      </w:r>
-    </w:p>
-    <w:p/>
-    <w:p/>
+        <w:jc w:val="both"/>
+        <w:rPr>
+          <w:rFonts w:ascii="Times New Roman" w:hAnsi="Times New Roman" w:cs="Times New Roman"/>
+          <w:rPrChange w:id="223" w:author="joseph powell" w:date="2013-06-20T10:59:00Z">
+            <w:rPr/>
+          </w:rPrChange>
+        </w:rPr>
+        <w:pPrChange w:id="224" w:author="joseph powell" w:date="2013-06-19T16:02:00Z">
+          <w:pPr>
+            <w:pStyle w:val="ListParagraph"/>
+            <w:numPr>
+              <w:numId w:val="1"/>
+            </w:numPr>
+            <w:ind w:hanging="360"/>
+          </w:pPr>
+        </w:pPrChange>
+      </w:pPr>
+      <w:r>
+        <w:rPr>
+          <w:rFonts w:ascii="Times New Roman" w:hAnsi="Times New Roman" w:cs="Times New Roman"/>
+          <w:rPrChange w:id="225" w:author="joseph powell" w:date="2013-06-20T10:59:00Z">
+            <w:rPr/>
+          </w:rPrChange>
+        </w:rPr>
+        <w:lastRenderedPageBreak/>
+        <w:t>Molecular bio</w:t>
+      </w:r>
+      <w:bookmarkStart w:id="226" w:name="_GoBack"/>
+      <w:bookmarkEnd w:id="226"/>
+      <w:r>
+        <w:rPr>
+          <w:rFonts w:ascii="Times New Roman" w:hAnsi="Times New Roman" w:cs="Times New Roman"/>
+          <w:rPrChange w:id="227" w:author="joseph powell" w:date="2013-06-20T10:59:00Z">
+            <w:rPr/>
+          </w:rPrChange>
+        </w:rPr>
+        <w:t xml:space="preserve">logy – the mechanisms underlying phenotypic variation can be better explored when it is known how different genes interact </w:t>
+      </w:r>
+      <w:ins w:id="228" w:author="joseph powell" w:date="2013-06-19T16:18:00Z">
+        <w:r>
+          <w:rPr>
+            <w:rFonts w:ascii="Times New Roman" w:hAnsi="Times New Roman" w:cs="Times New Roman"/>
+            <w:rPrChange w:id="229" w:author="joseph powell" w:date="2013-06-20T10:59:00Z">
+              <w:rPr/>
+            </w:rPrChange>
+          </w:rPr>
+          <w:t>with one another</w:t>
+        </w:r>
+      </w:ins>
+      <w:del w:id="230" w:author="joseph powell" w:date="2013-06-19T16:17:00Z">
+        <w:r>
+          <w:rPr>
+            <w:rFonts w:ascii="Times New Roman" w:hAnsi="Times New Roman" w:cs="Times New Roman"/>
+            <w:rPrChange w:id="231" w:author="joseph powell" w:date="2013-06-20T10:59:00Z">
+              <w:rPr/>
+            </w:rPrChange>
+          </w:rPr>
+          <w:delText>statistically</w:delText>
+        </w:r>
+      </w:del>
+    </w:p>
+    <w:p>
+      <w:pPr>
+        <w:jc w:val="both"/>
+        <w:rPr>
+          <w:rFonts w:ascii="Times New Roman" w:hAnsi="Times New Roman" w:cs="Times New Roman"/>
+          <w:rPrChange w:id="232" w:author="joseph powell" w:date="2013-06-20T10:59:00Z">
+            <w:rPr/>
+          </w:rPrChange>
+        </w:rPr>
+        <w:pPrChange w:id="233" w:author="joseph powell" w:date="2013-06-19T16:02:00Z">
+          <w:pPr/>
+        </w:pPrChange>
+      </w:pPr>
+    </w:p>
+    <w:p>
+      <w:pPr>
+        <w:jc w:val="both"/>
+        <w:rPr>
+          <w:ins w:id="234" w:author="joseph powell" w:date="2013-06-20T10:25:00Z"/>
+          <w:rFonts w:ascii="Times New Roman" w:hAnsi="Times New Roman" w:cs="Times New Roman"/>
+          <w:rPrChange w:id="235" w:author="joseph powell" w:date="2013-06-20T10:59:00Z">
+            <w:rPr>
+              <w:ins w:id="236" w:author="joseph powell" w:date="2013-06-20T10:25:00Z"/>
+            </w:rPr>
+          </w:rPrChange>
+        </w:rPr>
+        <w:pPrChange w:id="237" w:author="joseph powell" w:date="2013-06-19T16:02:00Z">
+          <w:pPr/>
+        </w:pPrChange>
+      </w:pPr>
+      <w:ins w:id="238" w:author="joseph powell" w:date="2013-06-20T10:25:00Z">
+        <w:r>
+          <w:rPr>
+            <w:rFonts w:ascii="Times New Roman" w:hAnsi="Times New Roman" w:cs="Times New Roman"/>
+            <w:rPrChange w:id="239" w:author="joseph powell" w:date="2013-06-20T10:59:00Z">
+              <w:rPr/>
+            </w:rPrChange>
+          </w:rPr>
+          <w:t>We suggest the following ex</w:t>
+        </w:r>
+      </w:ins>
+      <w:ins w:id="240" w:author="joseph powell" w:date="2013-06-20T10:39:00Z">
+        <w:r>
+          <w:rPr>
+            <w:rFonts w:ascii="Times New Roman" w:hAnsi="Times New Roman" w:cs="Times New Roman"/>
+            <w:rPrChange w:id="241" w:author="joseph powell" w:date="2013-06-20T10:59:00Z">
+              <w:rPr/>
+            </w:rPrChange>
+          </w:rPr>
+          <w:t>p</w:t>
+        </w:r>
+      </w:ins>
+      <w:ins w:id="242" w:author="joseph powell" w:date="2013-06-20T10:25:00Z">
+        <w:r>
+          <w:rPr>
+            <w:rFonts w:ascii="Times New Roman" w:hAnsi="Times New Roman" w:cs="Times New Roman"/>
+            <w:rPrChange w:id="243" w:author="joseph powell" w:date="2013-06-20T10:59:00Z">
+              <w:rPr/>
+            </w:rPrChange>
+          </w:rPr>
+          <w:t>ert reviewers</w:t>
+        </w:r>
+        <w:proofErr w:type="gramStart"/>
+        <w:r>
+          <w:rPr>
+            <w:rFonts w:ascii="Times New Roman" w:hAnsi="Times New Roman" w:cs="Times New Roman"/>
+            <w:rPrChange w:id="244" w:author="joseph powell" w:date="2013-06-20T10:59:00Z">
+              <w:rPr/>
+            </w:rPrChange>
+          </w:rPr>
+          <w:t>;</w:t>
+        </w:r>
+        <w:proofErr w:type="gramEnd"/>
+      </w:ins>
+    </w:p>
+    <w:p>
+      <w:pPr>
+        <w:jc w:val="both"/>
+        <w:rPr>
+          <w:ins w:id="245" w:author="joseph powell" w:date="2013-06-20T10:25:00Z"/>
+          <w:rFonts w:ascii="Times New Roman" w:hAnsi="Times New Roman" w:cs="Times New Roman"/>
+          <w:rPrChange w:id="246" w:author="joseph powell" w:date="2013-06-20T10:59:00Z">
+            <w:rPr>
+              <w:ins w:id="247" w:author="joseph powell" w:date="2013-06-20T10:25:00Z"/>
+            </w:rPr>
+          </w:rPrChange>
+        </w:rPr>
+        <w:pPrChange w:id="248" w:author="joseph powell" w:date="2013-06-19T16:02:00Z">
+          <w:pPr/>
+        </w:pPrChange>
+      </w:pPr>
+    </w:p>
+    <w:p>
+      <w:pPr>
+        <w:tabs>
+          <w:tab w:val="left" w:pos="2747"/>
+        </w:tabs>
+        <w:ind w:firstLine="720"/>
+        <w:jc w:val="both"/>
+        <w:rPr>
+          <w:ins w:id="249" w:author="joseph powell" w:date="2013-06-20T10:25:00Z"/>
+          <w:rFonts w:ascii="Times New Roman" w:hAnsi="Times New Roman" w:cs="Times New Roman"/>
+          <w:sz w:val="22"/>
+          <w:rPrChange w:id="250" w:author="joseph powell" w:date="2013-06-20T11:00:00Z">
+            <w:rPr>
+              <w:ins w:id="251" w:author="joseph powell" w:date="2013-06-20T10:25:00Z"/>
+            </w:rPr>
+          </w:rPrChange>
+        </w:rPr>
+        <w:pPrChange w:id="252" w:author="joseph powell" w:date="2013-06-20T10:43:00Z">
+          <w:pPr/>
+        </w:pPrChange>
+      </w:pPr>
+      <w:proofErr w:type="spellStart"/>
+      <w:ins w:id="253" w:author="joseph powell" w:date="2013-06-20T10:25:00Z">
+        <w:r>
+          <w:rPr>
+            <w:rFonts w:ascii="Times New Roman" w:hAnsi="Times New Roman" w:cs="Times New Roman"/>
+            <w:sz w:val="22"/>
+            <w:rPrChange w:id="254" w:author="joseph powell" w:date="2013-06-20T11:00:00Z">
+              <w:rPr/>
+            </w:rPrChange>
+          </w:rPr>
+          <w:t>Orjan</w:t>
+        </w:r>
+        <w:proofErr w:type="spellEnd"/>
+        <w:r>
+          <w:rPr>
+            <w:rFonts w:ascii="Times New Roman" w:hAnsi="Times New Roman" w:cs="Times New Roman"/>
+            <w:sz w:val="22"/>
+            <w:rPrChange w:id="255" w:author="joseph powell" w:date="2013-06-20T11:00:00Z">
+              <w:rPr/>
+            </w:rPrChange>
+          </w:rPr>
+          <w:t xml:space="preserve"> </w:t>
+        </w:r>
+        <w:proofErr w:type="spellStart"/>
+        <w:r>
+          <w:rPr>
+            <w:rFonts w:ascii="Times New Roman" w:hAnsi="Times New Roman" w:cs="Times New Roman"/>
+            <w:sz w:val="22"/>
+            <w:rPrChange w:id="256" w:author="joseph powell" w:date="2013-06-20T11:00:00Z">
+              <w:rPr/>
+            </w:rPrChange>
+          </w:rPr>
+          <w:t>Carlborg</w:t>
+        </w:r>
+      </w:ins>
+      <w:proofErr w:type="spellEnd"/>
+      <w:ins w:id="257" w:author="joseph powell" w:date="2013-06-20T10:43:00Z">
+        <w:r>
+          <w:rPr>
+            <w:rFonts w:ascii="Times New Roman" w:hAnsi="Times New Roman" w:cs="Times New Roman"/>
+            <w:sz w:val="22"/>
+            <w:rPrChange w:id="258" w:author="joseph powell" w:date="2013-06-20T11:00:00Z">
+              <w:rPr/>
+            </w:rPrChange>
+          </w:rPr>
+          <w:t xml:space="preserve"> (</w:t>
+        </w:r>
+      </w:ins>
+      <w:ins w:id="259" w:author="joseph powell" w:date="2013-06-20T10:49:00Z">
+        <w:r>
+          <w:rPr>
+            <w:rFonts w:ascii="Times New Roman" w:hAnsi="Times New Roman" w:cs="Times New Roman"/>
+            <w:sz w:val="22"/>
+            <w:lang w:val="en-AU"/>
+            <w:rPrChange w:id="260" w:author="joseph powell" w:date="2013-06-20T11:00:00Z">
+              <w:rPr>
+                <w:lang w:val="en-AU"/>
+              </w:rPr>
+            </w:rPrChange>
+          </w:rPr>
+          <w:fldChar w:fldCharType="begin"/>
+        </w:r>
+        <w:r>
+          <w:rPr>
+            <w:rFonts w:ascii="Times New Roman" w:hAnsi="Times New Roman" w:cs="Times New Roman"/>
+            <w:sz w:val="22"/>
+            <w:lang w:val="en-AU"/>
+            <w:rPrChange w:id="261" w:author="joseph powell" w:date="2013-06-20T11:00:00Z">
+              <w:rPr>
+                <w:lang w:val="en-AU"/>
+              </w:rPr>
+            </w:rPrChange>
+          </w:rPr>
+          <w:instrText xml:space="preserve"> HYPERLINK "mailto:orjan.carlborg@slu.se" </w:instrText>
+        </w:r>
+        <w:r>
+          <w:rPr>
+            <w:rFonts w:ascii="Times New Roman" w:hAnsi="Times New Roman" w:cs="Times New Roman"/>
+            <w:sz w:val="22"/>
+            <w:lang w:val="en-AU"/>
+            <w:rPrChange w:id="262" w:author="joseph powell" w:date="2013-06-20T11:00:00Z">
+              <w:rPr>
+                <w:lang w:val="en-AU"/>
+              </w:rPr>
+            </w:rPrChange>
+          </w:rPr>
+          <w:fldChar w:fldCharType="separate"/>
+        </w:r>
+        <w:r>
+          <w:rPr>
+            <w:rStyle w:val="Hyperlink"/>
+            <w:rFonts w:ascii="Times New Roman" w:hAnsi="Times New Roman" w:cs="Times New Roman"/>
+            <w:sz w:val="22"/>
+            <w:lang w:val="en-AU"/>
+            <w:rPrChange w:id="263" w:author="joseph powell" w:date="2013-06-20T11:00:00Z">
+              <w:rPr>
+                <w:rStyle w:val="Hyperlink"/>
+                <w:lang w:val="en-AU"/>
+              </w:rPr>
+            </w:rPrChange>
+          </w:rPr>
+          <w:t>orjan.carlborg@slu.se</w:t>
+        </w:r>
+        <w:r>
+          <w:rPr>
+            <w:rFonts w:ascii="Times New Roman" w:hAnsi="Times New Roman" w:cs="Times New Roman"/>
+            <w:sz w:val="22"/>
+            <w:lang w:val="en-AU"/>
+            <w:rPrChange w:id="264" w:author="joseph powell" w:date="2013-06-20T11:00:00Z">
+              <w:rPr>
+                <w:lang w:val="en-AU"/>
+              </w:rPr>
+            </w:rPrChange>
+          </w:rPr>
+          <w:fldChar w:fldCharType="end"/>
+        </w:r>
+      </w:ins>
+      <w:ins w:id="265" w:author="joseph powell" w:date="2013-06-20T10:43:00Z">
+        <w:r>
+          <w:rPr>
+            <w:rFonts w:ascii="Times New Roman" w:hAnsi="Times New Roman" w:cs="Times New Roman"/>
+            <w:sz w:val="22"/>
+            <w:rPrChange w:id="266" w:author="joseph powell" w:date="2013-06-20T11:00:00Z">
+              <w:rPr/>
+            </w:rPrChange>
+          </w:rPr>
+          <w:t>),</w:t>
+        </w:r>
+      </w:ins>
+      <w:ins w:id="267" w:author="joseph powell" w:date="2013-06-20T10:49:00Z">
+        <w:r>
+          <w:rPr>
+            <w:rFonts w:ascii="Times New Roman" w:hAnsi="Times New Roman" w:cs="Times New Roman"/>
+            <w:sz w:val="22"/>
+            <w:rPrChange w:id="268" w:author="joseph powell" w:date="2013-06-20T11:00:00Z">
+              <w:rPr/>
+            </w:rPrChange>
+          </w:rPr>
+          <w:t xml:space="preserve"> </w:t>
+        </w:r>
+      </w:ins>
+      <w:ins w:id="269" w:author="joseph powell" w:date="2013-06-20T10:50:00Z">
+        <w:r>
+          <w:rPr>
+            <w:rFonts w:ascii="Times New Roman" w:hAnsi="Times New Roman" w:cs="Times New Roman"/>
+            <w:sz w:val="22"/>
+            <w:rPrChange w:id="270" w:author="joseph powell" w:date="2013-06-20T11:00:00Z">
+              <w:rPr/>
+            </w:rPrChange>
+          </w:rPr>
+          <w:t>SLU, Uppsala, Sweden</w:t>
+        </w:r>
+      </w:ins>
+      <w:ins w:id="271" w:author="joseph powell" w:date="2013-06-20T10:43:00Z">
+        <w:r>
+          <w:rPr>
+            <w:rFonts w:ascii="Times New Roman" w:hAnsi="Times New Roman" w:cs="Times New Roman"/>
+            <w:sz w:val="22"/>
+            <w:rPrChange w:id="272" w:author="joseph powell" w:date="2013-06-20T11:00:00Z">
+              <w:rPr/>
+            </w:rPrChange>
+          </w:rPr>
+          <w:t xml:space="preserve"> </w:t>
+        </w:r>
+        <w:r>
+          <w:rPr>
+            <w:rFonts w:ascii="Times New Roman" w:hAnsi="Times New Roman" w:cs="Times New Roman"/>
+            <w:sz w:val="22"/>
+            <w:rPrChange w:id="273" w:author="joseph powell" w:date="2013-06-20T11:00:00Z">
+              <w:rPr/>
+            </w:rPrChange>
+          </w:rPr>
+          <w:tab/>
+        </w:r>
+      </w:ins>
+    </w:p>
+    <w:p>
+      <w:pPr>
+        <w:ind w:firstLine="720"/>
+        <w:jc w:val="both"/>
+        <w:rPr>
+          <w:ins w:id="274" w:author="joseph powell" w:date="2013-06-20T10:25:00Z"/>
+          <w:rFonts w:ascii="Times New Roman" w:hAnsi="Times New Roman" w:cs="Times New Roman"/>
+          <w:sz w:val="22"/>
+          <w:rPrChange w:id="275" w:author="joseph powell" w:date="2013-06-20T11:00:00Z">
+            <w:rPr>
+              <w:ins w:id="276" w:author="joseph powell" w:date="2013-06-20T10:25:00Z"/>
+            </w:rPr>
+          </w:rPrChange>
+        </w:rPr>
+        <w:pPrChange w:id="277" w:author="joseph powell" w:date="2013-06-20T10:39:00Z">
+          <w:pPr/>
+        </w:pPrChange>
+      </w:pPr>
+      <w:ins w:id="278" w:author="joseph powell" w:date="2013-06-20T10:25:00Z">
+        <w:r>
+          <w:rPr>
+            <w:rFonts w:ascii="Times New Roman" w:hAnsi="Times New Roman" w:cs="Times New Roman"/>
+            <w:sz w:val="22"/>
+            <w:rPrChange w:id="279" w:author="joseph powell" w:date="2013-06-20T11:00:00Z">
+              <w:rPr/>
+            </w:rPrChange>
+          </w:rPr>
+          <w:t>Heather Cordell</w:t>
+        </w:r>
+      </w:ins>
+      <w:ins w:id="280" w:author="joseph powell" w:date="2013-06-20T10:50:00Z">
+        <w:r>
+          <w:rPr>
+            <w:rFonts w:ascii="Times New Roman" w:hAnsi="Times New Roman" w:cs="Times New Roman"/>
+            <w:sz w:val="22"/>
+            <w:rPrChange w:id="281" w:author="joseph powell" w:date="2013-06-20T11:00:00Z">
+              <w:rPr/>
+            </w:rPrChange>
+          </w:rPr>
+          <w:t xml:space="preserve"> (</w:t>
+        </w:r>
+      </w:ins>
+      <w:ins w:id="282" w:author="joseph powell" w:date="2013-06-20T10:51:00Z">
+        <w:r>
+          <w:rPr>
+            <w:rFonts w:ascii="Times New Roman" w:hAnsi="Times New Roman" w:cs="Times New Roman"/>
+            <w:sz w:val="22"/>
+            <w:lang w:val="en-AU"/>
+            <w:rPrChange w:id="283" w:author="joseph powell" w:date="2013-06-20T11:00:00Z">
+              <w:rPr>
+                <w:lang w:val="en-AU"/>
+              </w:rPr>
+            </w:rPrChange>
+          </w:rPr>
+          <w:fldChar w:fldCharType="begin"/>
+        </w:r>
+        <w:r>
+          <w:rPr>
+            <w:rFonts w:ascii="Times New Roman" w:hAnsi="Times New Roman" w:cs="Times New Roman"/>
+            <w:sz w:val="22"/>
+            <w:lang w:val="en-AU"/>
+            <w:rPrChange w:id="284" w:author="joseph powell" w:date="2013-06-20T11:00:00Z">
+              <w:rPr>
+                <w:lang w:val="en-AU"/>
+              </w:rPr>
+            </w:rPrChange>
+          </w:rPr>
+          <w:instrText xml:space="preserve"> HYPERLINK "mailto:</w:instrText>
+        </w:r>
+      </w:ins>
+      <w:ins w:id="285" w:author="joseph powell" w:date="2013-06-20T10:50:00Z">
+        <w:r>
+          <w:rPr>
+            <w:rFonts w:ascii="Times New Roman" w:hAnsi="Times New Roman" w:cs="Times New Roman"/>
+            <w:sz w:val="22"/>
+            <w:lang w:val="en-AU"/>
+            <w:rPrChange w:id="286" w:author="joseph powell" w:date="2013-06-20T11:00:00Z">
+              <w:rPr>
+                <w:lang w:val="en-AU"/>
+              </w:rPr>
+            </w:rPrChange>
+          </w:rPr>
+          <w:instrText>heather.cordell@newcastle.ac.uk</w:instrText>
+        </w:r>
+      </w:ins>
+      <w:ins w:id="287" w:author="joseph powell" w:date="2013-06-20T10:51:00Z">
+        <w:r>
+          <w:rPr>
+            <w:rFonts w:ascii="Times New Roman" w:hAnsi="Times New Roman" w:cs="Times New Roman"/>
+            <w:sz w:val="22"/>
+            <w:lang w:val="en-AU"/>
+            <w:rPrChange w:id="288" w:author="joseph powell" w:date="2013-06-20T11:00:00Z">
+              <w:rPr>
+                <w:lang w:val="en-AU"/>
+              </w:rPr>
+            </w:rPrChange>
+          </w:rPr>
+          <w:instrText xml:space="preserve">" </w:instrText>
+        </w:r>
+        <w:r>
+          <w:rPr>
+            <w:rFonts w:ascii="Times New Roman" w:hAnsi="Times New Roman" w:cs="Times New Roman"/>
+            <w:sz w:val="22"/>
+            <w:lang w:val="en-AU"/>
+            <w:rPrChange w:id="289" w:author="joseph powell" w:date="2013-06-20T11:00:00Z">
+              <w:rPr>
+                <w:lang w:val="en-AU"/>
+              </w:rPr>
+            </w:rPrChange>
+          </w:rPr>
+          <w:fldChar w:fldCharType="separate"/>
+        </w:r>
+      </w:ins>
+      <w:ins w:id="290" w:author="joseph powell" w:date="2013-06-20T10:50:00Z">
+        <w:r>
+          <w:rPr>
+            <w:rStyle w:val="Hyperlink"/>
+            <w:rFonts w:ascii="Times New Roman" w:hAnsi="Times New Roman" w:cs="Times New Roman"/>
+            <w:sz w:val="22"/>
+            <w:lang w:val="en-AU"/>
+            <w:rPrChange w:id="291" w:author="joseph powell" w:date="2013-06-20T11:00:00Z">
+              <w:rPr>
+                <w:rStyle w:val="Hyperlink"/>
+                <w:lang w:val="en-AU"/>
+              </w:rPr>
+            </w:rPrChange>
+          </w:rPr>
+          <w:t>heather.cordell@newcastle.ac.uk</w:t>
+        </w:r>
+      </w:ins>
+      <w:ins w:id="292" w:author="joseph powell" w:date="2013-06-20T10:51:00Z">
+        <w:r>
+          <w:rPr>
+            <w:rFonts w:ascii="Times New Roman" w:hAnsi="Times New Roman" w:cs="Times New Roman"/>
+            <w:sz w:val="22"/>
+            <w:lang w:val="en-AU"/>
+            <w:rPrChange w:id="293" w:author="joseph powell" w:date="2013-06-20T11:00:00Z">
+              <w:rPr>
+                <w:lang w:val="en-AU"/>
+              </w:rPr>
+            </w:rPrChange>
+          </w:rPr>
+          <w:fldChar w:fldCharType="end"/>
+        </w:r>
+      </w:ins>
+      <w:ins w:id="294" w:author="joseph powell" w:date="2013-06-20T10:50:00Z">
+        <w:r>
+          <w:rPr>
+            <w:rFonts w:ascii="Times New Roman" w:hAnsi="Times New Roman" w:cs="Times New Roman"/>
+            <w:sz w:val="22"/>
+            <w:rPrChange w:id="295" w:author="joseph powell" w:date="2013-06-20T11:00:00Z">
+              <w:rPr/>
+            </w:rPrChange>
+          </w:rPr>
+          <w:t>)</w:t>
+        </w:r>
+      </w:ins>
+      <w:ins w:id="296" w:author="joseph powell" w:date="2013-06-20T10:51:00Z">
+        <w:r>
+          <w:rPr>
+            <w:rFonts w:ascii="Times New Roman" w:hAnsi="Times New Roman" w:cs="Times New Roman"/>
+            <w:sz w:val="22"/>
+            <w:rPrChange w:id="297" w:author="joseph powell" w:date="2013-06-20T11:00:00Z">
+              <w:rPr/>
+            </w:rPrChange>
+          </w:rPr>
+          <w:t>, N</w:t>
+        </w:r>
+      </w:ins>
+      <w:ins w:id="298" w:author="joseph powell" w:date="2013-06-20T10:59:00Z">
+        <w:r>
+          <w:rPr>
+            <w:rFonts w:ascii="Times New Roman" w:hAnsi="Times New Roman" w:cs="Times New Roman"/>
+            <w:sz w:val="22"/>
+            <w:rPrChange w:id="299" w:author="joseph powell" w:date="2013-06-20T11:00:00Z">
+              <w:rPr/>
+            </w:rPrChange>
+          </w:rPr>
+          <w:t>ewcastle University, UK</w:t>
+        </w:r>
+      </w:ins>
+    </w:p>
+    <w:p>
+      <w:pPr>
+        <w:ind w:firstLine="720"/>
+        <w:jc w:val="both"/>
+        <w:rPr>
+          <w:ins w:id="300" w:author="joseph powell" w:date="2013-06-20T10:29:00Z"/>
+          <w:rFonts w:ascii="Times New Roman" w:hAnsi="Times New Roman" w:cs="Times New Roman"/>
+          <w:sz w:val="22"/>
+          <w:rPrChange w:id="301" w:author="joseph powell" w:date="2013-06-20T11:00:00Z">
+            <w:rPr>
+              <w:ins w:id="302" w:author="joseph powell" w:date="2013-06-20T10:29:00Z"/>
+            </w:rPr>
+          </w:rPrChange>
+        </w:rPr>
+        <w:pPrChange w:id="303" w:author="joseph powell" w:date="2013-06-20T10:39:00Z">
+          <w:pPr/>
+        </w:pPrChange>
+      </w:pPr>
+      <w:ins w:id="304" w:author="joseph powell" w:date="2013-06-20T10:26:00Z">
+        <w:r>
+          <w:rPr>
+            <w:rFonts w:ascii="Times New Roman" w:hAnsi="Times New Roman" w:cs="Times New Roman"/>
+            <w:sz w:val="22"/>
+            <w:rPrChange w:id="305" w:author="joseph powell" w:date="2013-06-20T11:00:00Z">
+              <w:rPr/>
+            </w:rPrChange>
+          </w:rPr>
+          <w:t xml:space="preserve">Leonid </w:t>
+        </w:r>
+        <w:proofErr w:type="spellStart"/>
+        <w:r>
+          <w:rPr>
+            <w:rFonts w:ascii="Times New Roman" w:hAnsi="Times New Roman" w:cs="Times New Roman"/>
+            <w:sz w:val="22"/>
+            <w:rPrChange w:id="306" w:author="joseph powell" w:date="2013-06-20T11:00:00Z">
+              <w:rPr/>
+            </w:rPrChange>
+          </w:rPr>
+          <w:t>Kruglyak</w:t>
+        </w:r>
+      </w:ins>
+      <w:proofErr w:type="spellEnd"/>
+      <w:ins w:id="307" w:author="joseph powell" w:date="2013-06-20T11:00:00Z">
+        <w:r>
+          <w:rPr>
+            <w:rFonts w:ascii="Times New Roman" w:hAnsi="Times New Roman" w:cs="Times New Roman"/>
+            <w:sz w:val="22"/>
+          </w:rPr>
+          <w:t xml:space="preserve"> (</w:t>
+        </w:r>
+      </w:ins>
+      <w:ins w:id="308" w:author="joseph powell" w:date="2013-06-20T11:01:00Z">
+        <w:r>
+          <w:rPr>
+            <w:rFonts w:ascii="Times New Roman" w:hAnsi="Times New Roman" w:cs="Times New Roman"/>
+            <w:sz w:val="22"/>
+            <w:lang w:val="en-AU"/>
+          </w:rPr>
+          <w:fldChar w:fldCharType="begin"/>
+        </w:r>
+        <w:r>
+          <w:rPr>
+            <w:rFonts w:ascii="Times New Roman" w:hAnsi="Times New Roman" w:cs="Times New Roman"/>
+            <w:sz w:val="22"/>
+            <w:lang w:val="en-AU"/>
+          </w:rPr>
+          <w:instrText xml:space="preserve"> HYPERLINK "mailto:leonid@genomics.princeton.edu" </w:instrText>
+        </w:r>
+        <w:r>
+          <w:rPr>
+            <w:rFonts w:ascii="Times New Roman" w:hAnsi="Times New Roman" w:cs="Times New Roman"/>
+            <w:sz w:val="22"/>
+            <w:lang w:val="en-AU"/>
+          </w:rPr>
+        </w:r>
+        <w:r>
+          <w:rPr>
+            <w:rFonts w:ascii="Times New Roman" w:hAnsi="Times New Roman" w:cs="Times New Roman"/>
+            <w:sz w:val="22"/>
+            <w:lang w:val="en-AU"/>
+          </w:rPr>
+          <w:fldChar w:fldCharType="separate"/>
+        </w:r>
+        <w:r>
+          <w:rPr>
+            <w:rStyle w:val="Hyperlink"/>
+            <w:rFonts w:ascii="Times New Roman" w:hAnsi="Times New Roman" w:cs="Times New Roman"/>
+            <w:sz w:val="22"/>
+            <w:lang w:val="en-AU"/>
+          </w:rPr>
+          <w:t>leonid@genomics.princeton.edu</w:t>
+        </w:r>
+        <w:r>
+          <w:rPr>
+            <w:rFonts w:ascii="Times New Roman" w:hAnsi="Times New Roman" w:cs="Times New Roman"/>
+            <w:sz w:val="22"/>
+          </w:rPr>
+          <w:fldChar w:fldCharType="end"/>
+        </w:r>
+        <w:r>
+          <w:rPr>
+            <w:rFonts w:ascii="Times New Roman" w:hAnsi="Times New Roman" w:cs="Times New Roman"/>
+            <w:sz w:val="22"/>
+            <w:lang w:val="en-AU"/>
+          </w:rPr>
+          <w:t>)</w:t>
+        </w:r>
+        <w:r>
+          <w:rPr>
+            <w:rFonts w:ascii="Times New Roman" w:hAnsi="Times New Roman" w:cs="Times New Roman"/>
+            <w:sz w:val="22"/>
+            <w:lang w:val="en-AU"/>
+          </w:rPr>
+          <w:t>,</w:t>
+        </w:r>
+        <w:r>
+          <w:rPr>
+            <w:rFonts w:ascii="Times New Roman" w:hAnsi="Times New Roman" w:cs="Times New Roman"/>
+            <w:sz w:val="22"/>
+            <w:lang w:val="en-AU"/>
+          </w:rPr>
+          <w:t xml:space="preserve"> Princeton</w:t>
+        </w:r>
+        <w:r>
+          <w:rPr>
+            <w:rFonts w:ascii="Times New Roman" w:hAnsi="Times New Roman" w:cs="Times New Roman"/>
+            <w:sz w:val="22"/>
+            <w:lang w:val="en-AU"/>
+          </w:rPr>
+          <w:t>, USA</w:t>
+        </w:r>
+      </w:ins>
+    </w:p>
+    <w:p>
+      <w:pPr>
+        <w:ind w:firstLine="720"/>
+        <w:jc w:val="both"/>
+        <w:rPr>
+          <w:ins w:id="309" w:author="joseph powell" w:date="2013-06-20T10:49:00Z"/>
+          <w:rFonts w:ascii="Times New Roman" w:hAnsi="Times New Roman" w:cs="Times New Roman"/>
+          <w:sz w:val="22"/>
+          <w:rPrChange w:id="310" w:author="joseph powell" w:date="2013-06-20T11:00:00Z">
+            <w:rPr>
+              <w:ins w:id="311" w:author="joseph powell" w:date="2013-06-20T10:49:00Z"/>
+            </w:rPr>
+          </w:rPrChange>
+        </w:rPr>
+        <w:pPrChange w:id="312" w:author="joseph powell" w:date="2013-06-20T10:39:00Z">
+          <w:pPr/>
+        </w:pPrChange>
+      </w:pPr>
+      <w:ins w:id="313" w:author="joseph powell" w:date="2013-06-20T10:45:00Z">
+        <w:r>
+          <w:rPr>
+            <w:rFonts w:ascii="Times New Roman" w:hAnsi="Times New Roman" w:cs="Times New Roman"/>
+            <w:sz w:val="22"/>
+            <w:rPrChange w:id="314" w:author="joseph powell" w:date="2013-06-20T11:00:00Z">
+              <w:rPr/>
+            </w:rPrChange>
+          </w:rPr>
+          <w:t xml:space="preserve">William </w:t>
+        </w:r>
+      </w:ins>
+      <w:ins w:id="315" w:author="joseph powell" w:date="2013-06-20T10:29:00Z">
+        <w:r>
+          <w:rPr>
+            <w:rFonts w:ascii="Times New Roman" w:hAnsi="Times New Roman" w:cs="Times New Roman"/>
+            <w:sz w:val="22"/>
+            <w:rPrChange w:id="316" w:author="joseph powell" w:date="2013-06-20T11:00:00Z">
+              <w:rPr/>
+            </w:rPrChange>
+          </w:rPr>
+          <w:t>Hill</w:t>
+        </w:r>
+      </w:ins>
+      <w:ins w:id="317" w:author="joseph powell" w:date="2013-06-20T10:45:00Z">
+        <w:r>
+          <w:rPr>
+            <w:rFonts w:ascii="Times New Roman" w:hAnsi="Times New Roman" w:cs="Times New Roman"/>
+            <w:sz w:val="22"/>
+            <w:rPrChange w:id="318" w:author="joseph powell" w:date="2013-06-20T11:00:00Z">
+              <w:rPr/>
+            </w:rPrChange>
+          </w:rPr>
+          <w:t xml:space="preserve"> (</w:t>
+        </w:r>
+      </w:ins>
+      <w:ins w:id="319" w:author="joseph powell" w:date="2013-06-20T11:03:00Z">
+        <w:r>
+          <w:rPr>
+            <w:rFonts w:ascii="Times New Roman" w:hAnsi="Times New Roman" w:cs="Times New Roman"/>
+            <w:sz w:val="22"/>
+          </w:rPr>
+          <w:fldChar w:fldCharType="begin"/>
+        </w:r>
+        <w:r>
+          <w:rPr>
+            <w:rFonts w:ascii="Times New Roman" w:hAnsi="Times New Roman" w:cs="Times New Roman"/>
+            <w:sz w:val="22"/>
+          </w:rPr>
+          <w:instrText xml:space="preserve"> HYPERLINK "mailto:W.G.Hill@ed.ac.uk" </w:instrText>
+        </w:r>
+        <w:r>
+          <w:rPr>
+            <w:rFonts w:ascii="Times New Roman" w:hAnsi="Times New Roman" w:cs="Times New Roman"/>
+            <w:sz w:val="22"/>
+          </w:rPr>
+          <w:fldChar w:fldCharType="separate"/>
+        </w:r>
+        <w:r>
+          <w:rPr>
+            <w:rStyle w:val="Hyperlink"/>
+            <w:rFonts w:ascii="Times New Roman" w:hAnsi="Times New Roman" w:cs="Times New Roman"/>
+            <w:sz w:val="22"/>
+          </w:rPr>
+          <w:t>W.G.Hill@ed.ac.uk</w:t>
+        </w:r>
+        <w:r>
+          <w:rPr>
+            <w:rFonts w:ascii="Times New Roman" w:hAnsi="Times New Roman" w:cs="Times New Roman"/>
+            <w:sz w:val="22"/>
+          </w:rPr>
+          <w:fldChar w:fldCharType="end"/>
+        </w:r>
+      </w:ins>
+      <w:ins w:id="320" w:author="joseph powell" w:date="2013-06-20T10:45:00Z">
+        <w:r>
+          <w:rPr>
+            <w:rFonts w:ascii="Times New Roman" w:hAnsi="Times New Roman" w:cs="Times New Roman"/>
+            <w:sz w:val="22"/>
+            <w:rPrChange w:id="321" w:author="joseph powell" w:date="2013-06-20T11:00:00Z">
+              <w:rPr/>
+            </w:rPrChange>
+          </w:rPr>
+          <w:t>)</w:t>
+        </w:r>
+      </w:ins>
+      <w:ins w:id="322" w:author="joseph powell" w:date="2013-06-20T11:03:00Z">
+        <w:r>
+          <w:rPr>
+            <w:rFonts w:ascii="Times New Roman" w:hAnsi="Times New Roman" w:cs="Times New Roman"/>
+            <w:sz w:val="22"/>
+          </w:rPr>
+          <w:t>, University of Edinburgh, UK</w:t>
+        </w:r>
+      </w:ins>
+    </w:p>
+    <w:p>
+      <w:pPr>
+        <w:ind w:firstLine="720"/>
+        <w:jc w:val="both"/>
+        <w:rPr>
+          <w:ins w:id="323" w:author="joseph powell" w:date="2013-06-20T10:41:00Z"/>
+          <w:rFonts w:ascii="Times New Roman" w:hAnsi="Times New Roman" w:cs="Times New Roman"/>
+          <w:sz w:val="22"/>
+          <w:rPrChange w:id="324" w:author="joseph powell" w:date="2013-06-20T11:00:00Z">
+            <w:rPr>
+              <w:ins w:id="325" w:author="joseph powell" w:date="2013-06-20T10:41:00Z"/>
+            </w:rPr>
+          </w:rPrChange>
+        </w:rPr>
+        <w:pPrChange w:id="326" w:author="joseph powell" w:date="2013-06-20T10:39:00Z">
+          <w:pPr/>
+        </w:pPrChange>
+      </w:pPr>
+      <w:ins w:id="327" w:author="joseph powell" w:date="2013-06-20T10:49:00Z">
+        <w:r>
+          <w:rPr>
+            <w:rFonts w:ascii="Times New Roman" w:hAnsi="Times New Roman" w:cs="Times New Roman"/>
+            <w:sz w:val="22"/>
+            <w:rPrChange w:id="328" w:author="joseph powell" w:date="2013-06-20T11:00:00Z">
+              <w:rPr/>
+            </w:rPrChange>
+          </w:rPr>
+          <w:t xml:space="preserve">Gary </w:t>
+        </w:r>
+        <w:proofErr w:type="spellStart"/>
+        <w:r>
+          <w:rPr>
+            <w:rFonts w:ascii="Times New Roman" w:hAnsi="Times New Roman" w:cs="Times New Roman"/>
+            <w:sz w:val="22"/>
+            <w:rPrChange w:id="329" w:author="joseph powell" w:date="2013-06-20T11:00:00Z">
+              <w:rPr/>
+            </w:rPrChange>
+          </w:rPr>
+          <w:t>Churchil</w:t>
+        </w:r>
+        <w:proofErr w:type="spellEnd"/>
+        <w:r>
+          <w:rPr>
+            <w:rFonts w:ascii="Times New Roman" w:hAnsi="Times New Roman" w:cs="Times New Roman"/>
+            <w:sz w:val="22"/>
+            <w:rPrChange w:id="330" w:author="joseph powell" w:date="2013-06-20T11:00:00Z">
+              <w:rPr/>
+            </w:rPrChange>
+          </w:rPr>
+          <w:t xml:space="preserve"> (</w:t>
+        </w:r>
+      </w:ins>
+      <w:ins w:id="331" w:author="joseph powell" w:date="2013-06-20T11:02:00Z">
+        <w:r>
+          <w:rPr>
+            <w:rFonts w:ascii="Times New Roman" w:hAnsi="Times New Roman" w:cs="Times New Roman"/>
+            <w:sz w:val="22"/>
+            <w:lang w:val="en-AU"/>
+          </w:rPr>
+          <w:fldChar w:fldCharType="begin"/>
+        </w:r>
+        <w:r>
+          <w:rPr>
+            <w:rFonts w:ascii="Times New Roman" w:hAnsi="Times New Roman" w:cs="Times New Roman"/>
+            <w:sz w:val="22"/>
+            <w:lang w:val="en-AU"/>
+            <w:rPrChange w:id="332" w:author="joseph powell" w:date="2013-06-20T11:02:00Z">
+              <w:rPr>
+                <w:rFonts w:ascii="Times New Roman" w:hAnsi="Times New Roman" w:cs="Times New Roman"/>
+                <w:sz w:val="22"/>
+                <w:lang w:val="en-AU"/>
+              </w:rPr>
+            </w:rPrChange>
+          </w:rPr>
+          <w:instrText xml:space="preserve"> HYPERLINK "mailto:christina.gagliardi@jax.org" </w:instrText>
+        </w:r>
+      </w:ins>
+      <w:r>
+        <w:rPr>
+          <w:rFonts w:ascii="Times New Roman" w:hAnsi="Times New Roman" w:cs="Times New Roman"/>
+          <w:sz w:val="22"/>
+          <w:lang w:val="en-AU"/>
+          <w:rPrChange w:id="333" w:author="joseph powell" w:date="2013-06-20T11:02:00Z">
+            <w:rPr>
+              <w:rFonts w:ascii="Times New Roman" w:hAnsi="Times New Roman" w:cs="Times New Roman"/>
+              <w:sz w:val="22"/>
+              <w:lang w:val="en-AU"/>
+            </w:rPr>
+          </w:rPrChange>
+        </w:rPr>
+      </w:r>
+      <w:ins w:id="334" w:author="joseph powell" w:date="2013-06-20T11:02:00Z">
+        <w:r>
+          <w:rPr>
+            <w:rFonts w:ascii="Times New Roman" w:hAnsi="Times New Roman" w:cs="Times New Roman"/>
+            <w:sz w:val="22"/>
+            <w:lang w:val="en-AU"/>
+            <w:rPrChange w:id="335" w:author="joseph powell" w:date="2013-06-20T11:02:00Z">
+              <w:rPr>
+                <w:rFonts w:ascii="Times New Roman" w:hAnsi="Times New Roman" w:cs="Times New Roman"/>
+                <w:sz w:val="22"/>
+                <w:lang w:val="en-AU"/>
+              </w:rPr>
+            </w:rPrChange>
+          </w:rPr>
+          <w:fldChar w:fldCharType="separate"/>
+        </w:r>
+        <w:r>
+          <w:rPr>
+            <w:rStyle w:val="Hyperlink"/>
+            <w:rFonts w:ascii="Times New Roman" w:hAnsi="Times New Roman" w:cs="Times New Roman"/>
+            <w:bCs/>
+            <w:sz w:val="22"/>
+            <w:lang w:val="en-AU"/>
+            <w:rPrChange w:id="336" w:author="joseph powell" w:date="2013-06-20T11:02:00Z">
+              <w:rPr>
+                <w:rStyle w:val="Hyperlink"/>
+                <w:rFonts w:ascii="Times New Roman" w:hAnsi="Times New Roman" w:cs="Times New Roman"/>
+                <w:b/>
+                <w:bCs/>
+                <w:sz w:val="22"/>
+                <w:lang w:val="en-AU"/>
+              </w:rPr>
+            </w:rPrChange>
+          </w:rPr>
+          <w:t>gary.churchill@jax.org</w:t>
+        </w:r>
+        <w:r>
+          <w:rPr>
+            <w:rFonts w:ascii="Times New Roman" w:hAnsi="Times New Roman" w:cs="Times New Roman"/>
+            <w:sz w:val="22"/>
+          </w:rPr>
+          <w:fldChar w:fldCharType="end"/>
+        </w:r>
+      </w:ins>
+      <w:ins w:id="337" w:author="joseph powell" w:date="2013-06-20T10:49:00Z">
+        <w:r>
+          <w:rPr>
+            <w:rFonts w:ascii="Times New Roman" w:hAnsi="Times New Roman" w:cs="Times New Roman"/>
+            <w:sz w:val="22"/>
+            <w:rPrChange w:id="338" w:author="joseph powell" w:date="2013-06-20T11:00:00Z">
+              <w:rPr/>
+            </w:rPrChange>
+          </w:rPr>
+          <w:t>)</w:t>
+        </w:r>
+      </w:ins>
+      <w:ins w:id="339" w:author="joseph powell" w:date="2013-06-20T11:02:00Z">
+        <w:r>
+          <w:rPr>
+            <w:rFonts w:ascii="Times New Roman" w:hAnsi="Times New Roman" w:cs="Times New Roman"/>
+            <w:sz w:val="22"/>
+          </w:rPr>
+          <w:t>, The Jackson Laboratory, USA</w:t>
+        </w:r>
+      </w:ins>
+    </w:p>
+    <w:p>
+      <w:pPr>
+        <w:ind w:firstLine="720"/>
+        <w:jc w:val="both"/>
+        <w:rPr>
+          <w:ins w:id="340" w:author="joseph powell" w:date="2013-06-20T10:42:00Z"/>
+          <w:rFonts w:ascii="Times New Roman" w:hAnsi="Times New Roman" w:cs="Times New Roman"/>
+          <w:sz w:val="22"/>
+          <w:lang w:val="en-AU"/>
+          <w:rPrChange w:id="341" w:author="joseph powell" w:date="2013-06-20T11:00:00Z">
+            <w:rPr>
+              <w:ins w:id="342" w:author="joseph powell" w:date="2013-06-20T10:42:00Z"/>
+              <w:lang w:val="en-AU"/>
+            </w:rPr>
+          </w:rPrChange>
+        </w:rPr>
+      </w:pPr>
+      <w:ins w:id="343" w:author="joseph powell" w:date="2013-06-20T10:41:00Z">
+        <w:r>
+          <w:rPr>
+            <w:rFonts w:ascii="Times New Roman" w:hAnsi="Times New Roman" w:cs="Times New Roman"/>
+            <w:sz w:val="22"/>
+            <w:lang w:val="en-AU"/>
+            <w:rPrChange w:id="344" w:author="joseph powell" w:date="2013-06-20T11:00:00Z">
+              <w:rPr>
+                <w:lang w:val="en-AU"/>
+              </w:rPr>
+            </w:rPrChange>
+          </w:rPr>
+          <w:t>Bruce Walsh (</w:t>
+        </w:r>
+        <w:r>
+          <w:rPr>
+            <w:rFonts w:ascii="Times New Roman" w:hAnsi="Times New Roman" w:cs="Times New Roman"/>
+            <w:sz w:val="22"/>
+            <w:lang w:val="en-AU"/>
+            <w:rPrChange w:id="345" w:author="joseph powell" w:date="2013-06-20T11:00:00Z">
+              <w:rPr>
+                <w:lang w:val="en-AU"/>
+              </w:rPr>
+            </w:rPrChange>
+          </w:rPr>
+          <w:fldChar w:fldCharType="begin"/>
+        </w:r>
+        <w:r>
+          <w:rPr>
+            <w:rFonts w:ascii="Times New Roman" w:hAnsi="Times New Roman" w:cs="Times New Roman"/>
+            <w:sz w:val="22"/>
+            <w:lang w:val="en-AU"/>
+            <w:rPrChange w:id="346" w:author="joseph powell" w:date="2013-06-20T11:00:00Z">
+              <w:rPr>
+                <w:lang w:val="en-AU"/>
+              </w:rPr>
+            </w:rPrChange>
+          </w:rPr>
+          <w:instrText xml:space="preserve"> HYPERLINK "mailto:jbwalsh@u.arizona.edu" </w:instrText>
+        </w:r>
+        <w:r>
+          <w:rPr>
+            <w:rFonts w:ascii="Times New Roman" w:hAnsi="Times New Roman" w:cs="Times New Roman"/>
+            <w:sz w:val="22"/>
+            <w:lang w:val="en-AU"/>
+            <w:rPrChange w:id="347" w:author="joseph powell" w:date="2013-06-20T11:00:00Z">
+              <w:rPr>
+                <w:lang w:val="en-AU"/>
+              </w:rPr>
+            </w:rPrChange>
+          </w:rPr>
+        </w:r>
+        <w:r>
+          <w:rPr>
+            <w:rFonts w:ascii="Times New Roman" w:hAnsi="Times New Roman" w:cs="Times New Roman"/>
+            <w:sz w:val="22"/>
+            <w:lang w:val="en-AU"/>
+            <w:rPrChange w:id="348" w:author="joseph powell" w:date="2013-06-20T11:00:00Z">
+              <w:rPr>
+                <w:lang w:val="en-AU"/>
+              </w:rPr>
+            </w:rPrChange>
+          </w:rPr>
+          <w:fldChar w:fldCharType="separate"/>
+        </w:r>
+        <w:r>
+          <w:rPr>
+            <w:rStyle w:val="Hyperlink"/>
+            <w:rFonts w:ascii="Times New Roman" w:hAnsi="Times New Roman" w:cs="Times New Roman"/>
+            <w:sz w:val="22"/>
+            <w:lang w:val="en-AU"/>
+            <w:rPrChange w:id="349" w:author="joseph powell" w:date="2013-06-20T11:00:00Z">
+              <w:rPr>
+                <w:rStyle w:val="Hyperlink"/>
+                <w:lang w:val="en-AU"/>
+              </w:rPr>
+            </w:rPrChange>
+          </w:rPr>
+          <w:t>jbwalsh@u.arizona.edu</w:t>
+        </w:r>
+        <w:r>
+          <w:rPr>
+            <w:rFonts w:ascii="Times New Roman" w:hAnsi="Times New Roman" w:cs="Times New Roman"/>
+            <w:sz w:val="22"/>
+            <w:rPrChange w:id="350" w:author="joseph powell" w:date="2013-06-20T11:00:00Z">
+              <w:rPr/>
+            </w:rPrChange>
+          </w:rPr>
+          <w:fldChar w:fldCharType="end"/>
+        </w:r>
+        <w:r>
+          <w:rPr>
+            <w:rFonts w:ascii="Times New Roman" w:hAnsi="Times New Roman" w:cs="Times New Roman"/>
+            <w:sz w:val="22"/>
+            <w:lang w:val="en-AU"/>
+            <w:rPrChange w:id="351" w:author="joseph powell" w:date="2013-06-20T11:00:00Z">
+              <w:rPr>
+                <w:lang w:val="en-AU"/>
+              </w:rPr>
+            </w:rPrChange>
+          </w:rPr>
+          <w:t>) University of Arizona, USA</w:t>
+        </w:r>
+      </w:ins>
+    </w:p>
+    <w:p>
+      <w:pPr>
+        <w:ind w:firstLine="720"/>
+        <w:jc w:val="both"/>
+        <w:rPr>
+          <w:ins w:id="352" w:author="joseph powell" w:date="2013-06-20T10:42:00Z"/>
+          <w:rFonts w:ascii="Times New Roman" w:hAnsi="Times New Roman" w:cs="Times New Roman"/>
+          <w:sz w:val="22"/>
+          <w:lang w:val="en-AU"/>
+          <w:rPrChange w:id="353" w:author="joseph powell" w:date="2013-06-20T11:00:00Z">
+            <w:rPr>
+              <w:ins w:id="354" w:author="joseph powell" w:date="2013-06-20T10:42:00Z"/>
+              <w:lang w:val="en-AU"/>
+            </w:rPr>
+          </w:rPrChange>
+        </w:rPr>
+      </w:pPr>
+      <w:ins w:id="355" w:author="joseph powell" w:date="2013-06-20T10:42:00Z">
+        <w:r>
+          <w:rPr>
+            <w:rFonts w:ascii="Times New Roman" w:hAnsi="Times New Roman" w:cs="Times New Roman"/>
+            <w:sz w:val="22"/>
+            <w:lang w:val="en-AU"/>
+            <w:rPrChange w:id="356" w:author="joseph powell" w:date="2013-06-20T11:00:00Z">
+              <w:rPr>
+                <w:lang w:val="en-AU"/>
+              </w:rPr>
+            </w:rPrChange>
+          </w:rPr>
+          <w:t>Michel Georges (</w:t>
+        </w:r>
+        <w:r>
+          <w:rPr>
+            <w:rFonts w:ascii="Times New Roman" w:hAnsi="Times New Roman" w:cs="Times New Roman"/>
+            <w:sz w:val="22"/>
+            <w:lang w:val="en-AU"/>
+            <w:rPrChange w:id="357" w:author="joseph powell" w:date="2013-06-20T11:00:00Z">
+              <w:rPr>
+                <w:lang w:val="en-AU"/>
+              </w:rPr>
+            </w:rPrChange>
+          </w:rPr>
+          <w:fldChar w:fldCharType="begin"/>
+        </w:r>
+        <w:r>
+          <w:rPr>
+            <w:rFonts w:ascii="Times New Roman" w:hAnsi="Times New Roman" w:cs="Times New Roman"/>
+            <w:sz w:val="22"/>
+            <w:lang w:val="en-AU"/>
+            <w:rPrChange w:id="358" w:author="joseph powell" w:date="2013-06-20T11:00:00Z">
+              <w:rPr>
+                <w:lang w:val="en-AU"/>
+              </w:rPr>
+            </w:rPrChange>
+          </w:rPr>
+          <w:instrText xml:space="preserve"> HYPERLINK "mailto:michel.georges@ulg.ac.be" </w:instrText>
+        </w:r>
+        <w:r>
+          <w:rPr>
+            <w:rFonts w:ascii="Times New Roman" w:hAnsi="Times New Roman" w:cs="Times New Roman"/>
+            <w:sz w:val="22"/>
+            <w:lang w:val="en-AU"/>
+            <w:rPrChange w:id="359" w:author="joseph powell" w:date="2013-06-20T11:00:00Z">
+              <w:rPr>
+                <w:lang w:val="en-AU"/>
+              </w:rPr>
+            </w:rPrChange>
+          </w:rPr>
+        </w:r>
+        <w:r>
+          <w:rPr>
+            <w:rFonts w:ascii="Times New Roman" w:hAnsi="Times New Roman" w:cs="Times New Roman"/>
+            <w:sz w:val="22"/>
+            <w:lang w:val="en-AU"/>
+            <w:rPrChange w:id="360" w:author="joseph powell" w:date="2013-06-20T11:00:00Z">
+              <w:rPr>
+                <w:lang w:val="en-AU"/>
+              </w:rPr>
+            </w:rPrChange>
+          </w:rPr>
+          <w:fldChar w:fldCharType="separate"/>
+        </w:r>
+        <w:r>
+          <w:rPr>
+            <w:rStyle w:val="Hyperlink"/>
+            <w:rFonts w:ascii="Times New Roman" w:hAnsi="Times New Roman" w:cs="Times New Roman"/>
+            <w:sz w:val="22"/>
+            <w:lang w:val="en-AU"/>
+            <w:rPrChange w:id="361" w:author="joseph powell" w:date="2013-06-20T11:00:00Z">
+              <w:rPr>
+                <w:rStyle w:val="Hyperlink"/>
+                <w:lang w:val="en-AU"/>
+              </w:rPr>
+            </w:rPrChange>
+          </w:rPr>
+          <w:t>michel.georges@ulg.ac.be</w:t>
+        </w:r>
+        <w:r>
+          <w:rPr>
+            <w:rFonts w:ascii="Times New Roman" w:hAnsi="Times New Roman" w:cs="Times New Roman"/>
+            <w:sz w:val="22"/>
+            <w:lang w:val="en-AU"/>
+            <w:rPrChange w:id="362" w:author="joseph powell" w:date="2013-06-20T11:00:00Z">
+              <w:rPr>
+                <w:lang w:val="en-AU"/>
+              </w:rPr>
+            </w:rPrChange>
+          </w:rPr>
+          <w:fldChar w:fldCharType="end"/>
+        </w:r>
+        <w:r>
+          <w:rPr>
+            <w:rFonts w:ascii="Times New Roman" w:hAnsi="Times New Roman" w:cs="Times New Roman"/>
+            <w:sz w:val="22"/>
+            <w:lang w:val="en-AU"/>
+            <w:rPrChange w:id="363" w:author="joseph powell" w:date="2013-06-20T11:00:00Z">
+              <w:rPr>
+                <w:lang w:val="en-AU"/>
+              </w:rPr>
+            </w:rPrChange>
+          </w:rPr>
+          <w:t>), University of Liege, Belgium</w:t>
+        </w:r>
+      </w:ins>
+    </w:p>
+    <w:p>
+      <w:pPr>
+        <w:ind w:firstLine="720"/>
+        <w:rPr>
+          <w:ins w:id="364" w:author="joseph powell" w:date="2013-06-20T10:44:00Z"/>
+          <w:rFonts w:ascii="Times New Roman" w:hAnsi="Times New Roman" w:cs="Times New Roman"/>
+          <w:sz w:val="22"/>
+          <w:lang w:val="en-AU"/>
+          <w:rPrChange w:id="365" w:author="joseph powell" w:date="2013-06-20T11:00:00Z">
+            <w:rPr>
+              <w:ins w:id="366" w:author="joseph powell" w:date="2013-06-20T10:44:00Z"/>
+              <w:lang w:val="en-AU"/>
+            </w:rPr>
+          </w:rPrChange>
+        </w:rPr>
+        <w:pPrChange w:id="367" w:author="joseph powell" w:date="2013-06-20T10:45:00Z">
+          <w:pPr>
+            <w:ind w:firstLine="720"/>
+            <w:jc w:val="both"/>
+          </w:pPr>
+        </w:pPrChange>
+      </w:pPr>
+      <w:ins w:id="368" w:author="joseph powell" w:date="2013-06-20T10:42:00Z">
+        <w:r>
+          <w:rPr>
+            <w:rFonts w:ascii="Times New Roman" w:hAnsi="Times New Roman" w:cs="Times New Roman"/>
+            <w:sz w:val="22"/>
+            <w:lang w:val="en-AU"/>
+            <w:rPrChange w:id="369" w:author="joseph powell" w:date="2013-06-20T11:00:00Z">
+              <w:rPr>
+                <w:lang w:val="en-AU"/>
+              </w:rPr>
+            </w:rPrChange>
+          </w:rPr>
+          <w:t>P</w:t>
+        </w:r>
+      </w:ins>
+      <w:ins w:id="370" w:author="joseph powell" w:date="2013-06-20T10:43:00Z">
+        <w:r>
+          <w:rPr>
+            <w:rFonts w:ascii="Times New Roman" w:hAnsi="Times New Roman" w:cs="Times New Roman"/>
+            <w:sz w:val="22"/>
+            <w:lang w:val="en-AU"/>
+            <w:rPrChange w:id="371" w:author="joseph powell" w:date="2013-06-20T11:00:00Z">
+              <w:rPr>
+                <w:lang w:val="en-AU"/>
+              </w:rPr>
+            </w:rPrChange>
+          </w:rPr>
+          <w:t xml:space="preserve">atrick Phillips </w:t>
+        </w:r>
+      </w:ins>
+      <w:ins w:id="372" w:author="joseph powell" w:date="2013-06-20T10:44:00Z">
+        <w:r>
+          <w:rPr>
+            <w:rFonts w:ascii="Times New Roman" w:hAnsi="Times New Roman" w:cs="Times New Roman"/>
+            <w:sz w:val="22"/>
+            <w:lang w:val="en-AU"/>
+            <w:rPrChange w:id="373" w:author="joseph powell" w:date="2013-06-20T11:00:00Z">
+              <w:rPr>
+                <w:lang w:val="en-AU"/>
+              </w:rPr>
+            </w:rPrChange>
+          </w:rPr>
+          <w:t>(</w:t>
+        </w:r>
+        <w:r>
+          <w:rPr>
+            <w:rFonts w:ascii="Times New Roman" w:hAnsi="Times New Roman" w:cs="Times New Roman"/>
+            <w:sz w:val="22"/>
+            <w:lang w:val="en-AU"/>
+            <w:rPrChange w:id="374" w:author="joseph powell" w:date="2013-06-20T11:00:00Z">
+              <w:rPr>
+                <w:lang w:val="en-AU"/>
+              </w:rPr>
+            </w:rPrChange>
+          </w:rPr>
+          <w:fldChar w:fldCharType="begin"/>
+        </w:r>
+        <w:r>
+          <w:rPr>
+            <w:rFonts w:ascii="Times New Roman" w:hAnsi="Times New Roman" w:cs="Times New Roman"/>
+            <w:sz w:val="22"/>
+            <w:lang w:val="en-AU"/>
+            <w:rPrChange w:id="375" w:author="joseph powell" w:date="2013-06-20T11:00:00Z">
+              <w:rPr>
+                <w:lang w:val="en-AU"/>
+              </w:rPr>
+            </w:rPrChange>
+          </w:rPr>
+          <w:instrText xml:space="preserve"> HYPERLINK "mailto:pphil@uoregon.edu" </w:instrText>
+        </w:r>
+      </w:ins>
+      <w:r>
+        <w:rPr>
+          <w:rFonts w:ascii="Times New Roman" w:hAnsi="Times New Roman" w:cs="Times New Roman"/>
+          <w:sz w:val="22"/>
+          <w:lang w:val="en-AU"/>
+          <w:rPrChange w:id="376" w:author="joseph powell" w:date="2013-06-20T11:00:00Z">
+            <w:rPr>
+              <w:lang w:val="en-AU"/>
+            </w:rPr>
+          </w:rPrChange>
+        </w:rPr>
+      </w:r>
+      <w:ins w:id="377" w:author="joseph powell" w:date="2013-06-20T10:44:00Z">
+        <w:r>
+          <w:rPr>
+            <w:rFonts w:ascii="Times New Roman" w:hAnsi="Times New Roman" w:cs="Times New Roman"/>
+            <w:sz w:val="22"/>
+            <w:lang w:val="en-AU"/>
+            <w:rPrChange w:id="378" w:author="joseph powell" w:date="2013-06-20T11:00:00Z">
+              <w:rPr>
+                <w:lang w:val="en-AU"/>
+              </w:rPr>
+            </w:rPrChange>
+          </w:rPr>
+          <w:fldChar w:fldCharType="separate"/>
+        </w:r>
+        <w:r>
+          <w:rPr>
+            <w:rStyle w:val="Hyperlink"/>
+            <w:rFonts w:ascii="Times New Roman" w:hAnsi="Times New Roman" w:cs="Times New Roman"/>
+            <w:sz w:val="22"/>
+            <w:lang w:val="en-AU"/>
+            <w:rPrChange w:id="379" w:author="joseph powell" w:date="2013-06-20T11:00:00Z">
+              <w:rPr>
+                <w:rStyle w:val="Hyperlink"/>
+                <w:lang w:val="en-AU"/>
+              </w:rPr>
+            </w:rPrChange>
+          </w:rPr>
+          <w:t>pphil@uoregon.edu</w:t>
+        </w:r>
+        <w:r>
+          <w:rPr>
+            <w:rFonts w:ascii="Times New Roman" w:hAnsi="Times New Roman" w:cs="Times New Roman"/>
+            <w:sz w:val="22"/>
+            <w:lang w:val="en-AU"/>
+            <w:rPrChange w:id="380" w:author="joseph powell" w:date="2013-06-20T11:00:00Z">
+              <w:rPr>
+                <w:lang w:val="en-AU"/>
+              </w:rPr>
+            </w:rPrChange>
+          </w:rPr>
+          <w:fldChar w:fldCharType="end"/>
+        </w:r>
+        <w:r>
+          <w:rPr>
+            <w:rFonts w:ascii="Times New Roman" w:hAnsi="Times New Roman" w:cs="Times New Roman"/>
+            <w:sz w:val="22"/>
+            <w:lang w:val="en-AU"/>
+            <w:rPrChange w:id="381" w:author="joseph powell" w:date="2013-06-20T11:00:00Z">
+              <w:rPr>
+                <w:lang w:val="en-AU"/>
+              </w:rPr>
+            </w:rPrChange>
+          </w:rPr>
+          <w:t>), University of Oregon, USA</w:t>
+        </w:r>
+      </w:ins>
+    </w:p>
+    <w:p>
+      <w:pPr>
+        <w:ind w:firstLine="720"/>
+        <w:jc w:val="both"/>
+        <w:rPr>
+          <w:ins w:id="382" w:author="joseph powell" w:date="2013-06-20T10:29:00Z"/>
+          <w:rFonts w:ascii="Times New Roman" w:hAnsi="Times New Roman" w:cs="Times New Roman"/>
+          <w:sz w:val="22"/>
+          <w:lang w:val="en-AU"/>
+          <w:rPrChange w:id="383" w:author="joseph powell" w:date="2013-06-20T11:00:00Z">
+            <w:rPr>
+              <w:ins w:id="384" w:author="joseph powell" w:date="2013-06-20T10:29:00Z"/>
+            </w:rPr>
+          </w:rPrChange>
+        </w:rPr>
+        <w:pPrChange w:id="385" w:author="joseph powell" w:date="2013-06-20T10:47:00Z">
+          <w:pPr/>
+        </w:pPrChange>
+      </w:pPr>
+      <w:ins w:id="386" w:author="joseph powell" w:date="2013-06-20T10:46:00Z">
+        <w:r>
+          <w:rPr>
+            <w:rFonts w:ascii="Times New Roman" w:hAnsi="Times New Roman" w:cs="Times New Roman"/>
+            <w:sz w:val="22"/>
+            <w:rPrChange w:id="387" w:author="joseph powell" w:date="2013-06-20T11:00:00Z">
+              <w:rPr/>
+            </w:rPrChange>
+          </w:rPr>
+          <w:t xml:space="preserve">Jonathan </w:t>
+        </w:r>
+        <w:proofErr w:type="spellStart"/>
+        <w:r>
+          <w:rPr>
+            <w:rFonts w:ascii="Times New Roman" w:hAnsi="Times New Roman" w:cs="Times New Roman"/>
+            <w:sz w:val="22"/>
+            <w:rPrChange w:id="388" w:author="joseph powell" w:date="2013-06-20T11:00:00Z">
+              <w:rPr/>
+            </w:rPrChange>
+          </w:rPr>
+          <w:t>Marchini</w:t>
+        </w:r>
+      </w:ins>
+      <w:proofErr w:type="spellEnd"/>
+      <w:ins w:id="389" w:author="joseph powell" w:date="2013-06-20T10:47:00Z">
+        <w:r>
+          <w:rPr>
+            <w:rFonts w:ascii="Times New Roman" w:hAnsi="Times New Roman" w:cs="Times New Roman"/>
+            <w:sz w:val="22"/>
+            <w:rPrChange w:id="390" w:author="joseph powell" w:date="2013-06-20T11:00:00Z">
+              <w:rPr/>
+            </w:rPrChange>
+          </w:rPr>
+          <w:t xml:space="preserve"> (</w:t>
+        </w:r>
+        <w:r>
+          <w:rPr>
+            <w:rFonts w:ascii="Times New Roman" w:hAnsi="Times New Roman" w:cs="Times New Roman"/>
+            <w:sz w:val="22"/>
+            <w:lang w:val="en-AU"/>
+            <w:rPrChange w:id="391" w:author="joseph powell" w:date="2013-06-20T11:00:00Z">
+              <w:rPr>
+                <w:lang w:val="en-AU"/>
+              </w:rPr>
+            </w:rPrChange>
+          </w:rPr>
+          <w:fldChar w:fldCharType="begin"/>
+        </w:r>
+        <w:r>
+          <w:rPr>
+            <w:rFonts w:ascii="Times New Roman" w:hAnsi="Times New Roman" w:cs="Times New Roman"/>
+            <w:sz w:val="22"/>
+            <w:lang w:val="en-AU"/>
+            <w:rPrChange w:id="392" w:author="joseph powell" w:date="2013-06-20T11:00:00Z">
+              <w:rPr>
+                <w:lang w:val="en-AU"/>
+              </w:rPr>
+            </w:rPrChange>
+          </w:rPr>
+          <w:instrText xml:space="preserve"> HYPERLINK "mailto:marchini@stats.ox.ac.uk" </w:instrText>
+        </w:r>
+        <w:r>
+          <w:rPr>
+            <w:rFonts w:ascii="Times New Roman" w:hAnsi="Times New Roman" w:cs="Times New Roman"/>
+            <w:sz w:val="22"/>
+            <w:lang w:val="en-AU"/>
+            <w:rPrChange w:id="393" w:author="joseph powell" w:date="2013-06-20T11:00:00Z">
+              <w:rPr>
+                <w:lang w:val="en-AU"/>
+              </w:rPr>
+            </w:rPrChange>
+          </w:rPr>
+          <w:fldChar w:fldCharType="separate"/>
+        </w:r>
+        <w:r>
+          <w:rPr>
+            <w:rStyle w:val="Hyperlink"/>
+            <w:rFonts w:ascii="Times New Roman" w:hAnsi="Times New Roman" w:cs="Times New Roman"/>
+            <w:sz w:val="22"/>
+            <w:lang w:val="en-AU"/>
+            <w:rPrChange w:id="394" w:author="joseph powell" w:date="2013-06-20T11:00:00Z">
+              <w:rPr>
+                <w:rStyle w:val="Hyperlink"/>
+                <w:lang w:val="en-AU"/>
+              </w:rPr>
+            </w:rPrChange>
+          </w:rPr>
+          <w:t>marchini@stats.ox</w:t>
+        </w:r>
+        <w:r>
+          <w:rPr>
+            <w:rStyle w:val="Hyperlink"/>
+            <w:rFonts w:ascii="Times New Roman" w:hAnsi="Times New Roman" w:cs="Times New Roman"/>
+            <w:sz w:val="22"/>
+            <w:lang w:val="en-AU"/>
+            <w:rPrChange w:id="395" w:author="joseph powell" w:date="2013-06-20T11:00:00Z">
+              <w:rPr>
+                <w:rStyle w:val="Hyperlink"/>
+                <w:lang w:val="en-AU"/>
+              </w:rPr>
+            </w:rPrChange>
+          </w:rPr>
+          <w:t>.</w:t>
+        </w:r>
+        <w:r>
+          <w:rPr>
+            <w:rStyle w:val="Hyperlink"/>
+            <w:rFonts w:ascii="Times New Roman" w:hAnsi="Times New Roman" w:cs="Times New Roman"/>
+            <w:sz w:val="22"/>
+            <w:lang w:val="en-AU"/>
+            <w:rPrChange w:id="396" w:author="joseph powell" w:date="2013-06-20T11:00:00Z">
+              <w:rPr>
+                <w:rStyle w:val="Hyperlink"/>
+                <w:lang w:val="en-AU"/>
+              </w:rPr>
+            </w:rPrChange>
+          </w:rPr>
+          <w:t>ac.uk</w:t>
+        </w:r>
+        <w:r>
+          <w:rPr>
+            <w:rFonts w:ascii="Times New Roman" w:hAnsi="Times New Roman" w:cs="Times New Roman"/>
+            <w:sz w:val="22"/>
+            <w:lang w:val="en-AU"/>
+            <w:rPrChange w:id="397" w:author="joseph powell" w:date="2013-06-20T11:00:00Z">
+              <w:rPr>
+                <w:lang w:val="en-AU"/>
+              </w:rPr>
+            </w:rPrChange>
+          </w:rPr>
+          <w:fldChar w:fldCharType="end"/>
+        </w:r>
+        <w:r>
+          <w:rPr>
+            <w:rFonts w:ascii="Times New Roman" w:hAnsi="Times New Roman" w:cs="Times New Roman"/>
+            <w:sz w:val="22"/>
+            <w:rPrChange w:id="398" w:author="joseph powell" w:date="2013-06-20T11:00:00Z">
+              <w:rPr/>
+            </w:rPrChange>
+          </w:rPr>
+          <w:t>), University of Oxford, UK</w:t>
+        </w:r>
+      </w:ins>
+    </w:p>
+    <w:p>
+      <w:pPr>
+        <w:jc w:val="both"/>
+        <w:rPr>
+          <w:ins w:id="399" w:author="joseph powell" w:date="2013-06-20T10:26:00Z"/>
+          <w:rFonts w:ascii="Times New Roman" w:hAnsi="Times New Roman" w:cs="Times New Roman"/>
+          <w:sz w:val="22"/>
+          <w:rPrChange w:id="400" w:author="joseph powell" w:date="2013-06-20T11:00:00Z">
+            <w:rPr>
+              <w:ins w:id="401" w:author="joseph powell" w:date="2013-06-20T10:26:00Z"/>
+            </w:rPr>
+          </w:rPrChange>
+        </w:rPr>
+        <w:pPrChange w:id="402" w:author="joseph powell" w:date="2013-06-19T16:02:00Z">
+          <w:pPr/>
+        </w:pPrChange>
+      </w:pPr>
+      <w:ins w:id="403" w:author="joseph powell" w:date="2013-06-20T10:30:00Z">
+        <w:r>
+          <w:rPr>
+            <w:rFonts w:ascii="Times New Roman" w:hAnsi="Times New Roman" w:cs="Times New Roman"/>
+            <w:sz w:val="22"/>
+            <w:rPrChange w:id="404" w:author="joseph powell" w:date="2013-06-20T11:00:00Z">
+              <w:rPr/>
+            </w:rPrChange>
+          </w:rPr>
+          <w:softHyphen/>
+        </w:r>
+        <w:r>
+          <w:rPr>
+            <w:rFonts w:ascii="Times New Roman" w:hAnsi="Times New Roman" w:cs="Times New Roman"/>
+            <w:sz w:val="22"/>
+            <w:rPrChange w:id="405" w:author="joseph powell" w:date="2013-06-20T11:00:00Z">
+              <w:rPr/>
+            </w:rPrChange>
+          </w:rPr>
+          <w:softHyphen/>
+        </w:r>
+      </w:ins>
+    </w:p>
+    <w:p>
+      <w:pPr>
+        <w:jc w:val="both"/>
+        <w:rPr>
+          <w:ins w:id="406" w:author="joseph powell" w:date="2013-06-20T11:49:00Z"/>
+          <w:rFonts w:ascii="Times New Roman" w:hAnsi="Times New Roman" w:cs="Times New Roman"/>
+          <w:lang w:val="en-AU"/>
+        </w:rPr>
+      </w:pPr>
+    </w:p>
+    <w:p>
+      <w:pPr>
+        <w:jc w:val="both"/>
+        <w:rPr>
+          <w:ins w:id="407" w:author="joseph powell" w:date="2013-06-20T11:49:00Z"/>
+          <w:rFonts w:ascii="Times New Roman" w:hAnsi="Times New Roman" w:cs="Times New Roman"/>
+          <w:lang w:val="en-AU"/>
+        </w:rPr>
+      </w:pPr>
+      <w:ins w:id="408" w:author="joseph powell" w:date="2013-06-20T11:49:00Z">
+        <w:r>
+          <w:rPr>
+            <w:rFonts w:ascii="Times New Roman" w:hAnsi="Times New Roman" w:cs="Times New Roman"/>
+            <w:lang w:val="en-AU"/>
+          </w:rPr>
+          <w:t>All authors have approved of submission.</w:t>
+        </w:r>
+      </w:ins>
+    </w:p>
+    <w:p>
+      <w:pPr>
+        <w:jc w:val="both"/>
+        <w:rPr>
+          <w:ins w:id="409" w:author="joseph powell" w:date="2013-06-20T11:49:00Z"/>
+          <w:rFonts w:ascii="Times New Roman" w:hAnsi="Times New Roman" w:cs="Times New Roman"/>
+        </w:rPr>
+        <w:pPrChange w:id="410" w:author="joseph powell" w:date="2013-06-19T16:02:00Z">
+          <w:pPr/>
+        </w:pPrChange>
+      </w:pPr>
+    </w:p>
+    <w:p>
+      <w:pPr>
+        <w:jc w:val="both"/>
+        <w:rPr>
+          <w:ins w:id="411" w:author="joseph powell" w:date="2013-06-20T11:49:00Z"/>
+          <w:rFonts w:ascii="Times New Roman" w:hAnsi="Times New Roman" w:cs="Times New Roman"/>
+        </w:rPr>
+        <w:pPrChange w:id="412" w:author="joseph powell" w:date="2013-06-19T16:02:00Z">
+          <w:pPr/>
+        </w:pPrChange>
+      </w:pPr>
+    </w:p>
+    <w:p>
+      <w:pPr>
+        <w:jc w:val="both"/>
+        <w:rPr>
+          <w:ins w:id="413" w:author="joseph powell" w:date="2013-06-20T11:49:00Z"/>
+          <w:rFonts w:ascii="Times New Roman" w:hAnsi="Times New Roman" w:cs="Times New Roman"/>
+        </w:rPr>
+        <w:pPrChange w:id="414" w:author="joseph powell" w:date="2013-06-19T16:02:00Z">
+          <w:pPr/>
+        </w:pPrChange>
+      </w:pPr>
+      <w:ins w:id="415" w:author="joseph powell" w:date="2013-06-20T11:49:00Z">
+        <w:r>
+          <w:rPr>
+            <w:rFonts w:ascii="Times New Roman" w:hAnsi="Times New Roman" w:cs="Times New Roman"/>
+          </w:rPr>
+          <w:t>Yours sincerely,</w:t>
+        </w:r>
+      </w:ins>
+    </w:p>
+    <w:p>
+      <w:pPr>
+        <w:jc w:val="both"/>
+        <w:rPr>
+          <w:ins w:id="416" w:author="joseph powell" w:date="2013-06-20T11:50:00Z"/>
+          <w:rFonts w:ascii="Times New Roman" w:hAnsi="Times New Roman" w:cs="Times New Roman"/>
+        </w:rPr>
+        <w:pPrChange w:id="417" w:author="joseph powell" w:date="2013-06-19T16:02:00Z">
+          <w:pPr/>
+        </w:pPrChange>
+      </w:pPr>
+    </w:p>
+    <w:p>
+      <w:pPr>
+        <w:jc w:val="both"/>
+        <w:rPr>
+          <w:ins w:id="418" w:author="joseph powell" w:date="2013-06-20T11:50:00Z"/>
+          <w:rFonts w:ascii="Times New Roman" w:hAnsi="Times New Roman" w:cs="Times New Roman"/>
+        </w:rPr>
+        <w:pPrChange w:id="419" w:author="joseph powell" w:date="2013-06-19T16:02:00Z">
+          <w:pPr/>
+        </w:pPrChange>
+      </w:pPr>
+    </w:p>
+    <w:p>
+      <w:pPr>
+        <w:jc w:val="both"/>
+        <w:rPr>
+          <w:ins w:id="420" w:author="joseph powell" w:date="2013-06-20T11:50:00Z"/>
+          <w:rFonts w:ascii="Times New Roman" w:hAnsi="Times New Roman" w:cs="Times New Roman"/>
+        </w:rPr>
+        <w:pPrChange w:id="421" w:author="joseph powell" w:date="2013-06-19T16:02:00Z">
+          <w:pPr/>
+        </w:pPrChange>
+      </w:pPr>
+    </w:p>
+    <w:p>
+      <w:pPr>
+        <w:jc w:val="both"/>
+        <w:rPr>
+          <w:ins w:id="422" w:author="joseph powell" w:date="2013-06-20T11:50:00Z"/>
+          <w:rFonts w:ascii="Times New Roman" w:hAnsi="Times New Roman" w:cs="Times New Roman"/>
+        </w:rPr>
+        <w:pPrChange w:id="423" w:author="joseph powell" w:date="2013-06-19T16:02:00Z">
+          <w:pPr/>
+        </w:pPrChange>
+      </w:pPr>
+    </w:p>
+    <w:p>
+      <w:pPr>
+        <w:jc w:val="both"/>
+        <w:rPr>
+          <w:ins w:id="424" w:author="joseph powell" w:date="2013-06-20T11:50:00Z"/>
+          <w:rFonts w:ascii="Times New Roman" w:hAnsi="Times New Roman" w:cs="Times New Roman"/>
+        </w:rPr>
+        <w:pPrChange w:id="425" w:author="joseph powell" w:date="2013-06-19T16:02:00Z">
+          <w:pPr/>
+        </w:pPrChange>
+      </w:pPr>
+    </w:p>
+    <w:p>
+      <w:pPr>
+        <w:jc w:val="both"/>
+        <w:rPr>
+          <w:rFonts w:ascii="Times New Roman" w:hAnsi="Times New Roman" w:cs="Times New Roman"/>
+          <w:rPrChange w:id="426" w:author="joseph powell" w:date="2013-06-20T10:59:00Z">
+            <w:rPr/>
+          </w:rPrChange>
+        </w:rPr>
+        <w:pPrChange w:id="427" w:author="joseph powell" w:date="2013-06-19T16:02:00Z">
+          <w:pPr/>
+        </w:pPrChange>
+      </w:pPr>
+      <w:ins w:id="428" w:author="joseph powell" w:date="2013-06-20T11:50:00Z">
+        <w:r>
+          <w:rPr>
+            <w:rFonts w:ascii="Times New Roman" w:hAnsi="Times New Roman" w:cs="Times New Roman"/>
+          </w:rPr>
+          <w:t>Gibran Hemani, on behalf of all authors</w:t>
+        </w:r>
+      </w:ins>
+    </w:p>
     <w:sectPr>
       <w:pgSz w:w="11900" w:h="16840"/>
       <w:pgMar w:top="1440" w:right="1800" w:bottom="1440" w:left="1800" w:header="708" w:footer="708" w:gutter="0"/>
@@ -625,6 +3666,120 @@
       <w:contextualSpacing/>
     </w:pPr>
   </w:style>
+  <w:style w:type="paragraph" w:styleId="BalloonText">
+    <w:name w:val="Balloon Text"/>
+    <w:basedOn w:val="Normal"/>
+    <w:link w:val="BalloonTextChar"/>
+    <w:uiPriority w:val="99"/>
+    <w:semiHidden/>
+    <w:unhideWhenUsed/>
+    <w:rsid w:val="00652A34"/>
+    <w:rPr>
+      <w:rFonts w:ascii="Lucida Grande" w:hAnsi="Lucida Grande" w:cs="Lucida Grande"/>
+      <w:sz w:val="18"/>
+      <w:szCs w:val="18"/>
+    </w:rPr>
+  </w:style>
+  <w:style w:type="character" w:customStyle="1" w:styleId="BalloonTextChar">
+    <w:name w:val="Balloon Text Char"/>
+    <w:basedOn w:val="DefaultParagraphFont"/>
+    <w:link w:val="BalloonText"/>
+    <w:uiPriority w:val="99"/>
+    <w:semiHidden/>
+    <w:rsid w:val="00652A34"/>
+    <w:rPr>
+      <w:rFonts w:ascii="Lucida Grande" w:hAnsi="Lucida Grande" w:cs="Lucida Grande"/>
+      <w:sz w:val="18"/>
+      <w:szCs w:val="18"/>
+    </w:rPr>
+  </w:style>
+  <w:style w:type="character" w:styleId="CommentReference">
+    <w:name w:val="annotation reference"/>
+    <w:basedOn w:val="DefaultParagraphFont"/>
+    <w:uiPriority w:val="99"/>
+    <w:semiHidden/>
+    <w:unhideWhenUsed/>
+    <w:rsid w:val="00652A34"/>
+    <w:rPr>
+      <w:sz w:val="18"/>
+      <w:szCs w:val="18"/>
+    </w:rPr>
+  </w:style>
+  <w:style w:type="paragraph" w:styleId="CommentText">
+    <w:name w:val="annotation text"/>
+    <w:basedOn w:val="Normal"/>
+    <w:link w:val="CommentTextChar"/>
+    <w:uiPriority w:val="99"/>
+    <w:semiHidden/>
+    <w:unhideWhenUsed/>
+    <w:rsid w:val="00652A34"/>
+  </w:style>
+  <w:style w:type="character" w:customStyle="1" w:styleId="CommentTextChar">
+    <w:name w:val="Comment Text Char"/>
+    <w:basedOn w:val="DefaultParagraphFont"/>
+    <w:link w:val="CommentText"/>
+    <w:uiPriority w:val="99"/>
+    <w:semiHidden/>
+    <w:rsid w:val="00652A34"/>
+  </w:style>
+  <w:style w:type="paragraph" w:styleId="CommentSubject">
+    <w:name w:val="annotation subject"/>
+    <w:basedOn w:val="CommentText"/>
+    <w:next w:val="CommentText"/>
+    <w:link w:val="CommentSubjectChar"/>
+    <w:uiPriority w:val="99"/>
+    <w:semiHidden/>
+    <w:unhideWhenUsed/>
+    <w:rsid w:val="00652A34"/>
+    <w:rPr>
+      <w:b/>
+      <w:bCs/>
+      <w:sz w:val="20"/>
+      <w:szCs w:val="20"/>
+    </w:rPr>
+  </w:style>
+  <w:style w:type="character" w:customStyle="1" w:styleId="CommentSubjectChar">
+    <w:name w:val="Comment Subject Char"/>
+    <w:basedOn w:val="CommentTextChar"/>
+    <w:link w:val="CommentSubject"/>
+    <w:uiPriority w:val="99"/>
+    <w:semiHidden/>
+    <w:rsid w:val="00652A34"/>
+    <w:rPr>
+      <w:b/>
+      <w:bCs/>
+      <w:sz w:val="20"/>
+      <w:szCs w:val="20"/>
+    </w:rPr>
+  </w:style>
+  <w:style w:type="character" w:styleId="Hyperlink">
+    <w:name w:val="Hyperlink"/>
+    <w:basedOn w:val="DefaultParagraphFont"/>
+    <w:uiPriority w:val="99"/>
+    <w:unhideWhenUsed/>
+    <w:rsid w:val="00215E38"/>
+    <w:rPr>
+      <w:color w:val="0000FF" w:themeColor="hyperlink"/>
+      <w:u w:val="single"/>
+    </w:rPr>
+  </w:style>
+  <w:style w:type="character" w:customStyle="1" w:styleId="apple-converted-space">
+    <w:name w:val="apple-converted-space"/>
+    <w:basedOn w:val="DefaultParagraphFont"/>
+    <w:rsid w:val="00215E38"/>
+  </w:style>
+  <w:style w:type="character" w:styleId="FollowedHyperlink">
+    <w:name w:val="FollowedHyperlink"/>
+    <w:basedOn w:val="DefaultParagraphFont"/>
+    <w:uiPriority w:val="99"/>
+    <w:semiHidden/>
+    <w:unhideWhenUsed/>
+    <w:rsid w:val="006C296E"/>
+    <w:rPr>
+      <w:color w:val="800080" w:themeColor="followedHyperlink"/>
+      <w:u w:val="single"/>
+    </w:rPr>
+  </w:style>
 </w:styles>
 </file>
 
@@ -820,6 +3975,120 @@
       <w:ind w:left="720"/>
       <w:contextualSpacing/>
     </w:pPr>
+  </w:style>
+  <w:style w:type="paragraph" w:styleId="BalloonText">
+    <w:name w:val="Balloon Text"/>
+    <w:basedOn w:val="Normal"/>
+    <w:link w:val="BalloonTextChar"/>
+    <w:uiPriority w:val="99"/>
+    <w:semiHidden/>
+    <w:unhideWhenUsed/>
+    <w:rsid w:val="00652A34"/>
+    <w:rPr>
+      <w:rFonts w:ascii="Lucida Grande" w:hAnsi="Lucida Grande" w:cs="Lucida Grande"/>
+      <w:sz w:val="18"/>
+      <w:szCs w:val="18"/>
+    </w:rPr>
+  </w:style>
+  <w:style w:type="character" w:customStyle="1" w:styleId="BalloonTextChar">
+    <w:name w:val="Balloon Text Char"/>
+    <w:basedOn w:val="DefaultParagraphFont"/>
+    <w:link w:val="BalloonText"/>
+    <w:uiPriority w:val="99"/>
+    <w:semiHidden/>
+    <w:rsid w:val="00652A34"/>
+    <w:rPr>
+      <w:rFonts w:ascii="Lucida Grande" w:hAnsi="Lucida Grande" w:cs="Lucida Grande"/>
+      <w:sz w:val="18"/>
+      <w:szCs w:val="18"/>
+    </w:rPr>
+  </w:style>
+  <w:style w:type="character" w:styleId="CommentReference">
+    <w:name w:val="annotation reference"/>
+    <w:basedOn w:val="DefaultParagraphFont"/>
+    <w:uiPriority w:val="99"/>
+    <w:semiHidden/>
+    <w:unhideWhenUsed/>
+    <w:rsid w:val="00652A34"/>
+    <w:rPr>
+      <w:sz w:val="18"/>
+      <w:szCs w:val="18"/>
+    </w:rPr>
+  </w:style>
+  <w:style w:type="paragraph" w:styleId="CommentText">
+    <w:name w:val="annotation text"/>
+    <w:basedOn w:val="Normal"/>
+    <w:link w:val="CommentTextChar"/>
+    <w:uiPriority w:val="99"/>
+    <w:semiHidden/>
+    <w:unhideWhenUsed/>
+    <w:rsid w:val="00652A34"/>
+  </w:style>
+  <w:style w:type="character" w:customStyle="1" w:styleId="CommentTextChar">
+    <w:name w:val="Comment Text Char"/>
+    <w:basedOn w:val="DefaultParagraphFont"/>
+    <w:link w:val="CommentText"/>
+    <w:uiPriority w:val="99"/>
+    <w:semiHidden/>
+    <w:rsid w:val="00652A34"/>
+  </w:style>
+  <w:style w:type="paragraph" w:styleId="CommentSubject">
+    <w:name w:val="annotation subject"/>
+    <w:basedOn w:val="CommentText"/>
+    <w:next w:val="CommentText"/>
+    <w:link w:val="CommentSubjectChar"/>
+    <w:uiPriority w:val="99"/>
+    <w:semiHidden/>
+    <w:unhideWhenUsed/>
+    <w:rsid w:val="00652A34"/>
+    <w:rPr>
+      <w:b/>
+      <w:bCs/>
+      <w:sz w:val="20"/>
+      <w:szCs w:val="20"/>
+    </w:rPr>
+  </w:style>
+  <w:style w:type="character" w:customStyle="1" w:styleId="CommentSubjectChar">
+    <w:name w:val="Comment Subject Char"/>
+    <w:basedOn w:val="CommentTextChar"/>
+    <w:link w:val="CommentSubject"/>
+    <w:uiPriority w:val="99"/>
+    <w:semiHidden/>
+    <w:rsid w:val="00652A34"/>
+    <w:rPr>
+      <w:b/>
+      <w:bCs/>
+      <w:sz w:val="20"/>
+      <w:szCs w:val="20"/>
+    </w:rPr>
+  </w:style>
+  <w:style w:type="character" w:styleId="Hyperlink">
+    <w:name w:val="Hyperlink"/>
+    <w:basedOn w:val="DefaultParagraphFont"/>
+    <w:uiPriority w:val="99"/>
+    <w:unhideWhenUsed/>
+    <w:rsid w:val="00215E38"/>
+    <w:rPr>
+      <w:color w:val="0000FF" w:themeColor="hyperlink"/>
+      <w:u w:val="single"/>
+    </w:rPr>
+  </w:style>
+  <w:style w:type="character" w:customStyle="1" w:styleId="apple-converted-space">
+    <w:name w:val="apple-converted-space"/>
+    <w:basedOn w:val="DefaultParagraphFont"/>
+    <w:rsid w:val="00215E38"/>
+  </w:style>
+  <w:style w:type="character" w:styleId="FollowedHyperlink">
+    <w:name w:val="FollowedHyperlink"/>
+    <w:basedOn w:val="DefaultParagraphFont"/>
+    <w:uiPriority w:val="99"/>
+    <w:semiHidden/>
+    <w:unhideWhenUsed/>
+    <w:rsid w:val="006C296E"/>
+    <w:rPr>
+      <w:color w:val="800080" w:themeColor="followedHyperlink"/>
+      <w:u w:val="single"/>
+    </w:rPr>
   </w:style>
 </w:styles>
 </file>

--- a/docs/manuscript/coverletter.docx
+++ b/docs/manuscript/coverletter.docx
@@ -457,15 +457,7 @@
         <w:rPr>
           <w:rFonts w:ascii="Times New Roman" w:hAnsi="Times New Roman" w:cs="Times New Roman"/>
         </w:rPr>
-        <w:t xml:space="preserve"> in some m</w:t>
-      </w:r>
-      <w:bookmarkStart w:id="0" w:name="_GoBack"/>
-      <w:bookmarkEnd w:id="0"/>
-      <w:r>
-        <w:rPr>
-          <w:rFonts w:ascii="Times New Roman" w:hAnsi="Times New Roman" w:cs="Times New Roman"/>
-        </w:rPr>
-        <w:t>odel organisms and domesticated species, very few convincing examples have b</w:t>
+        <w:t xml:space="preserve"> in some model organisms and domesticated species, very few convincing examples have b</w:t>
       </w:r>
       <w:r>
         <w:rPr>
@@ -693,7 +685,7 @@
         <w:rPr>
           <w:rFonts w:ascii="Times New Roman" w:hAnsi="Times New Roman" w:cs="Times New Roman"/>
         </w:rPr>
-        <w:t>SNPs are common and replicable, and a sizeable fraction of gene expression levels are influenced by epistasis.</w:t>
+        <w:t>SNPs are replicable, and a sizeable fraction of gene expression levels are influenced by epistasis.</w:t>
       </w:r>
       <w:r>
         <w:rPr>
@@ -867,7 +859,19 @@
           <w:rFonts w:ascii="Times New Roman" w:hAnsi="Times New Roman" w:cs="Times New Roman"/>
         </w:rPr>
         <w:lastRenderedPageBreak/>
-        <w:t xml:space="preserve">Evolutionary genetics – epistasis is necessary </w:t>
+        <w:t>Evolutionary genetics – epistasis is</w:t>
+      </w:r>
+      <w:r>
+        <w:rPr>
+          <w:rFonts w:ascii="Times New Roman" w:hAnsi="Times New Roman" w:cs="Times New Roman"/>
+        </w:rPr>
+        <w:t xml:space="preserve"> a</w:t>
+      </w:r>
+      <w:r>
+        <w:rPr>
+          <w:rFonts w:ascii="Times New Roman" w:hAnsi="Times New Roman" w:cs="Times New Roman"/>
+        </w:rPr>
+        <w:t xml:space="preserve"> necessary </w:t>
       </w:r>
       <w:r>
         <w:rPr>
@@ -900,22 +904,30 @@
         </w:rPr>
         <w:t>with one another</w:t>
       </w:r>
-    </w:p>
-    <w:p>
-      <w:pPr>
-        <w:jc w:val="both"/>
-        <w:rPr>
-          <w:rFonts w:ascii="Times New Roman" w:hAnsi="Times New Roman" w:cs="Times New Roman"/>
-        </w:rPr>
-      </w:pPr>
-    </w:p>
-    <w:p>
-      <w:pPr>
-        <w:jc w:val="both"/>
-        <w:rPr>
-          <w:rFonts w:ascii="Times New Roman" w:hAnsi="Times New Roman" w:cs="Times New Roman"/>
-        </w:rPr>
-      </w:pPr>
+      <w:r>
+        <w:rPr>
+          <w:rFonts w:ascii="Times New Roman" w:hAnsi="Times New Roman" w:cs="Times New Roman"/>
+        </w:rPr>
+        <w:t>.</w:t>
+      </w:r>
+    </w:p>
+    <w:p>
+      <w:pPr>
+        <w:jc w:val="both"/>
+        <w:rPr>
+          <w:rFonts w:ascii="Times New Roman" w:hAnsi="Times New Roman" w:cs="Times New Roman"/>
+        </w:rPr>
+      </w:pPr>
+    </w:p>
+    <w:p>
+      <w:pPr>
+        <w:jc w:val="both"/>
+        <w:rPr>
+          <w:rFonts w:ascii="Times New Roman" w:hAnsi="Times New Roman" w:cs="Times New Roman"/>
+        </w:rPr>
+      </w:pPr>
+      <w:bookmarkStart w:id="0" w:name="_GoBack"/>
+      <w:bookmarkEnd w:id="0"/>
       <w:r>
         <w:rPr>
           <w:rFonts w:ascii="Times New Roman" w:hAnsi="Times New Roman" w:cs="Times New Roman"/>
@@ -1169,7 +1181,6 @@
           <w:sz w:val="22"/>
         </w:rPr>
       </w:pPr>
-      <w:commentRangeStart w:id="1"/>
       <w:r>
         <w:rPr>
           <w:rFonts w:ascii="Times New Roman" w:hAnsi="Times New Roman" w:cs="Times New Roman"/>
@@ -1215,12 +1226,39 @@
         </w:rPr>
         <w:t>, University of Edinburgh, UK</w:t>
       </w:r>
-      <w:commentRangeEnd w:id="1"/>
-      <w:r>
-        <w:rPr>
-          <w:rStyle w:val="CommentReference"/>
-        </w:rPr>
-        <w:commentReference w:id="1"/>
+    </w:p>
+    <w:p>
+      <w:pPr>
+        <w:ind w:firstLine="720"/>
+        <w:jc w:val="both"/>
+        <w:rPr>
+          <w:rFonts w:ascii="Times New Roman" w:hAnsi="Times New Roman" w:cs="Times New Roman"/>
+          <w:sz w:val="22"/>
+        </w:rPr>
+      </w:pPr>
+      <w:r>
+        <w:rPr>
+          <w:rFonts w:ascii="Times New Roman" w:hAnsi="Times New Roman" w:cs="Times New Roman"/>
+          <w:sz w:val="22"/>
+        </w:rPr>
+        <w:t>Chris Haley (</w:t>
+      </w:r>
+      <w:hyperlink r:id="rId10" w:history="1">
+        <w:r>
+          <w:rPr>
+            <w:rStyle w:val="Hyperlink"/>
+            <w:rFonts w:ascii="Times New Roman" w:hAnsi="Times New Roman" w:cs="Times New Roman"/>
+            <w:sz w:val="22"/>
+          </w:rPr>
+          <w:t>chris.haley@roslin.ed.ac.uk</w:t>
+        </w:r>
+      </w:hyperlink>
+      <w:r>
+        <w:rPr>
+          <w:rFonts w:ascii="Times New Roman" w:hAnsi="Times New Roman" w:cs="Times New Roman"/>
+          <w:sz w:val="22"/>
+        </w:rPr>
+        <w:t>), University of Edinburgh, UK</w:t>
       </w:r>
     </w:p>
     <w:p>
@@ -1587,27 +1625,6 @@
     </w:sectPr>
   </w:body>
 </w:document>
-</file>
-
-<file path=word/comments.xml><?xml version="1.0" encoding="utf-8"?>
-<w:comments xmlns:wpc="http://schemas.microsoft.com/office/word/2010/wordprocessingCanvas" xmlns:mo="http://schemas.microsoft.com/office/mac/office/2008/main" xmlns:mc="http://schemas.openxmlformats.org/markup-compatibility/2006" xmlns:mv="urn:schemas-microsoft-com:mac:vml" xmlns:o="urn:schemas-microsoft-com:office:office" xmlns:r="http://schemas.openxmlformats.org/officeDocument/2006/relationships" xmlns:m="http://schemas.openxmlformats.org/officeDocument/2006/math" xmlns:v="urn:schemas-microsoft-com:vml" xmlns:wp14="http://schemas.microsoft.com/office/word/2010/wordprocessingDrawing" xmlns:wp="http://schemas.openxmlformats.org/drawingml/2006/wordprocessingDrawing" xmlns:w10="urn:schemas-microsoft-com:office:word" xmlns:w="http://schemas.openxmlformats.org/wordprocessingml/2006/main" xmlns:w14="http://schemas.microsoft.com/office/word/2010/wordml" xmlns:wpg="http://schemas.microsoft.com/office/word/2010/wordprocessingGroup" xmlns:wpi="http://schemas.microsoft.com/office/word/2010/wordprocessingInk" xmlns:wne="http://schemas.microsoft.com/office/word/2006/wordml" xmlns:wps="http://schemas.microsoft.com/office/word/2010/wordprocessingShape" mc:Ignorable="w14 wp14">
-  <w:comment w:id="1" w:author="Peter Visscher" w:date="2013-06-20T18:51:00Z" w:initials="PV">
-    <w:p>
-      <w:pPr>
-        <w:pStyle w:val="CommentText"/>
-      </w:pPr>
-      <w:r>
-        <w:rPr>
-          <w:rStyle w:val="CommentReference"/>
-        </w:rPr>
-        <w:annotationRef/>
-      </w:r>
-      <w:r>
-        <w:t>Should we nominate Bill if he is acknowledged? If so then maybe also suggest Chris as a reviewer?</w:t>
-      </w:r>
-    </w:p>
-  </w:comment>
-</w:comments>
 </file>
 
 <file path=word/numbering.xml><?xml version="1.0" encoding="utf-8"?>

--- a/docs/manuscript/coverletter.docx
+++ b/docs/manuscript/coverletter.docx
@@ -173,21 +173,7 @@
         <w:rPr>
           <w:rFonts w:ascii="Times New Roman" w:hAnsi="Times New Roman" w:cs="Times New Roman"/>
         </w:rPr>
-        <w:t>(</w:t>
-      </w:r>
-      <w:proofErr w:type="spellStart"/>
-      <w:r>
-        <w:rPr>
-          <w:rFonts w:ascii="Times New Roman" w:hAnsi="Times New Roman" w:cs="Times New Roman"/>
-        </w:rPr>
-        <w:t>i</w:t>
-      </w:r>
-      <w:proofErr w:type="spellEnd"/>
-      <w:r>
-        <w:rPr>
-          <w:rFonts w:ascii="Times New Roman" w:hAnsi="Times New Roman" w:cs="Times New Roman"/>
-        </w:rPr>
-        <w:t>) Why is this study important?</w:t>
+        <w:t>(i) Why is this study important?</w:t>
       </w:r>
     </w:p>
     <w:p>
@@ -926,8 +912,6 @@
           <w:rFonts w:ascii="Times New Roman" w:hAnsi="Times New Roman" w:cs="Times New Roman"/>
         </w:rPr>
       </w:pPr>
-      <w:bookmarkStart w:id="0" w:name="_GoBack"/>
-      <w:bookmarkEnd w:id="0"/>
       <w:r>
         <w:rPr>
           <w:rFonts w:ascii="Times New Roman" w:hAnsi="Times New Roman" w:cs="Times New Roman"/>
@@ -944,16 +928,8 @@
         <w:rPr>
           <w:rFonts w:ascii="Times New Roman" w:hAnsi="Times New Roman" w:cs="Times New Roman"/>
         </w:rPr>
-        <w:t>ert reviewers</w:t>
-      </w:r>
-      <w:proofErr w:type="gramStart"/>
-      <w:r>
-        <w:rPr>
-          <w:rFonts w:ascii="Times New Roman" w:hAnsi="Times New Roman" w:cs="Times New Roman"/>
-        </w:rPr>
-        <w:t>;</w:t>
-      </w:r>
-      <w:proofErr w:type="gramEnd"/>
+        <w:t>ert reviewers;</w:t>
+      </w:r>
     </w:p>
     <w:p>
       <w:pPr>
@@ -975,31 +951,13 @@
           <w:sz w:val="22"/>
         </w:rPr>
       </w:pPr>
-      <w:proofErr w:type="spellStart"/>
-      <w:r>
-        <w:rPr>
-          <w:rFonts w:ascii="Times New Roman" w:hAnsi="Times New Roman" w:cs="Times New Roman"/>
-          <w:sz w:val="22"/>
-        </w:rPr>
-        <w:t>Orjan</w:t>
-      </w:r>
-      <w:proofErr w:type="spellEnd"/>
-      <w:r>
-        <w:rPr>
-          <w:rFonts w:ascii="Times New Roman" w:hAnsi="Times New Roman" w:cs="Times New Roman"/>
-          <w:sz w:val="22"/>
-        </w:rPr>
-        <w:t xml:space="preserve"> </w:t>
-      </w:r>
-      <w:proofErr w:type="spellStart"/>
-      <w:r>
-        <w:rPr>
-          <w:rFonts w:ascii="Times New Roman" w:hAnsi="Times New Roman" w:cs="Times New Roman"/>
-          <w:sz w:val="22"/>
-        </w:rPr>
-        <w:t>Carlborg</w:t>
-      </w:r>
-      <w:proofErr w:type="spellEnd"/>
+      <w:r>
+        <w:rPr>
+          <w:rFonts w:ascii="Times New Roman" w:hAnsi="Times New Roman" w:cs="Times New Roman"/>
+          <w:sz w:val="22"/>
+        </w:rPr>
+        <w:t>Orjan Carlborg</w:t>
+      </w:r>
       <w:r>
         <w:rPr>
           <w:rFonts w:ascii="Times New Roman" w:hAnsi="Times New Roman" w:cs="Times New Roman"/>
@@ -1110,17 +1068,8 @@
           <w:rFonts w:ascii="Times New Roman" w:hAnsi="Times New Roman" w:cs="Times New Roman"/>
           <w:sz w:val="22"/>
         </w:rPr>
-        <w:t xml:space="preserve">Leonid </w:t>
-      </w:r>
-      <w:proofErr w:type="spellStart"/>
-      <w:r>
-        <w:rPr>
-          <w:rFonts w:ascii="Times New Roman" w:hAnsi="Times New Roman" w:cs="Times New Roman"/>
-          <w:sz w:val="22"/>
-        </w:rPr>
-        <w:t>Kruglyak</w:t>
-      </w:r>
-      <w:proofErr w:type="spellEnd"/>
+        <w:t>Leonid Kruglyak</w:t>
+      </w:r>
       <w:r>
         <w:rPr>
           <w:rFonts w:ascii="Times New Roman" w:hAnsi="Times New Roman" w:cs="Times New Roman"/>
@@ -1275,23 +1224,21 @@
           <w:rFonts w:ascii="Times New Roman" w:hAnsi="Times New Roman" w:cs="Times New Roman"/>
           <w:sz w:val="22"/>
         </w:rPr>
-        <w:t xml:space="preserve">Gary </w:t>
-      </w:r>
-      <w:proofErr w:type="spellStart"/>
-      <w:r>
-        <w:rPr>
-          <w:rFonts w:ascii="Times New Roman" w:hAnsi="Times New Roman" w:cs="Times New Roman"/>
-          <w:sz w:val="22"/>
-        </w:rPr>
-        <w:t>Churchil</w:t>
-      </w:r>
-      <w:proofErr w:type="spellEnd"/>
-      <w:r>
-        <w:rPr>
-          <w:rFonts w:ascii="Times New Roman" w:hAnsi="Times New Roman" w:cs="Times New Roman"/>
-          <w:sz w:val="22"/>
-        </w:rPr>
-        <w:t xml:space="preserve"> (</w:t>
+        <w:t>Gary Churchi</w:t>
+      </w:r>
+      <w:r>
+        <w:rPr>
+          <w:rFonts w:ascii="Times New Roman" w:hAnsi="Times New Roman" w:cs="Times New Roman"/>
+          <w:sz w:val="22"/>
+        </w:rPr>
+        <w:t>l</w:t>
+      </w:r>
+      <w:r>
+        <w:rPr>
+          <w:rFonts w:ascii="Times New Roman" w:hAnsi="Times New Roman" w:cs="Times New Roman"/>
+          <w:sz w:val="22"/>
+        </w:rPr>
+        <w:t>l (</w:t>
       </w:r>
       <w:hyperlink r:id="rId11" w:history="1">
         <w:r>
@@ -1440,31 +1387,14 @@
         <w:rPr>
           <w:rFonts w:ascii="Times New Roman" w:hAnsi="Times New Roman" w:cs="Times New Roman"/>
           <w:sz w:val="22"/>
-          <w:lang w:val="en-AU"/>
-        </w:rPr>
-      </w:pPr>
-      <w:r>
-        <w:rPr>
-          <w:rFonts w:ascii="Times New Roman" w:hAnsi="Times New Roman" w:cs="Times New Roman"/>
-          <w:sz w:val="22"/>
-        </w:rPr>
-        <w:t xml:space="preserve">Jonathan </w:t>
-      </w:r>
-      <w:proofErr w:type="spellStart"/>
-      <w:r>
-        <w:rPr>
-          <w:rFonts w:ascii="Times New Roman" w:hAnsi="Times New Roman" w:cs="Times New Roman"/>
-          <w:sz w:val="22"/>
-        </w:rPr>
-        <w:t>Marchini</w:t>
-      </w:r>
-      <w:proofErr w:type="spellEnd"/>
-      <w:r>
-        <w:rPr>
-          <w:rFonts w:ascii="Times New Roman" w:hAnsi="Times New Roman" w:cs="Times New Roman"/>
-          <w:sz w:val="22"/>
-        </w:rPr>
-        <w:t xml:space="preserve"> (</w:t>
+        </w:rPr>
+      </w:pPr>
+      <w:r>
+        <w:rPr>
+          <w:rFonts w:ascii="Times New Roman" w:hAnsi="Times New Roman" w:cs="Times New Roman"/>
+          <w:sz w:val="22"/>
+        </w:rPr>
+        <w:t>Jonathan Marchini (</w:t>
       </w:r>
       <w:hyperlink r:id="rId15" w:history="1">
         <w:r>
@@ -1487,6 +1417,112 @@
     </w:p>
     <w:p>
       <w:pPr>
+        <w:ind w:firstLine="720"/>
+        <w:jc w:val="both"/>
+        <w:rPr>
+          <w:rFonts w:ascii="Times New Roman" w:hAnsi="Times New Roman" w:cs="Times New Roman"/>
+          <w:sz w:val="22"/>
+        </w:rPr>
+      </w:pPr>
+      <w:r>
+        <w:rPr>
+          <w:rFonts w:ascii="Times New Roman" w:hAnsi="Times New Roman" w:cs="Times New Roman"/>
+          <w:sz w:val="22"/>
+        </w:rPr>
+        <w:t>Eric Schadt (</w:t>
+      </w:r>
+      <w:hyperlink r:id="rId16" w:history="1">
+        <w:r>
+          <w:rPr>
+            <w:rStyle w:val="Hyperlink"/>
+            <w:rFonts w:ascii="Times New Roman" w:hAnsi="Times New Roman" w:cs="Times New Roman"/>
+            <w:sz w:val="22"/>
+          </w:rPr>
+          <w:t>eric.schadt@mssm.edu</w:t>
+        </w:r>
+      </w:hyperlink>
+      <w:r>
+        <w:rPr>
+          <w:rFonts w:ascii="Times New Roman" w:hAnsi="Times New Roman" w:cs="Times New Roman"/>
+          <w:sz w:val="22"/>
+          <w:lang w:val="en-AU"/>
+        </w:rPr>
+        <w:t>),</w:t>
+      </w:r>
+      <w:r>
+        <w:rPr>
+          <w:rFonts w:ascii="Times New Roman" w:hAnsi="Times New Roman" w:cs="Times New Roman"/>
+          <w:sz w:val="22"/>
+        </w:rPr>
+        <w:t xml:space="preserve"> Mount Sinai Medical School</w:t>
+      </w:r>
+    </w:p>
+    <w:p>
+      <w:pPr>
+        <w:ind w:firstLine="720"/>
+        <w:jc w:val="both"/>
+        <w:rPr>
+          <w:rFonts w:ascii="Times New Roman" w:hAnsi="Times New Roman" w:cs="Times New Roman"/>
+          <w:sz w:val="22"/>
+          <w:lang w:val="en-AU"/>
+        </w:rPr>
+      </w:pPr>
+      <w:r>
+        <w:rPr>
+          <w:rFonts w:ascii="Times New Roman" w:hAnsi="Times New Roman" w:cs="Times New Roman"/>
+          <w:sz w:val="22"/>
+        </w:rPr>
+        <w:t>Pat Sullivan</w:t>
+      </w:r>
+      <w:r>
+        <w:rPr>
+          <w:rFonts w:ascii="Times New Roman" w:hAnsi="Times New Roman" w:cs="Times New Roman"/>
+          <w:sz w:val="22"/>
+        </w:rPr>
+        <w:t xml:space="preserve"> (</w:t>
+      </w:r>
+      <w:hyperlink r:id="rId17" w:history="1">
+        <w:r>
+          <w:rPr>
+            <w:rStyle w:val="Hyperlink"/>
+            <w:rFonts w:ascii="Times New Roman" w:hAnsi="Times New Roman" w:cs="Times New Roman"/>
+            <w:sz w:val="22"/>
+          </w:rPr>
+          <w:t>pfsulliv@med.unc.edu</w:t>
+        </w:r>
+      </w:hyperlink>
+      <w:r>
+        <w:rPr>
+          <w:rFonts w:ascii="Times New Roman" w:hAnsi="Times New Roman" w:cs="Times New Roman"/>
+          <w:sz w:val="22"/>
+          <w:lang w:val="en-AU"/>
+        </w:rPr>
+        <w:t>)</w:t>
+      </w:r>
+      <w:r>
+        <w:rPr>
+          <w:rFonts w:ascii="Times New Roman" w:hAnsi="Times New Roman" w:cs="Times New Roman"/>
+          <w:sz w:val="22"/>
+        </w:rPr>
+        <w:t>, Univ</w:t>
+      </w:r>
+      <w:r>
+        <w:rPr>
+          <w:rFonts w:ascii="Times New Roman" w:hAnsi="Times New Roman" w:cs="Times New Roman"/>
+          <w:sz w:val="22"/>
+        </w:rPr>
+        <w:t>ersity of</w:t>
+      </w:r>
+      <w:r>
+        <w:rPr>
+          <w:rFonts w:ascii="Times New Roman" w:hAnsi="Times New Roman" w:cs="Times New Roman"/>
+          <w:sz w:val="22"/>
+        </w:rPr>
+        <w:t xml:space="preserve"> North Carolina</w:t>
+      </w:r>
+    </w:p>
+    <w:p>
+      <w:pPr>
         <w:jc w:val="both"/>
         <w:rPr>
           <w:rFonts w:ascii="Times New Roman" w:hAnsi="Times New Roman" w:cs="Times New Roman"/>
@@ -1614,7 +1650,21 @@
         <w:rPr>
           <w:rFonts w:ascii="Times New Roman" w:hAnsi="Times New Roman" w:cs="Times New Roman"/>
         </w:rPr>
-        <w:t>Gibran Hemani, on behalf of all authors</w:t>
+        <w:t>Gibran Hemani,</w:t>
+      </w:r>
+      <w:r>
+        <w:rPr>
+          <w:rFonts w:ascii="Times New Roman" w:hAnsi="Times New Roman" w:cs="Times New Roman"/>
+        </w:rPr>
+        <w:t xml:space="preserve"> Peter Visscher and Joseph Powell,</w:t>
+      </w:r>
+      <w:bookmarkStart w:id="0" w:name="_GoBack"/>
+      <w:bookmarkEnd w:id="0"/>
+      <w:r>
+        <w:rPr>
+          <w:rFonts w:ascii="Times New Roman" w:hAnsi="Times New Roman" w:cs="Times New Roman"/>
+        </w:rPr>
+        <w:t xml:space="preserve"> on behalf of all authors</w:t>
       </w:r>
     </w:p>
     <w:sectPr>
@@ -1907,7 +1957,6 @@
   <w:style w:type="character" w:default="1" w:styleId="DefaultParagraphFont">
     <w:name w:val="Default Paragraph Font"/>
     <w:uiPriority w:val="1"/>
-    <w:semiHidden/>
     <w:unhideWhenUsed/>
   </w:style>
   <w:style w:type="table" w:default="1" w:styleId="TableNormal">
@@ -2218,7 +2267,6 @@
   <w:style w:type="character" w:default="1" w:styleId="DefaultParagraphFont">
     <w:name w:val="Default Paragraph Font"/>
     <w:uiPriority w:val="1"/>
-    <w:semiHidden/>
     <w:unhideWhenUsed/>
   </w:style>
   <w:style w:type="table" w:default="1" w:styleId="TableNormal">
